--- a/需求文件.docx
+++ b/需求文件.docx
@@ -4,10 +4,721 @@
   <w:body>
     <w:p>
       <w:pPr>
-        <w:rPr>
-          <w:rFonts w:hint="eastAsia"/>
-        </w:rPr>
-      </w:pPr>
+        <w:pStyle w:val="a9"/>
+        <w:numPr>
+          <w:ilvl w:val="0"/>
+          <w:numId w:val="1"/>
+        </w:numPr>
+        <w:spacing w:line="240" w:lineRule="auto"/>
+        <w:rPr>
+          <w:rFonts w:ascii="標楷體" w:eastAsia="標楷體" w:hAnsi="標楷體" w:cs="標楷體"/>
+          <w:b/>
+          <w:strike/>
+          <w:sz w:val="32"/>
+          <w:szCs w:val="32"/>
+        </w:rPr>
+      </w:pPr>
+      <w:r>
+        <w:rPr>
+          <w:rFonts w:ascii="標楷體" w:eastAsia="標楷體" w:hAnsi="標楷體" w:cs="標楷體"/>
+          <w:b/>
+          <w:sz w:val="32"/>
+          <w:szCs w:val="32"/>
+        </w:rPr>
+        <w:t xml:space="preserve">會員註冊與登入  </w:t>
+      </w:r>
+    </w:p>
+    <w:p>
+      <w:pPr>
+        <w:spacing w:line="240" w:lineRule="auto"/>
+        <w:rPr>
+          <w:rFonts w:ascii="標楷體" w:eastAsia="標楷體" w:hAnsi="標楷體" w:cs="標楷體"/>
+        </w:rPr>
+      </w:pPr>
+      <w:r>
+        <w:rPr>
+          <w:rFonts w:ascii="標楷體" w:eastAsia="標楷體" w:hAnsi="標楷體" w:cs="標楷體"/>
+          <w:strike/>
+          <w:sz w:val="32"/>
+          <w:szCs w:val="32"/>
+        </w:rPr>
+        <w:t xml:space="preserve">                      </w:t>
+      </w:r>
+      <w:r>
+        <w:rPr>
+          <w:rFonts w:ascii="Times New Roman" w:eastAsia="標楷體" w:hAnsi="Times New Roman" w:cs="Times New Roman"/>
+          <w:sz w:val="32"/>
+          <w:szCs w:val="32"/>
+        </w:rPr>
+        <w:t>Story Cards</w:t>
+      </w:r>
+      <w:r>
+        <w:rPr>
+          <w:rFonts w:ascii="標楷體" w:eastAsia="標楷體" w:hAnsi="標楷體" w:cs="標楷體"/>
+          <w:strike/>
+          <w:sz w:val="32"/>
+          <w:szCs w:val="32"/>
+        </w:rPr>
+        <w:t xml:space="preserve">                   </w:t>
+      </w:r>
+      <w:r>
+        <w:rPr>
+          <w:rFonts w:ascii="標楷體" w:eastAsia="標楷體" w:hAnsi="標楷體" w:cs="標楷體"/>
+          <w:sz w:val="28"/>
+          <w:szCs w:val="28"/>
+        </w:rPr>
+        <w:t xml:space="preserve">                               </w:t>
+      </w:r>
+      <w:r>
+        <w:rPr>
+          <w:rFonts w:ascii="標楷體" w:eastAsia="標楷體" w:hAnsi="標楷體" w:cs="標楷體"/>
+        </w:rPr>
+        <w:t>第一次使用應援活動平台需要先註冊帳號，輸入姓名、電子郵件與密碼，系統會檢查資料完整性並驗證電子郵件格式與密碼強度，</w:t>
+      </w:r>
+      <w:r>
+        <w:rPr>
+          <w:rFonts w:ascii="標楷體" w:eastAsia="標楷體" w:hAnsi="標楷體" w:cs="標楷體" w:hint="eastAsia"/>
+        </w:rPr>
+        <w:t>如果</w:t>
+      </w:r>
+      <w:r>
+        <w:rPr>
+          <w:rFonts w:ascii="標楷體" w:eastAsia="標楷體" w:hAnsi="標楷體" w:cs="標楷體"/>
+        </w:rPr>
+        <w:t>資料不正確會提示錯誤訊息，正確則將帳號寫入資料庫並顯示「註冊成功」</w:t>
+      </w:r>
+      <w:r>
+        <w:rPr>
+          <w:rFonts w:ascii="標楷體" w:eastAsia="標楷體" w:hAnsi="標楷體" w:cs="標楷體" w:hint="eastAsia"/>
+        </w:rPr>
+        <w:t>。</w:t>
+      </w:r>
+    </w:p>
+    <w:p>
+      <w:pPr>
+        <w:spacing w:line="240" w:lineRule="auto"/>
+        <w:rPr>
+          <w:rFonts w:ascii="標楷體" w:eastAsia="標楷體" w:hAnsi="標楷體" w:cs="標楷體"/>
+        </w:rPr>
+      </w:pPr>
+      <w:r>
+        <w:rPr>
+          <w:rFonts w:ascii="標楷體" w:eastAsia="標楷體" w:hAnsi="標楷體" w:cs="標楷體"/>
+        </w:rPr>
+        <w:t>完成註冊後，</w:t>
+      </w:r>
+      <w:r>
+        <w:rPr>
+          <w:rFonts w:ascii="標楷體" w:eastAsia="標楷體" w:hAnsi="標楷體" w:cs="標楷體" w:hint="eastAsia"/>
+        </w:rPr>
+        <w:t>會員</w:t>
+      </w:r>
+      <w:r>
+        <w:rPr>
+          <w:rFonts w:ascii="標楷體" w:eastAsia="標楷體" w:hAnsi="標楷體" w:cs="標楷體"/>
+        </w:rPr>
+        <w:t>可在登入頁面輸入電子郵件與密碼登入系統，若帳號或密碼錯誤，系統會顯示「帳號或密碼錯誤」</w:t>
+      </w:r>
+      <w:r>
+        <w:rPr>
+          <w:rFonts w:ascii="標楷體" w:eastAsia="標楷體" w:hAnsi="標楷體" w:cs="標楷體" w:hint="eastAsia"/>
+        </w:rPr>
+        <w:t>；正</w:t>
+      </w:r>
+      <w:r>
+        <w:rPr>
+          <w:rFonts w:ascii="標楷體" w:eastAsia="標楷體" w:hAnsi="標楷體" w:cs="標楷體"/>
+        </w:rPr>
+        <w:t>確則建立登入狀態並導向活動清單頁面</w:t>
+      </w:r>
+      <w:r>
+        <w:rPr>
+          <w:rFonts w:ascii="標楷體" w:eastAsia="標楷體" w:hAnsi="標楷體" w:cs="標楷體" w:hint="eastAsia"/>
+        </w:rPr>
+        <w:t>。</w:t>
+      </w:r>
+    </w:p>
+    <w:p>
+      <w:pPr>
+        <w:spacing w:line="240" w:lineRule="auto"/>
+        <w:rPr>
+          <w:rFonts w:ascii="標楷體" w:eastAsia="標楷體" w:hAnsi="標楷體" w:cs="標楷體"/>
+        </w:rPr>
+      </w:pPr>
+      <w:r>
+        <w:rPr>
+          <w:rFonts w:ascii="標楷體" w:eastAsia="標楷體" w:hAnsi="標楷體" w:cs="標楷體"/>
+        </w:rPr>
+        <w:t>使用者如果忘記密碼，可以點擊「忘記密碼」，系統會要求輸入註冊時使用的電子郵件，並寄送一組驗證碼至郵件</w:t>
+      </w:r>
+      <w:r>
+        <w:rPr>
+          <w:rFonts w:ascii="標楷體" w:eastAsia="標楷體" w:hAnsi="標楷體" w:cs="標楷體" w:hint="eastAsia"/>
+        </w:rPr>
+        <w:t>信箱</w:t>
+      </w:r>
+      <w:r>
+        <w:rPr>
+          <w:rFonts w:ascii="標楷體" w:eastAsia="標楷體" w:hAnsi="標楷體" w:cs="標楷體"/>
+        </w:rPr>
+        <w:t>，使用者輸入驗證碼後即可設定新密碼，完成後可重新登入。</w:t>
+      </w:r>
+    </w:p>
+    <w:p>
+      <w:pPr>
+        <w:spacing w:line="240" w:lineRule="auto"/>
+        <w:rPr>
+          <w:rFonts w:ascii="標楷體" w:eastAsia="標楷體" w:hAnsi="標楷體" w:cs="標楷體"/>
+        </w:rPr>
+      </w:pPr>
+      <w:r>
+        <w:rPr>
+          <w:rFonts w:ascii="標楷體" w:eastAsia="標楷體" w:hAnsi="標楷體" w:cs="標楷體"/>
+        </w:rPr>
+        <w:t>所有頁面必須在不同網頁瀏覽器上正常顯示，並應能適應手機、平板和桌面等不同尺寸的裝置，並且所有儲存於資料庫的資訊必須有加密機制來保護，確保個資不會外</w:t>
+      </w:r>
+      <w:proofErr w:type="gramStart"/>
+      <w:r>
+        <w:rPr>
+          <w:rFonts w:ascii="標楷體" w:eastAsia="標楷體" w:hAnsi="標楷體" w:cs="標楷體"/>
+        </w:rPr>
+        <w:t>洩</w:t>
+      </w:r>
+      <w:proofErr w:type="gramEnd"/>
+      <w:r>
+        <w:rPr>
+          <w:rFonts w:ascii="標楷體" w:eastAsia="標楷體" w:hAnsi="標楷體" w:cs="標楷體"/>
+        </w:rPr>
+        <w:t>。</w:t>
+      </w:r>
+    </w:p>
+    <w:p>
+      <w:pPr>
+        <w:spacing w:line="240" w:lineRule="auto"/>
+        <w:rPr>
+          <w:rFonts w:ascii="標楷體" w:eastAsia="標楷體" w:hAnsi="標楷體" w:cs="標楷體"/>
+        </w:rPr>
+      </w:pPr>
+      <w:r>
+        <w:rPr>
+          <w:rFonts w:ascii="標楷體" w:eastAsia="標楷體" w:hAnsi="標楷體" w:cs="標楷體"/>
+        </w:rPr>
+        <w:t>在任何情況下，活動清單頁面的載入時間和報名後的確認回應時間，都必須在10秒內，以確保使用者有流暢的操作體驗，並且系統必須能夠在尖峰時段承受高註冊與登入請求，仍能確保服務不中斷，並正確處理每一筆交易。</w:t>
+      </w:r>
+    </w:p>
+    <w:p>
+      <w:pPr>
+        <w:spacing w:line="240" w:lineRule="auto"/>
+        <w:rPr>
+          <w:rFonts w:ascii="Times New Roman" w:eastAsia="標楷體" w:hAnsi="Times New Roman" w:cs="Times New Roman"/>
+          <w:strike/>
+          <w:sz w:val="32"/>
+          <w:szCs w:val="32"/>
+        </w:rPr>
+      </w:pPr>
+      <w:r>
+        <w:rPr>
+          <w:rFonts w:ascii="標楷體" w:eastAsia="標楷體" w:hAnsi="標楷體" w:cs="標楷體"/>
+          <w:strike/>
+          <w:sz w:val="32"/>
+          <w:szCs w:val="32"/>
+        </w:rPr>
+        <w:t xml:space="preserve">                      </w:t>
+      </w:r>
+      <w:r>
+        <w:rPr>
+          <w:rFonts w:ascii="Times New Roman" w:eastAsia="標楷體" w:hAnsi="Times New Roman" w:cs="Times New Roman"/>
+          <w:sz w:val="32"/>
+          <w:szCs w:val="32"/>
+        </w:rPr>
+        <w:t>Task Cards</w:t>
+      </w:r>
+      <w:r>
+        <w:rPr>
+          <w:rFonts w:ascii="Times New Roman" w:eastAsia="標楷體" w:hAnsi="Times New Roman" w:cs="Times New Roman"/>
+          <w:strike/>
+          <w:sz w:val="32"/>
+          <w:szCs w:val="32"/>
+        </w:rPr>
+        <w:t xml:space="preserve">                      </w:t>
+      </w:r>
+      <w:r>
+        <w:rPr>
+          <w:rFonts w:ascii="Times New Roman" w:eastAsia="標楷體" w:hAnsi="Times New Roman" w:cs="Times New Roman"/>
+          <w:sz w:val="32"/>
+          <w:szCs w:val="32"/>
+        </w:rPr>
+        <w:t xml:space="preserve"> </w:t>
+      </w:r>
+    </w:p>
+    <w:p>
+      <w:pPr>
+        <w:spacing w:line="240" w:lineRule="auto"/>
+        <w:rPr>
+          <w:rFonts w:ascii="標楷體" w:eastAsia="標楷體" w:hAnsi="標楷體" w:cs="標楷體"/>
+          <w:b/>
+        </w:rPr>
+      </w:pPr>
+      <w:r>
+        <w:rPr>
+          <w:rFonts w:ascii="標楷體" w:eastAsia="標楷體" w:hAnsi="標楷體" w:cs="標楷體" w:hint="eastAsia"/>
+          <w:b/>
+        </w:rPr>
+        <w:t>Task 1：會員註冊功能 (時數：6小時)</w:t>
+      </w:r>
+    </w:p>
+    <w:p>
+      <w:pPr>
+        <w:pStyle w:val="a9"/>
+        <w:numPr>
+          <w:ilvl w:val="0"/>
+          <w:numId w:val="3"/>
+        </w:numPr>
+        <w:spacing w:line="240" w:lineRule="auto"/>
+        <w:rPr>
+          <w:rFonts w:ascii="標楷體" w:eastAsia="標楷體" w:hAnsi="標楷體" w:cs="標楷體"/>
+        </w:rPr>
+      </w:pPr>
+      <w:r>
+        <w:rPr>
+          <w:rFonts w:ascii="標楷體" w:eastAsia="標楷體" w:hAnsi="標楷體" w:cs="標楷體" w:hint="eastAsia"/>
+        </w:rPr>
+        <w:t>設計註冊頁面表單</w:t>
+      </w:r>
+    </w:p>
+    <w:p>
+      <w:pPr>
+        <w:pStyle w:val="a9"/>
+        <w:numPr>
+          <w:ilvl w:val="0"/>
+          <w:numId w:val="3"/>
+        </w:numPr>
+        <w:spacing w:line="240" w:lineRule="auto"/>
+        <w:rPr>
+          <w:rFonts w:ascii="標楷體" w:eastAsia="標楷體" w:hAnsi="標楷體" w:cs="標楷體"/>
+        </w:rPr>
+      </w:pPr>
+      <w:r>
+        <w:rPr>
+          <w:rFonts w:ascii="標楷體" w:eastAsia="標楷體" w:hAnsi="標楷體" w:cs="標楷體" w:hint="eastAsia"/>
+        </w:rPr>
+        <w:t>驗證輸入資料（Email 格式、密碼規則）</w:t>
+      </w:r>
+    </w:p>
+    <w:p>
+      <w:pPr>
+        <w:pStyle w:val="a9"/>
+        <w:numPr>
+          <w:ilvl w:val="0"/>
+          <w:numId w:val="3"/>
+        </w:numPr>
+        <w:spacing w:line="240" w:lineRule="auto"/>
+        <w:rPr>
+          <w:rFonts w:ascii="標楷體" w:eastAsia="標楷體" w:hAnsi="標楷體" w:cs="標楷體"/>
+        </w:rPr>
+      </w:pPr>
+      <w:r>
+        <w:rPr>
+          <w:rFonts w:ascii="標楷體" w:eastAsia="標楷體" w:hAnsi="標楷體" w:cs="標楷體" w:hint="eastAsia"/>
+        </w:rPr>
+        <w:t>將資料寫入資料庫</w:t>
+      </w:r>
+    </w:p>
+    <w:p>
+      <w:pPr>
+        <w:spacing w:line="240" w:lineRule="auto"/>
+        <w:rPr>
+          <w:rFonts w:ascii="標楷體" w:eastAsia="標楷體" w:hAnsi="標楷體" w:cs="標楷體"/>
+          <w:b/>
+        </w:rPr>
+      </w:pPr>
+      <w:r>
+        <w:rPr>
+          <w:rFonts w:ascii="標楷體" w:eastAsia="標楷體" w:hAnsi="標楷體" w:cs="標楷體" w:hint="eastAsia"/>
+          <w:b/>
+        </w:rPr>
+        <w:t>Task 2：會員登入功能 (時數：6小時)</w:t>
+      </w:r>
+    </w:p>
+    <w:p>
+      <w:pPr>
+        <w:pStyle w:val="a9"/>
+        <w:numPr>
+          <w:ilvl w:val="0"/>
+          <w:numId w:val="4"/>
+        </w:numPr>
+        <w:spacing w:line="240" w:lineRule="auto"/>
+        <w:rPr>
+          <w:rFonts w:ascii="標楷體" w:eastAsia="標楷體" w:hAnsi="標楷體" w:cs="標楷體"/>
+        </w:rPr>
+      </w:pPr>
+      <w:r>
+        <w:rPr>
+          <w:rFonts w:ascii="標楷體" w:eastAsia="標楷體" w:hAnsi="標楷體" w:cs="標楷體" w:hint="eastAsia"/>
+        </w:rPr>
+        <w:t>建立登入頁面</w:t>
+      </w:r>
+    </w:p>
+    <w:p>
+      <w:pPr>
+        <w:pStyle w:val="a9"/>
+        <w:numPr>
+          <w:ilvl w:val="0"/>
+          <w:numId w:val="4"/>
+        </w:numPr>
+        <w:spacing w:line="240" w:lineRule="auto"/>
+        <w:rPr>
+          <w:rFonts w:ascii="標楷體" w:eastAsia="標楷體" w:hAnsi="標楷體" w:cs="標楷體"/>
+        </w:rPr>
+      </w:pPr>
+      <w:r>
+        <w:rPr>
+          <w:rFonts w:ascii="標楷體" w:eastAsia="標楷體" w:hAnsi="標楷體" w:cs="標楷體" w:hint="eastAsia"/>
+        </w:rPr>
+        <w:t>後端驗證帳號與密碼</w:t>
+      </w:r>
+    </w:p>
+    <w:p>
+      <w:pPr>
+        <w:pStyle w:val="a9"/>
+        <w:numPr>
+          <w:ilvl w:val="0"/>
+          <w:numId w:val="4"/>
+        </w:numPr>
+        <w:spacing w:line="240" w:lineRule="auto"/>
+        <w:rPr>
+          <w:rFonts w:ascii="標楷體" w:eastAsia="標楷體" w:hAnsi="標楷體" w:cs="標楷體"/>
+        </w:rPr>
+      </w:pPr>
+      <w:r>
+        <w:rPr>
+          <w:rFonts w:ascii="標楷體" w:eastAsia="標楷體" w:hAnsi="標楷體" w:cs="標楷體" w:hint="eastAsia"/>
+        </w:rPr>
+        <w:t>登入成功導向會員首頁</w:t>
+      </w:r>
+    </w:p>
+    <w:p>
+      <w:pPr>
+        <w:spacing w:line="240" w:lineRule="auto"/>
+        <w:rPr>
+          <w:rFonts w:ascii="標楷體" w:eastAsia="標楷體" w:hAnsi="標楷體" w:cs="標楷體"/>
+          <w:b/>
+        </w:rPr>
+      </w:pPr>
+      <w:r>
+        <w:rPr>
+          <w:rFonts w:ascii="標楷體" w:eastAsia="標楷體" w:hAnsi="標楷體" w:cs="標楷體" w:hint="eastAsia"/>
+          <w:b/>
+        </w:rPr>
+        <w:t>Task 3：忘記密碼功能 (時數：5小時)</w:t>
+      </w:r>
+    </w:p>
+    <w:p>
+      <w:pPr>
+        <w:pStyle w:val="a9"/>
+        <w:numPr>
+          <w:ilvl w:val="0"/>
+          <w:numId w:val="2"/>
+        </w:numPr>
+        <w:spacing w:line="240" w:lineRule="auto"/>
+        <w:rPr>
+          <w:rFonts w:ascii="標楷體" w:eastAsia="標楷體" w:hAnsi="標楷體" w:cs="標楷體"/>
+        </w:rPr>
+      </w:pPr>
+      <w:r>
+        <w:rPr>
+          <w:rFonts w:ascii="標楷體" w:eastAsia="標楷體" w:hAnsi="標楷體" w:cs="標楷體" w:hint="eastAsia"/>
+        </w:rPr>
+        <w:t>前端提供「忘記密碼」入口</w:t>
+      </w:r>
+    </w:p>
+    <w:p>
+      <w:pPr>
+        <w:pStyle w:val="a9"/>
+        <w:numPr>
+          <w:ilvl w:val="0"/>
+          <w:numId w:val="2"/>
+        </w:numPr>
+        <w:spacing w:line="240" w:lineRule="auto"/>
+        <w:rPr>
+          <w:rFonts w:ascii="標楷體" w:eastAsia="標楷體" w:hAnsi="標楷體" w:cs="標楷體"/>
+        </w:rPr>
+      </w:pPr>
+      <w:r>
+        <w:rPr>
+          <w:rFonts w:ascii="標楷體" w:eastAsia="標楷體" w:hAnsi="標楷體" w:cs="標楷體" w:hint="eastAsia"/>
+        </w:rPr>
+        <w:t>後端產生</w:t>
+      </w:r>
+      <w:proofErr w:type="gramStart"/>
+      <w:r>
+        <w:rPr>
+          <w:rFonts w:ascii="標楷體" w:eastAsia="標楷體" w:hAnsi="標楷體" w:cs="標楷體" w:hint="eastAsia"/>
+        </w:rPr>
+        <w:t>驗證碼並寄</w:t>
+      </w:r>
+      <w:proofErr w:type="gramEnd"/>
+      <w:r>
+        <w:rPr>
+          <w:rFonts w:ascii="標楷體" w:eastAsia="標楷體" w:hAnsi="標楷體" w:cs="標楷體" w:hint="eastAsia"/>
+        </w:rPr>
+        <w:t>送到信箱</w:t>
+      </w:r>
+    </w:p>
+    <w:p>
+      <w:pPr>
+        <w:pStyle w:val="a9"/>
+        <w:numPr>
+          <w:ilvl w:val="0"/>
+          <w:numId w:val="2"/>
+        </w:numPr>
+        <w:spacing w:line="240" w:lineRule="auto"/>
+        <w:rPr>
+          <w:rFonts w:ascii="標楷體" w:eastAsia="標楷體" w:hAnsi="標楷體" w:cs="標楷體"/>
+        </w:rPr>
+      </w:pPr>
+      <w:r>
+        <w:rPr>
+          <w:rFonts w:ascii="標楷體" w:eastAsia="標楷體" w:hAnsi="標楷體" w:cs="標楷體" w:hint="eastAsia"/>
+        </w:rPr>
+        <w:t>驗證碼輸入成功後允許設定新密碼</w:t>
+      </w:r>
+    </w:p>
+    <w:p>
+      <w:pPr>
+        <w:spacing w:line="240" w:lineRule="auto"/>
+        <w:rPr>
+          <w:rFonts w:ascii="標楷體" w:eastAsia="標楷體" w:hAnsi="標楷體" w:cs="標楷體"/>
+          <w:b/>
+          <w:bCs/>
+        </w:rPr>
+      </w:pPr>
+      <w:r>
+        <w:rPr>
+          <w:rFonts w:ascii="標楷體" w:eastAsia="標楷體" w:hAnsi="標楷體" w:cs="標楷體"/>
+          <w:b/>
+          <w:bCs/>
+        </w:rPr>
+        <w:lastRenderedPageBreak/>
+        <w:t>Non-functional (N</w:t>
+      </w:r>
+      <w:r>
+        <w:rPr>
+          <w:rFonts w:ascii="標楷體" w:eastAsia="標楷體" w:hAnsi="標楷體" w:cs="標楷體"/>
+          <w:b/>
+          <w:bCs/>
+        </w:rPr>
+        <w:t>F</w:t>
+      </w:r>
+      <w:r>
+        <w:rPr>
+          <w:rFonts w:ascii="標楷體" w:eastAsia="標楷體" w:hAnsi="標楷體" w:cs="標楷體"/>
+          <w:b/>
+          <w:bCs/>
+        </w:rPr>
+        <w:t>) Task 1：最大負載 (時數：10小時)</w:t>
+      </w:r>
+    </w:p>
+    <w:p>
+      <w:pPr>
+        <w:pStyle w:val="a9"/>
+        <w:numPr>
+          <w:ilvl w:val="0"/>
+          <w:numId w:val="2"/>
+        </w:numPr>
+        <w:spacing w:line="240" w:lineRule="auto"/>
+        <w:rPr>
+          <w:rFonts w:ascii="標楷體" w:eastAsia="標楷體" w:hAnsi="標楷體" w:cs="標楷體"/>
+        </w:rPr>
+      </w:pPr>
+      <w:r>
+        <w:rPr>
+          <w:rFonts w:ascii="標楷體" w:eastAsia="標楷體" w:hAnsi="標楷體" w:cs="標楷體"/>
+        </w:rPr>
+        <w:t>優化連線數與超時設定</w:t>
+      </w:r>
+    </w:p>
+    <w:p>
+      <w:pPr>
+        <w:pStyle w:val="a9"/>
+        <w:numPr>
+          <w:ilvl w:val="0"/>
+          <w:numId w:val="2"/>
+        </w:numPr>
+        <w:spacing w:before="240" w:after="240" w:line="240" w:lineRule="auto"/>
+        <w:rPr>
+          <w:rFonts w:ascii="標楷體" w:eastAsia="標楷體" w:hAnsi="標楷體" w:cs="標楷體"/>
+        </w:rPr>
+      </w:pPr>
+      <w:r>
+        <w:rPr>
+          <w:rFonts w:ascii="標楷體" w:eastAsia="標楷體" w:hAnsi="標楷體" w:cs="標楷體"/>
+        </w:rPr>
+        <w:t>在報名/註冊時加入資料庫鎖定機制</w:t>
+      </w:r>
+    </w:p>
+    <w:p>
+      <w:pPr>
+        <w:pStyle w:val="a9"/>
+        <w:numPr>
+          <w:ilvl w:val="0"/>
+          <w:numId w:val="2"/>
+        </w:numPr>
+        <w:spacing w:line="240" w:lineRule="auto"/>
+        <w:rPr>
+          <w:rFonts w:ascii="標楷體" w:eastAsia="標楷體" w:hAnsi="標楷體" w:cs="標楷體"/>
+        </w:rPr>
+      </w:pPr>
+      <w:r>
+        <w:rPr>
+          <w:rFonts w:ascii="標楷體" w:eastAsia="標楷體" w:hAnsi="標楷體" w:cs="標楷體"/>
+        </w:rPr>
+        <w:t>用工具模擬負載並收集效能數據</w:t>
+      </w:r>
+    </w:p>
+    <w:p>
+      <w:pPr>
+        <w:spacing w:line="240" w:lineRule="auto"/>
+        <w:rPr>
+          <w:rFonts w:ascii="標楷體" w:eastAsia="標楷體" w:hAnsi="標楷體" w:cs="標楷體"/>
+          <w:b/>
+          <w:bCs/>
+        </w:rPr>
+      </w:pPr>
+      <w:r>
+        <w:rPr>
+          <w:rFonts w:ascii="標楷體" w:eastAsia="標楷體" w:hAnsi="標楷體" w:cs="標楷體"/>
+          <w:b/>
+          <w:bCs/>
+        </w:rPr>
+        <w:t>N</w:t>
+      </w:r>
+      <w:r>
+        <w:rPr>
+          <w:rFonts w:ascii="標楷體" w:eastAsia="標楷體" w:hAnsi="標楷體" w:cs="標楷體"/>
+          <w:b/>
+          <w:bCs/>
+        </w:rPr>
+        <w:t>F</w:t>
+      </w:r>
+      <w:r>
+        <w:rPr>
+          <w:rFonts w:ascii="標楷體" w:eastAsia="標楷體" w:hAnsi="標楷體" w:cs="標楷體"/>
+          <w:b/>
+          <w:bCs/>
+        </w:rPr>
+        <w:t xml:space="preserve"> Task 2：回應時間 (時數：8小時)</w:t>
+      </w:r>
+    </w:p>
+    <w:p>
+      <w:pPr>
+        <w:pStyle w:val="a9"/>
+        <w:numPr>
+          <w:ilvl w:val="0"/>
+          <w:numId w:val="2"/>
+        </w:numPr>
+        <w:spacing w:line="240" w:lineRule="auto"/>
+        <w:rPr>
+          <w:rFonts w:ascii="標楷體" w:eastAsia="標楷體" w:hAnsi="標楷體" w:cs="標楷體"/>
+        </w:rPr>
+      </w:pPr>
+      <w:r>
+        <w:rPr>
+          <w:rFonts w:ascii="標楷體" w:eastAsia="標楷體" w:hAnsi="標楷體" w:cs="標楷體"/>
+        </w:rPr>
+        <w:t>審查並優化核心資料庫查詢</w:t>
+      </w:r>
+    </w:p>
+    <w:p>
+      <w:pPr>
+        <w:pStyle w:val="a9"/>
+        <w:numPr>
+          <w:ilvl w:val="0"/>
+          <w:numId w:val="2"/>
+        </w:numPr>
+        <w:spacing w:before="240" w:after="240" w:line="240" w:lineRule="auto"/>
+        <w:rPr>
+          <w:rFonts w:ascii="標楷體" w:eastAsia="標楷體" w:hAnsi="標楷體" w:cs="標楷體"/>
+        </w:rPr>
+      </w:pPr>
+      <w:r>
+        <w:rPr>
+          <w:rFonts w:ascii="標楷體" w:eastAsia="標楷體" w:hAnsi="標楷體" w:cs="標楷體"/>
+        </w:rPr>
+        <w:t>對前端程式碼最小化減少載入時間</w:t>
+      </w:r>
+    </w:p>
+    <w:p>
+      <w:pPr>
+        <w:spacing w:line="240" w:lineRule="auto"/>
+        <w:rPr>
+          <w:rFonts w:ascii="標楷體" w:eastAsia="標楷體" w:hAnsi="標楷體" w:cs="標楷體"/>
+          <w:b/>
+          <w:bCs/>
+        </w:rPr>
+      </w:pPr>
+      <w:r>
+        <w:rPr>
+          <w:rFonts w:ascii="標楷體" w:eastAsia="標楷體" w:hAnsi="標楷體" w:cs="標楷體"/>
+          <w:b/>
+          <w:bCs/>
+        </w:rPr>
+        <w:t>N</w:t>
+      </w:r>
+      <w:r>
+        <w:rPr>
+          <w:rFonts w:ascii="標楷體" w:eastAsia="標楷體" w:hAnsi="標楷體" w:cs="標楷體"/>
+          <w:b/>
+          <w:bCs/>
+        </w:rPr>
+        <w:t>F</w:t>
+      </w:r>
+      <w:r>
+        <w:rPr>
+          <w:rFonts w:ascii="標楷體" w:eastAsia="標楷體" w:hAnsi="標楷體" w:cs="標楷體"/>
+          <w:b/>
+          <w:bCs/>
+        </w:rPr>
+        <w:t xml:space="preserve"> Task 3：資料加密 (時數：6小時)</w:t>
+      </w:r>
+    </w:p>
+    <w:p>
+      <w:pPr>
+        <w:pStyle w:val="a9"/>
+        <w:numPr>
+          <w:ilvl w:val="0"/>
+          <w:numId w:val="2"/>
+        </w:numPr>
+        <w:spacing w:line="240" w:lineRule="auto"/>
+        <w:rPr>
+          <w:rFonts w:ascii="標楷體" w:eastAsia="標楷體" w:hAnsi="標楷體" w:cs="標楷體"/>
+        </w:rPr>
+      </w:pPr>
+      <w:r>
+        <w:rPr>
+          <w:rFonts w:ascii="標楷體" w:eastAsia="標楷體" w:hAnsi="標楷體" w:cs="標楷體"/>
+        </w:rPr>
+        <w:t>實作會員密碼的Hash和Salt機制</w:t>
+      </w:r>
+    </w:p>
+    <w:p>
+      <w:pPr>
+        <w:pStyle w:val="a9"/>
+        <w:numPr>
+          <w:ilvl w:val="0"/>
+          <w:numId w:val="2"/>
+        </w:numPr>
+        <w:spacing w:before="240" w:after="240" w:line="240" w:lineRule="auto"/>
+        <w:rPr>
+          <w:rFonts w:ascii="標楷體" w:eastAsia="標楷體" w:hAnsi="標楷體" w:cs="標楷體"/>
+        </w:rPr>
+      </w:pPr>
+      <w:r>
+        <w:rPr>
+          <w:rFonts w:ascii="標楷體" w:eastAsia="標楷體" w:hAnsi="標楷體" w:cs="標楷體"/>
+        </w:rPr>
+        <w:t>建立操作稽核日誌，記錄所有敏感資料的讀取和變更行為</w:t>
+      </w:r>
     </w:p>
     <w:sectPr>
       <w:pgSz w:w="11906" w:h="16838"/>
@@ -67,6 +778,451 @@
     </w:p>
   </w:footnote>
 </w:footnotes>
+</file>
+
+<file path=word/numbering.xml><?xml version="1.0" encoding="utf-8"?>
+<w:numbering xmlns:wpc="http://schemas.microsoft.com/office/word/2010/wordprocessingCanvas" xmlns:cx="http://schemas.microsoft.com/office/drawing/2014/chartex" xmlns:cx1="http://schemas.microsoft.com/office/drawing/2015/9/8/chartex" xmlns:cx2="http://schemas.microsoft.com/office/drawing/2015/10/21/chartex" xmlns:cx3="http://schemas.microsoft.com/office/drawing/2016/5/9/chartex" xmlns:cx4="http://schemas.microsoft.com/office/drawing/2016/5/10/chartex" xmlns:cx5="http://schemas.microsoft.com/office/drawing/2016/5/11/chartex" xmlns:cx6="http://schemas.microsoft.com/office/drawing/2016/5/12/chartex" xmlns:cx7="http://schemas.microsoft.com/office/drawing/2016/5/13/chartex" xmlns:cx8="http://schemas.microsoft.com/office/drawing/2016/5/14/chartex" xmlns:mc="http://schemas.openxmlformats.org/markup-compatibility/2006" xmlns:aink="http://schemas.microsoft.com/office/drawing/2016/ink" xmlns:am3d="http://schemas.microsoft.com/office/drawing/2017/model3d" xmlns:o="urn:schemas-microsoft-com:office:office" xmlns:oel="http://schemas.microsoft.com/office/2019/extlst" xmlns:r="http://schemas.openxmlformats.org/officeDocument/2006/relationships" xmlns:m="http://schemas.openxmlformats.org/officeDocument/2006/math" xmlns:v="urn:schemas-microsoft-com:vml" xmlns:wp14="http://schemas.microsoft.com/office/word/2010/wordprocessingDrawing" xmlns:wp="http://schemas.openxmlformats.org/drawingml/2006/wordprocessingDrawing" xmlns:w10="urn:schemas-microsoft-com:office:word" xmlns:w="http://schemas.openxmlformats.org/wordprocessingml/2006/main" xmlns:w14="http://schemas.microsoft.com/office/word/2010/wordml" xmlns:w15="http://schemas.microsoft.com/office/word/2012/wordml" xmlns:w16cex="http://schemas.microsoft.com/office/word/2018/wordml/cex" xmlns:w16cid="http://schemas.microsoft.com/office/word/2016/wordml/cid" xmlns:w16="http://schemas.microsoft.com/office/word/2018/wordml" xmlns:w16du="http://schemas.microsoft.com/office/word/2023/wordml/word16du" xmlns:w16sdtdh="http://schemas.microsoft.com/office/word/2020/wordml/sdtdatahash" xmlns:w16sdtfl="http://schemas.microsoft.com/office/word/2024/wordml/sdtformatlock" xmlns:w16se="http://schemas.microsoft.com/office/word/2015/wordml/symex" xmlns:wpg="http://schemas.microsoft.com/office/word/2010/wordprocessingGroup" xmlns:wpi="http://schemas.microsoft.com/office/word/2010/wordprocessingInk" xmlns:wne="http://schemas.microsoft.com/office/word/2006/wordml" xmlns:wps="http://schemas.microsoft.com/office/word/2010/wordprocessingShape" mc:Ignorable="w14 w15 w16se w16cid w16 w16cex w16sdtdh w16sdtfl w16du wp14">
+  <w:abstractNum w:abstractNumId="0" w15:restartNumberingAfterBreak="0">
+    <w:nsid w:val="2CC960F3"/>
+    <w:multiLevelType w:val="hybridMultilevel"/>
+    <w:tmpl w:val="0A4429E4"/>
+    <w:lvl w:ilvl="0" w:tplc="04090001">
+      <w:start w:val="1"/>
+      <w:numFmt w:val="bullet"/>
+      <w:lvlText w:val=""/>
+      <w:lvlJc w:val="left"/>
+      <w:pPr>
+        <w:ind w:left="480" w:hanging="480"/>
+      </w:pPr>
+      <w:rPr>
+        <w:rFonts w:ascii="Wingdings" w:hAnsi="Wingdings" w:hint="default"/>
+      </w:rPr>
+    </w:lvl>
+    <w:lvl w:ilvl="1" w:tplc="04090003" w:tentative="1">
+      <w:start w:val="1"/>
+      <w:numFmt w:val="bullet"/>
+      <w:lvlText w:val=""/>
+      <w:lvlJc w:val="left"/>
+      <w:pPr>
+        <w:ind w:left="960" w:hanging="480"/>
+      </w:pPr>
+      <w:rPr>
+        <w:rFonts w:ascii="Wingdings" w:hAnsi="Wingdings" w:hint="default"/>
+      </w:rPr>
+    </w:lvl>
+    <w:lvl w:ilvl="2" w:tplc="04090005" w:tentative="1">
+      <w:start w:val="1"/>
+      <w:numFmt w:val="bullet"/>
+      <w:lvlText w:val=""/>
+      <w:lvlJc w:val="left"/>
+      <w:pPr>
+        <w:ind w:left="1440" w:hanging="480"/>
+      </w:pPr>
+      <w:rPr>
+        <w:rFonts w:ascii="Wingdings" w:hAnsi="Wingdings" w:hint="default"/>
+      </w:rPr>
+    </w:lvl>
+    <w:lvl w:ilvl="3" w:tplc="04090001" w:tentative="1">
+      <w:start w:val="1"/>
+      <w:numFmt w:val="bullet"/>
+      <w:lvlText w:val=""/>
+      <w:lvlJc w:val="left"/>
+      <w:pPr>
+        <w:ind w:left="1920" w:hanging="480"/>
+      </w:pPr>
+      <w:rPr>
+        <w:rFonts w:ascii="Wingdings" w:hAnsi="Wingdings" w:hint="default"/>
+      </w:rPr>
+    </w:lvl>
+    <w:lvl w:ilvl="4" w:tplc="04090003" w:tentative="1">
+      <w:start w:val="1"/>
+      <w:numFmt w:val="bullet"/>
+      <w:lvlText w:val=""/>
+      <w:lvlJc w:val="left"/>
+      <w:pPr>
+        <w:ind w:left="2400" w:hanging="480"/>
+      </w:pPr>
+      <w:rPr>
+        <w:rFonts w:ascii="Wingdings" w:hAnsi="Wingdings" w:hint="default"/>
+      </w:rPr>
+    </w:lvl>
+    <w:lvl w:ilvl="5" w:tplc="04090005" w:tentative="1">
+      <w:start w:val="1"/>
+      <w:numFmt w:val="bullet"/>
+      <w:lvlText w:val=""/>
+      <w:lvlJc w:val="left"/>
+      <w:pPr>
+        <w:ind w:left="2880" w:hanging="480"/>
+      </w:pPr>
+      <w:rPr>
+        <w:rFonts w:ascii="Wingdings" w:hAnsi="Wingdings" w:hint="default"/>
+      </w:rPr>
+    </w:lvl>
+    <w:lvl w:ilvl="6" w:tplc="04090001" w:tentative="1">
+      <w:start w:val="1"/>
+      <w:numFmt w:val="bullet"/>
+      <w:lvlText w:val=""/>
+      <w:lvlJc w:val="left"/>
+      <w:pPr>
+        <w:ind w:left="3360" w:hanging="480"/>
+      </w:pPr>
+      <w:rPr>
+        <w:rFonts w:ascii="Wingdings" w:hAnsi="Wingdings" w:hint="default"/>
+      </w:rPr>
+    </w:lvl>
+    <w:lvl w:ilvl="7" w:tplc="04090003" w:tentative="1">
+      <w:start w:val="1"/>
+      <w:numFmt w:val="bullet"/>
+      <w:lvlText w:val=""/>
+      <w:lvlJc w:val="left"/>
+      <w:pPr>
+        <w:ind w:left="3840" w:hanging="480"/>
+      </w:pPr>
+      <w:rPr>
+        <w:rFonts w:ascii="Wingdings" w:hAnsi="Wingdings" w:hint="default"/>
+      </w:rPr>
+    </w:lvl>
+    <w:lvl w:ilvl="8" w:tplc="04090005" w:tentative="1">
+      <w:start w:val="1"/>
+      <w:numFmt w:val="bullet"/>
+      <w:lvlText w:val=""/>
+      <w:lvlJc w:val="left"/>
+      <w:pPr>
+        <w:ind w:left="4320" w:hanging="480"/>
+      </w:pPr>
+      <w:rPr>
+        <w:rFonts w:ascii="Wingdings" w:hAnsi="Wingdings" w:hint="default"/>
+      </w:rPr>
+    </w:lvl>
+  </w:abstractNum>
+  <w:abstractNum w:abstractNumId="1" w15:restartNumberingAfterBreak="0">
+    <w:nsid w:val="41342649"/>
+    <w:multiLevelType w:val="hybridMultilevel"/>
+    <w:tmpl w:val="0570DF94"/>
+    <w:lvl w:ilvl="0" w:tplc="04090001">
+      <w:start w:val="1"/>
+      <w:numFmt w:val="bullet"/>
+      <w:lvlText w:val=""/>
+      <w:lvlJc w:val="left"/>
+      <w:pPr>
+        <w:ind w:left="480" w:hanging="480"/>
+      </w:pPr>
+      <w:rPr>
+        <w:rFonts w:ascii="Wingdings" w:hAnsi="Wingdings" w:hint="default"/>
+      </w:rPr>
+    </w:lvl>
+    <w:lvl w:ilvl="1" w:tplc="04090003" w:tentative="1">
+      <w:start w:val="1"/>
+      <w:numFmt w:val="bullet"/>
+      <w:lvlText w:val=""/>
+      <w:lvlJc w:val="left"/>
+      <w:pPr>
+        <w:ind w:left="960" w:hanging="480"/>
+      </w:pPr>
+      <w:rPr>
+        <w:rFonts w:ascii="Wingdings" w:hAnsi="Wingdings" w:hint="default"/>
+      </w:rPr>
+    </w:lvl>
+    <w:lvl w:ilvl="2" w:tplc="04090005" w:tentative="1">
+      <w:start w:val="1"/>
+      <w:numFmt w:val="bullet"/>
+      <w:lvlText w:val=""/>
+      <w:lvlJc w:val="left"/>
+      <w:pPr>
+        <w:ind w:left="1440" w:hanging="480"/>
+      </w:pPr>
+      <w:rPr>
+        <w:rFonts w:ascii="Wingdings" w:hAnsi="Wingdings" w:hint="default"/>
+      </w:rPr>
+    </w:lvl>
+    <w:lvl w:ilvl="3" w:tplc="04090001" w:tentative="1">
+      <w:start w:val="1"/>
+      <w:numFmt w:val="bullet"/>
+      <w:lvlText w:val=""/>
+      <w:lvlJc w:val="left"/>
+      <w:pPr>
+        <w:ind w:left="1920" w:hanging="480"/>
+      </w:pPr>
+      <w:rPr>
+        <w:rFonts w:ascii="Wingdings" w:hAnsi="Wingdings" w:hint="default"/>
+      </w:rPr>
+    </w:lvl>
+    <w:lvl w:ilvl="4" w:tplc="04090003" w:tentative="1">
+      <w:start w:val="1"/>
+      <w:numFmt w:val="bullet"/>
+      <w:lvlText w:val=""/>
+      <w:lvlJc w:val="left"/>
+      <w:pPr>
+        <w:ind w:left="2400" w:hanging="480"/>
+      </w:pPr>
+      <w:rPr>
+        <w:rFonts w:ascii="Wingdings" w:hAnsi="Wingdings" w:hint="default"/>
+      </w:rPr>
+    </w:lvl>
+    <w:lvl w:ilvl="5" w:tplc="04090005" w:tentative="1">
+      <w:start w:val="1"/>
+      <w:numFmt w:val="bullet"/>
+      <w:lvlText w:val=""/>
+      <w:lvlJc w:val="left"/>
+      <w:pPr>
+        <w:ind w:left="2880" w:hanging="480"/>
+      </w:pPr>
+      <w:rPr>
+        <w:rFonts w:ascii="Wingdings" w:hAnsi="Wingdings" w:hint="default"/>
+      </w:rPr>
+    </w:lvl>
+    <w:lvl w:ilvl="6" w:tplc="04090001" w:tentative="1">
+      <w:start w:val="1"/>
+      <w:numFmt w:val="bullet"/>
+      <w:lvlText w:val=""/>
+      <w:lvlJc w:val="left"/>
+      <w:pPr>
+        <w:ind w:left="3360" w:hanging="480"/>
+      </w:pPr>
+      <w:rPr>
+        <w:rFonts w:ascii="Wingdings" w:hAnsi="Wingdings" w:hint="default"/>
+      </w:rPr>
+    </w:lvl>
+    <w:lvl w:ilvl="7" w:tplc="04090003" w:tentative="1">
+      <w:start w:val="1"/>
+      <w:numFmt w:val="bullet"/>
+      <w:lvlText w:val=""/>
+      <w:lvlJc w:val="left"/>
+      <w:pPr>
+        <w:ind w:left="3840" w:hanging="480"/>
+      </w:pPr>
+      <w:rPr>
+        <w:rFonts w:ascii="Wingdings" w:hAnsi="Wingdings" w:hint="default"/>
+      </w:rPr>
+    </w:lvl>
+    <w:lvl w:ilvl="8" w:tplc="04090005" w:tentative="1">
+      <w:start w:val="1"/>
+      <w:numFmt w:val="bullet"/>
+      <w:lvlText w:val=""/>
+      <w:lvlJc w:val="left"/>
+      <w:pPr>
+        <w:ind w:left="4320" w:hanging="480"/>
+      </w:pPr>
+      <w:rPr>
+        <w:rFonts w:ascii="Wingdings" w:hAnsi="Wingdings" w:hint="default"/>
+      </w:rPr>
+    </w:lvl>
+  </w:abstractNum>
+  <w:abstractNum w:abstractNumId="2" w15:restartNumberingAfterBreak="0">
+    <w:nsid w:val="5ED147A5"/>
+    <w:multiLevelType w:val="hybridMultilevel"/>
+    <w:tmpl w:val="EFA2ABD2"/>
+    <w:lvl w:ilvl="0" w:tplc="02C0CD84">
+      <w:start w:val="1"/>
+      <w:numFmt w:val="upperLetter"/>
+      <w:lvlText w:val="%1."/>
+      <w:lvlJc w:val="left"/>
+      <w:pPr>
+        <w:ind w:left="480" w:hanging="480"/>
+      </w:pPr>
+      <w:rPr>
+        <w:strike w:val="0"/>
+      </w:rPr>
+    </w:lvl>
+    <w:lvl w:ilvl="1" w:tplc="04090019" w:tentative="1">
+      <w:start w:val="1"/>
+      <w:numFmt w:val="ideographTraditional"/>
+      <w:lvlText w:val="%2、"/>
+      <w:lvlJc w:val="left"/>
+      <w:pPr>
+        <w:ind w:left="960" w:hanging="480"/>
+      </w:pPr>
+    </w:lvl>
+    <w:lvl w:ilvl="2" w:tplc="0409001B" w:tentative="1">
+      <w:start w:val="1"/>
+      <w:numFmt w:val="lowerRoman"/>
+      <w:lvlText w:val="%3."/>
+      <w:lvlJc w:val="right"/>
+      <w:pPr>
+        <w:ind w:left="1440" w:hanging="480"/>
+      </w:pPr>
+    </w:lvl>
+    <w:lvl w:ilvl="3" w:tplc="0409000F" w:tentative="1">
+      <w:start w:val="1"/>
+      <w:numFmt w:val="decimal"/>
+      <w:lvlText w:val="%4."/>
+      <w:lvlJc w:val="left"/>
+      <w:pPr>
+        <w:ind w:left="1920" w:hanging="480"/>
+      </w:pPr>
+    </w:lvl>
+    <w:lvl w:ilvl="4" w:tplc="04090019" w:tentative="1">
+      <w:start w:val="1"/>
+      <w:numFmt w:val="ideographTraditional"/>
+      <w:lvlText w:val="%5、"/>
+      <w:lvlJc w:val="left"/>
+      <w:pPr>
+        <w:ind w:left="2400" w:hanging="480"/>
+      </w:pPr>
+    </w:lvl>
+    <w:lvl w:ilvl="5" w:tplc="0409001B" w:tentative="1">
+      <w:start w:val="1"/>
+      <w:numFmt w:val="lowerRoman"/>
+      <w:lvlText w:val="%6."/>
+      <w:lvlJc w:val="right"/>
+      <w:pPr>
+        <w:ind w:left="2880" w:hanging="480"/>
+      </w:pPr>
+    </w:lvl>
+    <w:lvl w:ilvl="6" w:tplc="0409000F" w:tentative="1">
+      <w:start w:val="1"/>
+      <w:numFmt w:val="decimal"/>
+      <w:lvlText w:val="%7."/>
+      <w:lvlJc w:val="left"/>
+      <w:pPr>
+        <w:ind w:left="3360" w:hanging="480"/>
+      </w:pPr>
+    </w:lvl>
+    <w:lvl w:ilvl="7" w:tplc="04090019" w:tentative="1">
+      <w:start w:val="1"/>
+      <w:numFmt w:val="ideographTraditional"/>
+      <w:lvlText w:val="%8、"/>
+      <w:lvlJc w:val="left"/>
+      <w:pPr>
+        <w:ind w:left="3840" w:hanging="480"/>
+      </w:pPr>
+    </w:lvl>
+    <w:lvl w:ilvl="8" w:tplc="0409001B" w:tentative="1">
+      <w:start w:val="1"/>
+      <w:numFmt w:val="lowerRoman"/>
+      <w:lvlText w:val="%9."/>
+      <w:lvlJc w:val="right"/>
+      <w:pPr>
+        <w:ind w:left="4320" w:hanging="480"/>
+      </w:pPr>
+    </w:lvl>
+  </w:abstractNum>
+  <w:abstractNum w:abstractNumId="3" w15:restartNumberingAfterBreak="0">
+    <w:nsid w:val="6C5554FC"/>
+    <w:multiLevelType w:val="hybridMultilevel"/>
+    <w:tmpl w:val="0E9E01F4"/>
+    <w:lvl w:ilvl="0" w:tplc="04090001">
+      <w:start w:val="1"/>
+      <w:numFmt w:val="bullet"/>
+      <w:lvlText w:val=""/>
+      <w:lvlJc w:val="left"/>
+      <w:pPr>
+        <w:ind w:left="480" w:hanging="480"/>
+      </w:pPr>
+      <w:rPr>
+        <w:rFonts w:ascii="Wingdings" w:hAnsi="Wingdings" w:hint="default"/>
+      </w:rPr>
+    </w:lvl>
+    <w:lvl w:ilvl="1" w:tplc="04090003" w:tentative="1">
+      <w:start w:val="1"/>
+      <w:numFmt w:val="bullet"/>
+      <w:lvlText w:val=""/>
+      <w:lvlJc w:val="left"/>
+      <w:pPr>
+        <w:ind w:left="960" w:hanging="480"/>
+      </w:pPr>
+      <w:rPr>
+        <w:rFonts w:ascii="Wingdings" w:hAnsi="Wingdings" w:hint="default"/>
+      </w:rPr>
+    </w:lvl>
+    <w:lvl w:ilvl="2" w:tplc="04090005" w:tentative="1">
+      <w:start w:val="1"/>
+      <w:numFmt w:val="bullet"/>
+      <w:lvlText w:val=""/>
+      <w:lvlJc w:val="left"/>
+      <w:pPr>
+        <w:ind w:left="1440" w:hanging="480"/>
+      </w:pPr>
+      <w:rPr>
+        <w:rFonts w:ascii="Wingdings" w:hAnsi="Wingdings" w:hint="default"/>
+      </w:rPr>
+    </w:lvl>
+    <w:lvl w:ilvl="3" w:tplc="04090001" w:tentative="1">
+      <w:start w:val="1"/>
+      <w:numFmt w:val="bullet"/>
+      <w:lvlText w:val=""/>
+      <w:lvlJc w:val="left"/>
+      <w:pPr>
+        <w:ind w:left="1920" w:hanging="480"/>
+      </w:pPr>
+      <w:rPr>
+        <w:rFonts w:ascii="Wingdings" w:hAnsi="Wingdings" w:hint="default"/>
+      </w:rPr>
+    </w:lvl>
+    <w:lvl w:ilvl="4" w:tplc="04090003" w:tentative="1">
+      <w:start w:val="1"/>
+      <w:numFmt w:val="bullet"/>
+      <w:lvlText w:val=""/>
+      <w:lvlJc w:val="left"/>
+      <w:pPr>
+        <w:ind w:left="2400" w:hanging="480"/>
+      </w:pPr>
+      <w:rPr>
+        <w:rFonts w:ascii="Wingdings" w:hAnsi="Wingdings" w:hint="default"/>
+      </w:rPr>
+    </w:lvl>
+    <w:lvl w:ilvl="5" w:tplc="04090005" w:tentative="1">
+      <w:start w:val="1"/>
+      <w:numFmt w:val="bullet"/>
+      <w:lvlText w:val=""/>
+      <w:lvlJc w:val="left"/>
+      <w:pPr>
+        <w:ind w:left="2880" w:hanging="480"/>
+      </w:pPr>
+      <w:rPr>
+        <w:rFonts w:ascii="Wingdings" w:hAnsi="Wingdings" w:hint="default"/>
+      </w:rPr>
+    </w:lvl>
+    <w:lvl w:ilvl="6" w:tplc="04090001" w:tentative="1">
+      <w:start w:val="1"/>
+      <w:numFmt w:val="bullet"/>
+      <w:lvlText w:val=""/>
+      <w:lvlJc w:val="left"/>
+      <w:pPr>
+        <w:ind w:left="3360" w:hanging="480"/>
+      </w:pPr>
+      <w:rPr>
+        <w:rFonts w:ascii="Wingdings" w:hAnsi="Wingdings" w:hint="default"/>
+      </w:rPr>
+    </w:lvl>
+    <w:lvl w:ilvl="7" w:tplc="04090003" w:tentative="1">
+      <w:start w:val="1"/>
+      <w:numFmt w:val="bullet"/>
+      <w:lvlText w:val=""/>
+      <w:lvlJc w:val="left"/>
+      <w:pPr>
+        <w:ind w:left="3840" w:hanging="480"/>
+      </w:pPr>
+      <w:rPr>
+        <w:rFonts w:ascii="Wingdings" w:hAnsi="Wingdings" w:hint="default"/>
+      </w:rPr>
+    </w:lvl>
+    <w:lvl w:ilvl="8" w:tplc="04090005" w:tentative="1">
+      <w:start w:val="1"/>
+      <w:numFmt w:val="bullet"/>
+      <w:lvlText w:val=""/>
+      <w:lvlJc w:val="left"/>
+      <w:pPr>
+        <w:ind w:left="4320" w:hanging="480"/>
+      </w:pPr>
+      <w:rPr>
+        <w:rFonts w:ascii="Wingdings" w:hAnsi="Wingdings" w:hint="default"/>
+      </w:rPr>
+    </w:lvl>
+  </w:abstractNum>
+  <w:num w:numId="1" w16cid:durableId="311760627">
+    <w:abstractNumId w:val="2"/>
+  </w:num>
+  <w:num w:numId="2" w16cid:durableId="2084519437">
+    <w:abstractNumId w:val="3"/>
+  </w:num>
+  <w:num w:numId="3" w16cid:durableId="793794833">
+    <w:abstractNumId w:val="0"/>
+  </w:num>
+  <w:num w:numId="4" w16cid:durableId="196701771">
+    <w:abstractNumId w:val="1"/>
+  </w:num>
+</w:numbering>
 </file>
 
 <file path=word/styles.xml><?xml version="1.0" encoding="utf-8"?>
@@ -469,9 +1625,13 @@
   <w:style w:type="paragraph" w:default="1" w:styleId="a">
     <w:name w:val="Normal"/>
     <w:qFormat/>
+    <w:rsid w:val="00D26621"/>
     <w:pPr>
       <w:widowControl w:val="0"/>
     </w:pPr>
+    <w:rPr>
+      <w14:ligatures w14:val="none"/>
+    </w:rPr>
   </w:style>
   <w:style w:type="paragraph" w:styleId="1">
     <w:name w:val="heading 1"/>
@@ -1045,6 +2205,28 @@
       <w:sz w:val="20"/>
       <w:szCs w:val="20"/>
     </w:rPr>
+  </w:style>
+  <w:style w:type="table" w:styleId="af2">
+    <w:name w:val="Table Grid"/>
+    <w:basedOn w:val="a1"/>
+    <w:uiPriority w:val="39"/>
+    <w:rsid w:val="00D26621"/>
+    <w:pPr>
+      <w:spacing w:after="0" w:line="240" w:lineRule="auto"/>
+    </w:pPr>
+    <w:rPr>
+      <w14:ligatures w14:val="none"/>
+    </w:rPr>
+    <w:tblPr>
+      <w:tblBorders>
+        <w:top w:val="single" w:sz="4" w:space="0" w:color="auto"/>
+        <w:left w:val="single" w:sz="4" w:space="0" w:color="auto"/>
+        <w:bottom w:val="single" w:sz="4" w:space="0" w:color="auto"/>
+        <w:right w:val="single" w:sz="4" w:space="0" w:color="auto"/>
+        <w:insideH w:val="single" w:sz="4" w:space="0" w:color="auto"/>
+        <w:insideV w:val="single" w:sz="4" w:space="0" w:color="auto"/>
+      </w:tblBorders>
+    </w:tblPr>
   </w:style>
 </w:styles>
 </file>

--- a/需求文件.docx
+++ b/需求文件.docx
@@ -1,6 +1,6 @@
 
 <file path=word/document.xml><?xml version="1.0" encoding="utf-8"?>
-<w:document xmlns:wpc="http://schemas.microsoft.com/office/word/2010/wordprocessingCanvas" xmlns:cx="http://schemas.microsoft.com/office/drawing/2014/chartex" xmlns:cx1="http://schemas.microsoft.com/office/drawing/2015/9/8/chartex" xmlns:cx2="http://schemas.microsoft.com/office/drawing/2015/10/21/chartex" xmlns:cx3="http://schemas.microsoft.com/office/drawing/2016/5/9/chartex" xmlns:cx4="http://schemas.microsoft.com/office/drawing/2016/5/10/chartex" xmlns:cx5="http://schemas.microsoft.com/office/drawing/2016/5/11/chartex" xmlns:cx6="http://schemas.microsoft.com/office/drawing/2016/5/12/chartex" xmlns:cx7="http://schemas.microsoft.com/office/drawing/2016/5/13/chartex" xmlns:cx8="http://schemas.microsoft.com/office/drawing/2016/5/14/chartex" xmlns:mc="http://schemas.openxmlformats.org/markup-compatibility/2006" xmlns:aink="http://schemas.microsoft.com/office/drawing/2016/ink" xmlns:am3d="http://schemas.microsoft.com/office/drawing/2017/model3d" xmlns:o="urn:schemas-microsoft-com:office:office" xmlns:oel="http://schemas.microsoft.com/office/2019/extlst" xmlns:r="http://schemas.openxmlformats.org/officeDocument/2006/relationships" xmlns:m="http://schemas.openxmlformats.org/officeDocument/2006/math" xmlns:v="urn:schemas-microsoft-com:vml" xmlns:wp14="http://schemas.microsoft.com/office/word/2010/wordprocessingDrawing" xmlns:wp="http://schemas.openxmlformats.org/drawingml/2006/wordprocessingDrawing" xmlns:w10="urn:schemas-microsoft-com:office:word" xmlns:w="http://schemas.openxmlformats.org/wordprocessingml/2006/main" xmlns:w14="http://schemas.microsoft.com/office/word/2010/wordml" xmlns:w15="http://schemas.microsoft.com/office/word/2012/wordml" xmlns:w16cex="http://schemas.microsoft.com/office/word/2018/wordml/cex" xmlns:w16cid="http://schemas.microsoft.com/office/word/2016/wordml/cid" xmlns:w16="http://schemas.microsoft.com/office/word/2018/wordml" xmlns:w16du="http://schemas.microsoft.com/office/word/2023/wordml/word16du" xmlns:w16sdtdh="http://schemas.microsoft.com/office/word/2020/wordml/sdtdatahash" xmlns:w16sdtfl="http://schemas.microsoft.com/office/word/2024/wordml/sdtformatlock" xmlns:w16se="http://schemas.microsoft.com/office/word/2015/wordml/symex" xmlns:wpg="http://schemas.microsoft.com/office/word/2010/wordprocessingGroup" xmlns:wpi="http://schemas.microsoft.com/office/word/2010/wordprocessingInk" xmlns:wne="http://schemas.microsoft.com/office/word/2006/wordml" xmlns:wps="http://schemas.microsoft.com/office/word/2010/wordprocessingShape" mc:Ignorable="w14 w15 w16se w16cid w16 w16cex w16sdtdh w16sdtfl w16du wp14">
+<w:document xmlns:ve="http://schemas.openxmlformats.org/markup-compatibility/2006" xmlns:o="urn:schemas-microsoft-com:office:office" xmlns:r="http://schemas.openxmlformats.org/officeDocument/2006/relationships" xmlns:m="http://schemas.openxmlformats.org/officeDocument/2006/math" xmlns:v="urn:schemas-microsoft-com:vml" xmlns:wp="http://schemas.openxmlformats.org/drawingml/2006/wordprocessingDrawing" xmlns:w10="urn:schemas-microsoft-com:office:word" xmlns:w="http://schemas.openxmlformats.org/wordprocessingml/2006/main" xmlns:wne="http://schemas.microsoft.com/office/word/2006/wordml">
   <w:body>
     <w:p>
       <w:pPr>
@@ -499,7 +499,6 @@
           <w:b/>
           <w:bCs/>
         </w:rPr>
-        <w:lastRenderedPageBreak/>
         <w:t>Non-functional (N</w:t>
       </w:r>
       <w:r>
@@ -535,6 +534,7 @@
         <w:rPr>
           <w:rFonts w:ascii="標楷體" w:eastAsia="標楷體" w:hAnsi="標楷體" w:cs="標楷體"/>
         </w:rPr>
+        <w:lastRenderedPageBreak/>
         <w:t>優化連線數與超時設定</w:t>
       </w:r>
     </w:p>
@@ -710,7 +710,7 @@
         </w:numPr>
         <w:spacing w:before="240" w:after="240" w:line="240" w:lineRule="auto"/>
         <w:rPr>
-          <w:rFonts w:ascii="標楷體" w:eastAsia="標楷體" w:hAnsi="標楷體" w:cs="標楷體"/>
+          <w:rFonts w:ascii="標楷體" w:eastAsia="標楷體" w:hAnsi="標楷體" w:cs="標楷體" w:hint="eastAsia"/>
         </w:rPr>
       </w:pPr>
       <w:r>
@@ -731,6 +731,16 @@
         </w:rPr>
         <w:br/>
       </w:r>
+    </w:p>
+    <w:p>
+      <w:pPr>
+        <w:pStyle w:val="a9"/>
+        <w:spacing w:before="240" w:after="240" w:line="240" w:lineRule="auto"/>
+        <w:ind w:left="480"/>
+        <w:rPr>
+          <w:rFonts w:ascii="標楷體" w:eastAsia="標楷體" w:hAnsi="標楷體" w:cs="標楷體"/>
+        </w:rPr>
+      </w:pPr>
       <w:r>
         <w:rPr>
           <w:rFonts w:ascii="標楷體" w:eastAsia="標楷體" w:hAnsi="標楷體" w:cs="標楷體"/>
@@ -883,7 +893,6 @@
           <w:rFonts w:ascii="標楷體" w:eastAsia="標楷體" w:hAnsi="標楷體" w:cs="標楷體" w:hint="eastAsia"/>
           <w:strike/>
         </w:rPr>
-        <w:lastRenderedPageBreak/>
         <w:t xml:space="preserve">                                                                     </w:t>
       </w:r>
     </w:p>
@@ -911,6 +920,7 @@
           <w:sz w:val="32"/>
           <w:szCs w:val="32"/>
         </w:rPr>
+        <w:lastRenderedPageBreak/>
         <w:t>一般使用者瀏覽與報名活動</w:t>
       </w:r>
       <w:r>
@@ -1102,6 +1112,24 @@
       <w:pPr>
         <w:numPr>
           <w:ilvl w:val="0"/>
+          <w:numId w:val="5"/>
+        </w:numPr>
+        <w:spacing w:line="240" w:lineRule="auto"/>
+        <w:rPr>
+          <w:rFonts w:ascii="標楷體" w:eastAsia="標楷體" w:hAnsi="標楷體" w:cs="標楷體"/>
+        </w:rPr>
+      </w:pPr>
+      <w:r>
+        <w:rPr>
+          <w:rFonts w:ascii="標楷體" w:eastAsia="標楷體" w:hAnsi="標楷體" w:cs="標楷體" w:hint="eastAsia"/>
+        </w:rPr>
+        <w:t>設計前端資訊頁面 UI（清單、圖片、文字） </w:t>
+      </w:r>
+    </w:p>
+    <w:p>
+      <w:pPr>
+        <w:numPr>
+          <w:ilvl w:val="0"/>
           <w:numId w:val="6"/>
         </w:numPr>
         <w:spacing w:line="240" w:lineRule="auto"/>
@@ -1113,7 +1141,29 @@
         <w:rPr>
           <w:rFonts w:ascii="標楷體" w:eastAsia="標楷體" w:hAnsi="標楷體" w:cs="標楷體" w:hint="eastAsia"/>
         </w:rPr>
-        <w:t>設計前端資訊頁面 UI（清單、圖片、文字） </w:t>
+        <w:t>串接資料庫讀取並顯示資訊 </w:t>
+      </w:r>
+    </w:p>
+    <w:p>
+      <w:pPr>
+        <w:spacing w:line="240" w:lineRule="auto"/>
+        <w:rPr>
+          <w:rFonts w:ascii="標楷體" w:eastAsia="標楷體" w:hAnsi="標楷體" w:cs="標楷體"/>
+        </w:rPr>
+      </w:pPr>
+      <w:r>
+        <w:rPr>
+          <w:rFonts w:ascii="標楷體" w:eastAsia="標楷體" w:hAnsi="標楷體" w:cs="標楷體" w:hint="eastAsia"/>
+          <w:b/>
+          <w:bCs/>
+        </w:rPr>
+        <w:t>Task 5：活動清單頁面 (時數：10小時)</w:t>
+      </w:r>
+      <w:r>
+        <w:rPr>
+          <w:rFonts w:ascii="標楷體" w:eastAsia="標楷體" w:hAnsi="標楷體" w:cs="標楷體" w:hint="eastAsia"/>
+        </w:rPr>
+        <w:t> </w:t>
       </w:r>
     </w:p>
     <w:p>
@@ -1131,29 +1181,7 @@
         <w:rPr>
           <w:rFonts w:ascii="標楷體" w:eastAsia="標楷體" w:hAnsi="標楷體" w:cs="標楷體" w:hint="eastAsia"/>
         </w:rPr>
-        <w:t>串接資料庫讀取並顯示資訊 </w:t>
-      </w:r>
-    </w:p>
-    <w:p>
-      <w:pPr>
-        <w:spacing w:line="240" w:lineRule="auto"/>
-        <w:rPr>
-          <w:rFonts w:ascii="標楷體" w:eastAsia="標楷體" w:hAnsi="標楷體" w:cs="標楷體"/>
-        </w:rPr>
-      </w:pPr>
-      <w:r>
-        <w:rPr>
-          <w:rFonts w:ascii="標楷體" w:eastAsia="標楷體" w:hAnsi="標楷體" w:cs="標楷體" w:hint="eastAsia"/>
-          <w:b/>
-          <w:bCs/>
-        </w:rPr>
-        <w:t>Task 5：活動清單頁面 (時數：10小時)</w:t>
-      </w:r>
-      <w:r>
-        <w:rPr>
-          <w:rFonts w:ascii="標楷體" w:eastAsia="標楷體" w:hAnsi="標楷體" w:cs="標楷體" w:hint="eastAsia"/>
-        </w:rPr>
-        <w:t> </w:t>
+        <w:t>設計活動列表 UI（名稱、時間、地點、剩餘缺額） </w:t>
       </w:r>
     </w:p>
     <w:p>
@@ -1171,7 +1199,7 @@
         <w:rPr>
           <w:rFonts w:ascii="標楷體" w:eastAsia="標楷體" w:hAnsi="標楷體" w:cs="標楷體" w:hint="eastAsia"/>
         </w:rPr>
-        <w:t>設計活動列表 UI（名稱、時間、地點、剩餘缺額） </w:t>
+        <w:t>製作搜尋與篩選功能（文字搜尋、下拉式選單） </w:t>
       </w:r>
     </w:p>
     <w:p>
@@ -1182,14 +1210,42 @@
         </w:numPr>
         <w:spacing w:line="240" w:lineRule="auto"/>
         <w:rPr>
-          <w:rFonts w:ascii="標楷體" w:eastAsia="標楷體" w:hAnsi="標楷體" w:cs="標楷體" w:hint="eastAsia"/>
-        </w:rPr>
-      </w:pPr>
-      <w:r>
-        <w:rPr>
-          <w:rFonts w:ascii="標楷體" w:eastAsia="標楷體" w:hAnsi="標楷體" w:cs="標楷體" w:hint="eastAsia"/>
-        </w:rPr>
-        <w:t>製作搜尋與篩選功能（文字搜尋、下拉式選單） </w:t>
+          <w:rFonts w:ascii="標楷體" w:eastAsia="標楷體" w:hAnsi="標楷體" w:cs="標楷體"/>
+        </w:rPr>
+      </w:pPr>
+      <w:r>
+        <w:rPr>
+          <w:rFonts w:ascii="標楷體" w:eastAsia="標楷體" w:hAnsi="標楷體" w:cs="標楷體" w:hint="eastAsia"/>
+        </w:rPr>
+        <w:t>後端提供活動清單，串接資料庫 </w:t>
+      </w:r>
+      <w:r>
+        <w:rPr>
+          <w:rFonts w:ascii="標楷體" w:eastAsia="標楷體" w:hAnsi="標楷體" w:cs="標楷體"/>
+        </w:rPr>
+        <w:t> </w:t>
+      </w:r>
+    </w:p>
+    <w:p>
+      <w:pPr>
+        <w:spacing w:line="240" w:lineRule="auto"/>
+        <w:rPr>
+          <w:rFonts w:ascii="標楷體" w:eastAsia="標楷體" w:hAnsi="標楷體" w:cs="標楷體"/>
+        </w:rPr>
+      </w:pPr>
+      <w:r>
+        <w:rPr>
+          <w:rFonts w:ascii="標楷體" w:eastAsia="標楷體" w:hAnsi="標楷體" w:cs="標楷體" w:hint="eastAsia"/>
+          <w:b/>
+          <w:bCs/>
+        </w:rPr>
+        <w:t>Task 6：活動詳細頁面 (時數：4小時)</w:t>
+      </w:r>
+      <w:r>
+        <w:rPr>
+          <w:rFonts w:ascii="標楷體" w:eastAsia="標楷體" w:hAnsi="標楷體" w:cs="標楷體" w:hint="eastAsia"/>
+        </w:rPr>
+        <w:t> </w:t>
       </w:r>
     </w:p>
     <w:p>
@@ -1207,35 +1263,7 @@
         <w:rPr>
           <w:rFonts w:ascii="標楷體" w:eastAsia="標楷體" w:hAnsi="標楷體" w:cs="標楷體" w:hint="eastAsia"/>
         </w:rPr>
-        <w:t>後端提供活動清單，串接資料庫 </w:t>
-      </w:r>
-      <w:r>
-        <w:rPr>
-          <w:rFonts w:ascii="標楷體" w:eastAsia="標楷體" w:hAnsi="標楷體" w:cs="標楷體"/>
-        </w:rPr>
-        <w:t> </w:t>
-      </w:r>
-    </w:p>
-    <w:p>
-      <w:pPr>
-        <w:spacing w:line="240" w:lineRule="auto"/>
-        <w:rPr>
-          <w:rFonts w:ascii="標楷體" w:eastAsia="標楷體" w:hAnsi="標楷體" w:cs="標楷體"/>
-        </w:rPr>
-      </w:pPr>
-      <w:r>
-        <w:rPr>
-          <w:rFonts w:ascii="標楷體" w:eastAsia="標楷體" w:hAnsi="標楷體" w:cs="標楷體" w:hint="eastAsia"/>
-          <w:b/>
-          <w:bCs/>
-        </w:rPr>
-        <w:t>Task 6：活動詳細頁面 (時數：4小時)</w:t>
-      </w:r>
-      <w:r>
-        <w:rPr>
-          <w:rFonts w:ascii="標楷體" w:eastAsia="標楷體" w:hAnsi="標楷體" w:cs="標楷體" w:hint="eastAsia"/>
-        </w:rPr>
-        <w:t> </w:t>
+        <w:t>顯示完整活動介紹與目前報名人數 </w:t>
       </w:r>
     </w:p>
     <w:p>
@@ -1253,7 +1281,30 @@
         <w:rPr>
           <w:rFonts w:ascii="標楷體" w:eastAsia="標楷體" w:hAnsi="標楷體" w:cs="標楷體" w:hint="eastAsia"/>
         </w:rPr>
-        <w:t>顯示完整活動介紹與目前報名人數 </w:t>
+        <w:t>提供「報名」按鈕，導入報名流程 </w:t>
+      </w:r>
+    </w:p>
+    <w:p>
+      <w:pPr>
+        <w:spacing w:line="240" w:lineRule="auto"/>
+        <w:rPr>
+          <w:rFonts w:ascii="標楷體" w:eastAsia="標楷體" w:hAnsi="標楷體" w:cs="標楷體"/>
+        </w:rPr>
+      </w:pPr>
+      <w:r>
+        <w:rPr>
+          <w:rFonts w:ascii="標楷體" w:eastAsia="標楷體" w:hAnsi="標楷體" w:cs="標楷體" w:hint="eastAsia"/>
+          <w:b/>
+          <w:bCs/>
+        </w:rPr>
+        <w:lastRenderedPageBreak/>
+        <w:t>Task 7：報名流程檢查 (時數：3小時)</w:t>
+      </w:r>
+      <w:r>
+        <w:rPr>
+          <w:rFonts w:ascii="標楷體" w:eastAsia="標楷體" w:hAnsi="標楷體" w:cs="標楷體" w:hint="eastAsia"/>
+        </w:rPr>
+        <w:t> </w:t>
       </w:r>
     </w:p>
     <w:p>
@@ -1264,37 +1315,14 @@
         </w:numPr>
         <w:spacing w:line="240" w:lineRule="auto"/>
         <w:rPr>
-          <w:rFonts w:ascii="標楷體" w:eastAsia="標楷體" w:hAnsi="標楷體" w:cs="標楷體" w:hint="eastAsia"/>
-        </w:rPr>
-      </w:pPr>
-      <w:r>
-        <w:rPr>
-          <w:rFonts w:ascii="標楷體" w:eastAsia="標楷體" w:hAnsi="標楷體" w:cs="標楷體" w:hint="eastAsia"/>
-        </w:rPr>
-        <w:lastRenderedPageBreak/>
-        <w:t>提供「報名」按鈕，導入報名流程 </w:t>
-      </w:r>
-    </w:p>
-    <w:p>
-      <w:pPr>
-        <w:spacing w:line="240" w:lineRule="auto"/>
-        <w:rPr>
-          <w:rFonts w:ascii="標楷體" w:eastAsia="標楷體" w:hAnsi="標楷體" w:cs="標楷體"/>
-        </w:rPr>
-      </w:pPr>
-      <w:r>
-        <w:rPr>
-          <w:rFonts w:ascii="標楷體" w:eastAsia="標楷體" w:hAnsi="標楷體" w:cs="標楷體" w:hint="eastAsia"/>
-          <w:b/>
-          <w:bCs/>
-        </w:rPr>
-        <w:t>Task 7：報名流程檢查 (時數：3小時)</w:t>
-      </w:r>
-      <w:r>
-        <w:rPr>
-          <w:rFonts w:ascii="標楷體" w:eastAsia="標楷體" w:hAnsi="標楷體" w:cs="標楷體" w:hint="eastAsia"/>
-        </w:rPr>
-        <w:t> </w:t>
+          <w:rFonts w:ascii="標楷體" w:eastAsia="標楷體" w:hAnsi="標楷體" w:cs="標楷體"/>
+        </w:rPr>
+      </w:pPr>
+      <w:r>
+        <w:rPr>
+          <w:rFonts w:ascii="標楷體" w:eastAsia="標楷體" w:hAnsi="標楷體" w:cs="標楷體" w:hint="eastAsia"/>
+        </w:rPr>
+        <w:t>系統檢查剩餘名額  </w:t>
       </w:r>
     </w:p>
     <w:p>
@@ -1312,7 +1340,7 @@
         <w:rPr>
           <w:rFonts w:ascii="標楷體" w:eastAsia="標楷體" w:hAnsi="標楷體" w:cs="標楷體" w:hint="eastAsia"/>
         </w:rPr>
-        <w:t>系統檢查剩餘名額  </w:t>
+        <w:t>系統檢查時間衝突 </w:t>
       </w:r>
     </w:p>
     <w:p>
@@ -1323,14 +1351,36 @@
         </w:numPr>
         <w:spacing w:line="240" w:lineRule="auto"/>
         <w:rPr>
-          <w:rFonts w:ascii="標楷體" w:eastAsia="標楷體" w:hAnsi="標楷體" w:cs="標楷體" w:hint="eastAsia"/>
-        </w:rPr>
-      </w:pPr>
-      <w:r>
-        <w:rPr>
-          <w:rFonts w:ascii="標楷體" w:eastAsia="標楷體" w:hAnsi="標楷體" w:cs="標楷體" w:hint="eastAsia"/>
-        </w:rPr>
-        <w:t>系統檢查時間衝突 </w:t>
+          <w:rFonts w:ascii="標楷體" w:eastAsia="標楷體" w:hAnsi="標楷體" w:cs="標楷體"/>
+        </w:rPr>
+      </w:pPr>
+      <w:r>
+        <w:rPr>
+          <w:rFonts w:ascii="標楷體" w:eastAsia="標楷體" w:hAnsi="標楷體" w:cs="標楷體" w:hint="eastAsia"/>
+        </w:rPr>
+        <w:t>成功時寫入資料庫並更新剩餘缺額 </w:t>
+      </w:r>
+    </w:p>
+    <w:p>
+      <w:pPr>
+        <w:spacing w:line="240" w:lineRule="auto"/>
+        <w:rPr>
+          <w:rFonts w:ascii="標楷體" w:eastAsia="標楷體" w:hAnsi="標楷體" w:cs="標楷體"/>
+        </w:rPr>
+      </w:pPr>
+      <w:r>
+        <w:rPr>
+          <w:rFonts w:ascii="標楷體" w:eastAsia="標楷體" w:hAnsi="標楷體" w:cs="標楷體" w:hint="eastAsia"/>
+          <w:b/>
+          <w:bCs/>
+        </w:rPr>
+        <w:t>Task 8：報名紀錄頁面 (時數：6小時)</w:t>
+      </w:r>
+      <w:r>
+        <w:rPr>
+          <w:rFonts w:ascii="標楷體" w:eastAsia="標楷體" w:hAnsi="標楷體" w:cs="標楷體" w:hint="eastAsia"/>
+        </w:rPr>
+        <w:t> </w:t>
       </w:r>
     </w:p>
     <w:p>
@@ -1341,36 +1391,14 @@
         </w:numPr>
         <w:spacing w:line="240" w:lineRule="auto"/>
         <w:rPr>
-          <w:rFonts w:ascii="標楷體" w:eastAsia="標楷體" w:hAnsi="標楷體" w:cs="標楷體" w:hint="eastAsia"/>
-        </w:rPr>
-      </w:pPr>
-      <w:r>
-        <w:rPr>
-          <w:rFonts w:ascii="標楷體" w:eastAsia="標楷體" w:hAnsi="標楷體" w:cs="標楷體" w:hint="eastAsia"/>
-        </w:rPr>
-        <w:t>成功時寫入資料庫並更新剩餘缺額 </w:t>
-      </w:r>
-    </w:p>
-    <w:p>
-      <w:pPr>
-        <w:spacing w:line="240" w:lineRule="auto"/>
-        <w:rPr>
-          <w:rFonts w:ascii="標楷體" w:eastAsia="標楷體" w:hAnsi="標楷體" w:cs="標楷體"/>
-        </w:rPr>
-      </w:pPr>
-      <w:r>
-        <w:rPr>
-          <w:rFonts w:ascii="標楷體" w:eastAsia="標楷體" w:hAnsi="標楷體" w:cs="標楷體" w:hint="eastAsia"/>
-          <w:b/>
-          <w:bCs/>
-        </w:rPr>
-        <w:t>Task 8：報名紀錄頁面 (時數：6小時)</w:t>
-      </w:r>
-      <w:r>
-        <w:rPr>
-          <w:rFonts w:ascii="標楷體" w:eastAsia="標楷體" w:hAnsi="標楷體" w:cs="標楷體" w:hint="eastAsia"/>
-        </w:rPr>
-        <w:t> </w:t>
+          <w:rFonts w:ascii="標楷體" w:eastAsia="標楷體" w:hAnsi="標楷體" w:cs="標楷體"/>
+        </w:rPr>
+      </w:pPr>
+      <w:r>
+        <w:rPr>
+          <w:rFonts w:ascii="標楷體" w:eastAsia="標楷體" w:hAnsi="標楷體" w:cs="標楷體" w:hint="eastAsia"/>
+        </w:rPr>
+        <w:t>使用者可查看已報名的活動清單 </w:t>
       </w:r>
     </w:p>
     <w:p>
@@ -1388,7 +1416,35 @@
         <w:rPr>
           <w:rFonts w:ascii="標楷體" w:eastAsia="標楷體" w:hAnsi="標楷體" w:cs="標楷體" w:hint="eastAsia"/>
         </w:rPr>
-        <w:t>使用者可查看已報名的活動清單 </w:t>
+        <w:t>顯示活動狀態（即將開始／進行中／已結束） </w:t>
+      </w:r>
+      <w:r>
+        <w:rPr>
+          <w:rFonts w:ascii="標楷體" w:eastAsia="標楷體" w:hAnsi="標楷體" w:cs="標楷體"/>
+        </w:rPr>
+        <w:t> </w:t>
+      </w:r>
+    </w:p>
+    <w:p>
+      <w:pPr>
+        <w:spacing w:line="240" w:lineRule="auto"/>
+        <w:rPr>
+          <w:rFonts w:ascii="標楷體" w:eastAsia="標楷體" w:hAnsi="標楷體" w:cs="標楷體"/>
+        </w:rPr>
+      </w:pPr>
+      <w:r>
+        <w:rPr>
+          <w:rFonts w:ascii="標楷體" w:eastAsia="標楷體" w:hAnsi="標楷體" w:cs="標楷體" w:hint="eastAsia"/>
+          <w:b/>
+          <w:bCs/>
+        </w:rPr>
+        <w:t>Task 9：報名編輯功能 (時數：8小時)</w:t>
+      </w:r>
+      <w:r>
+        <w:rPr>
+          <w:rFonts w:ascii="標楷體" w:eastAsia="標楷體" w:hAnsi="標楷體" w:cs="標楷體" w:hint="eastAsia"/>
+        </w:rPr>
+        <w:t> </w:t>
       </w:r>
     </w:p>
     <w:p>
@@ -1406,35 +1462,7 @@
         <w:rPr>
           <w:rFonts w:ascii="標楷體" w:eastAsia="標楷體" w:hAnsi="標楷體" w:cs="標楷體" w:hint="eastAsia"/>
         </w:rPr>
-        <w:t>顯示活動狀態（即將開始／進行中／已結束） </w:t>
-      </w:r>
-      <w:r>
-        <w:rPr>
-          <w:rFonts w:ascii="標楷體" w:eastAsia="標楷體" w:hAnsi="標楷體" w:cs="標楷體"/>
-        </w:rPr>
-        <w:t> </w:t>
-      </w:r>
-    </w:p>
-    <w:p>
-      <w:pPr>
-        <w:spacing w:line="240" w:lineRule="auto"/>
-        <w:rPr>
-          <w:rFonts w:ascii="標楷體" w:eastAsia="標楷體" w:hAnsi="標楷體" w:cs="標楷體"/>
-        </w:rPr>
-      </w:pPr>
-      <w:r>
-        <w:rPr>
-          <w:rFonts w:ascii="標楷體" w:eastAsia="標楷體" w:hAnsi="標楷體" w:cs="標楷體" w:hint="eastAsia"/>
-          <w:b/>
-          <w:bCs/>
-        </w:rPr>
-        <w:t>Task 9：報名編輯功能 (時數：8小時)</w:t>
-      </w:r>
-      <w:r>
-        <w:rPr>
-          <w:rFonts w:ascii="標楷體" w:eastAsia="標楷體" w:hAnsi="標楷體" w:cs="標楷體" w:hint="eastAsia"/>
-        </w:rPr>
-        <w:t> </w:t>
+        <w:t>使用者可取消或修改已報名的活動 </w:t>
       </w:r>
     </w:p>
     <w:p>
@@ -1452,7 +1480,29 @@
         <w:rPr>
           <w:rFonts w:ascii="標楷體" w:eastAsia="標楷體" w:hAnsi="標楷體" w:cs="標楷體" w:hint="eastAsia"/>
         </w:rPr>
-        <w:t>使用者可取消或修改已報名的活動 </w:t>
+        <w:t>後端更新資料庫並寄送通知 </w:t>
+      </w:r>
+    </w:p>
+    <w:p>
+      <w:pPr>
+        <w:spacing w:line="240" w:lineRule="auto"/>
+        <w:rPr>
+          <w:rFonts w:ascii="標楷體" w:eastAsia="標楷體" w:hAnsi="標楷體" w:cs="標楷體"/>
+        </w:rPr>
+      </w:pPr>
+      <w:r>
+        <w:rPr>
+          <w:rFonts w:ascii="標楷體" w:eastAsia="標楷體" w:hAnsi="標楷體" w:cs="標楷體" w:hint="eastAsia"/>
+          <w:b/>
+          <w:bCs/>
+        </w:rPr>
+        <w:t>NF Task 4：環境需求 (時數：4小時)</w:t>
+      </w:r>
+      <w:r>
+        <w:rPr>
+          <w:rFonts w:ascii="標楷體" w:eastAsia="標楷體" w:hAnsi="標楷體" w:cs="標楷體" w:hint="eastAsia"/>
+        </w:rPr>
+        <w:t> </w:t>
       </w:r>
     </w:p>
     <w:p>
@@ -1463,36 +1513,28 @@
         </w:numPr>
         <w:spacing w:line="240" w:lineRule="auto"/>
         <w:rPr>
-          <w:rFonts w:ascii="標楷體" w:eastAsia="標楷體" w:hAnsi="標楷體" w:cs="標楷體" w:hint="eastAsia"/>
-        </w:rPr>
-      </w:pPr>
-      <w:r>
-        <w:rPr>
-          <w:rFonts w:ascii="標楷體" w:eastAsia="標楷體" w:hAnsi="標楷體" w:cs="標楷體" w:hint="eastAsia"/>
-        </w:rPr>
-        <w:t>後端更新資料庫並寄送通知 </w:t>
-      </w:r>
-    </w:p>
-    <w:p>
-      <w:pPr>
-        <w:spacing w:line="240" w:lineRule="auto"/>
-        <w:rPr>
-          <w:rFonts w:ascii="標楷體" w:eastAsia="標楷體" w:hAnsi="標楷體" w:cs="標楷體"/>
-        </w:rPr>
-      </w:pPr>
-      <w:r>
-        <w:rPr>
-          <w:rFonts w:ascii="標楷體" w:eastAsia="標楷體" w:hAnsi="標楷體" w:cs="標楷體" w:hint="eastAsia"/>
-          <w:b/>
-          <w:bCs/>
-        </w:rPr>
-        <w:t>NF Task 4：環境需求 (時數：4小時)</w:t>
-      </w:r>
-      <w:r>
-        <w:rPr>
-          <w:rFonts w:ascii="標楷體" w:eastAsia="標楷體" w:hAnsi="標楷體" w:cs="標楷體" w:hint="eastAsia"/>
-        </w:rPr>
-        <w:t> </w:t>
+          <w:rFonts w:ascii="標楷體" w:eastAsia="標楷體" w:hAnsi="標楷體" w:cs="標楷體"/>
+        </w:rPr>
+      </w:pPr>
+      <w:r>
+        <w:rPr>
+          <w:rFonts w:ascii="標楷體" w:eastAsia="標楷體" w:hAnsi="標楷體" w:cs="標楷體" w:hint="eastAsia"/>
+        </w:rPr>
+        <w:t>在</w:t>
+      </w:r>
+      <w:proofErr w:type="gramStart"/>
+      <w:r>
+        <w:rPr>
+          <w:rFonts w:ascii="標楷體" w:eastAsia="標楷體" w:hAnsi="標楷體" w:cs="標楷體" w:hint="eastAsia"/>
+        </w:rPr>
+        <w:t>前端頁面</w:t>
+      </w:r>
+      <w:proofErr w:type="gramEnd"/>
+      <w:r>
+        <w:rPr>
+          <w:rFonts w:ascii="標楷體" w:eastAsia="標楷體" w:hAnsi="標楷體" w:cs="標楷體" w:hint="eastAsia"/>
+        </w:rPr>
+        <w:t>實作 RWD </w:t>
       </w:r>
     </w:p>
     <w:p>
@@ -1510,38 +1552,6 @@
         <w:rPr>
           <w:rFonts w:ascii="標楷體" w:eastAsia="標楷體" w:hAnsi="標楷體" w:cs="標楷體" w:hint="eastAsia"/>
         </w:rPr>
-        <w:t>在</w:t>
-      </w:r>
-      <w:proofErr w:type="gramStart"/>
-      <w:r>
-        <w:rPr>
-          <w:rFonts w:ascii="標楷體" w:eastAsia="標楷體" w:hAnsi="標楷體" w:cs="標楷體" w:hint="eastAsia"/>
-        </w:rPr>
-        <w:t>前端頁面</w:t>
-      </w:r>
-      <w:proofErr w:type="gramEnd"/>
-      <w:r>
-        <w:rPr>
-          <w:rFonts w:ascii="標楷體" w:eastAsia="標楷體" w:hAnsi="標楷體" w:cs="標楷體" w:hint="eastAsia"/>
-        </w:rPr>
-        <w:t>實作 RWD </w:t>
-      </w:r>
-    </w:p>
-    <w:p>
-      <w:pPr>
-        <w:numPr>
-          <w:ilvl w:val="0"/>
-          <w:numId w:val="21"/>
-        </w:numPr>
-        <w:spacing w:line="240" w:lineRule="auto"/>
-        <w:rPr>
-          <w:rFonts w:ascii="標楷體" w:eastAsia="標楷體" w:hAnsi="標楷體" w:cs="標楷體" w:hint="eastAsia"/>
-        </w:rPr>
-      </w:pPr>
-      <w:r>
-        <w:rPr>
-          <w:rFonts w:ascii="標楷體" w:eastAsia="標楷體" w:hAnsi="標楷體" w:cs="標楷體" w:hint="eastAsia"/>
-        </w:rPr>
         <w:t>使用不同瀏覽器進行驗證 </w:t>
       </w:r>
       <w:r>
@@ -1657,7 +1667,7 @@
       <w:pPr>
         <w:spacing w:line="240" w:lineRule="auto"/>
         <w:rPr>
-          <w:rFonts w:ascii="標楷體" w:eastAsia="標楷體" w:hAnsi="標楷體" w:cs="標楷體" w:hint="eastAsia"/>
+          <w:rFonts w:ascii="標楷體" w:eastAsia="標楷體" w:hAnsi="標楷體" w:cs="標楷體"/>
           <w:strike/>
         </w:rPr>
       </w:pPr>
@@ -1666,7 +1676,6 @@
           <w:rFonts w:ascii="標楷體" w:eastAsia="標楷體" w:hAnsi="標楷體" w:cs="標楷體" w:hint="eastAsia"/>
           <w:strike/>
         </w:rPr>
-        <w:lastRenderedPageBreak/>
         <w:t xml:space="preserve">                                                                     </w:t>
       </w:r>
     </w:p>
@@ -1694,6 +1703,7 @@
           <w:sz w:val="32"/>
           <w:szCs w:val="32"/>
         </w:rPr>
+        <w:lastRenderedPageBreak/>
         <w:t>管理員編輯資訊頁面 </w:t>
       </w:r>
       <w:r>
@@ -1912,16 +1922,7 @@
           <w:sz w:val="32"/>
           <w:szCs w:val="32"/>
         </w:rPr>
-        <w:t>                  </w:t>
-      </w:r>
-      <w:r>
-        <w:rPr>
-          <w:rFonts w:ascii="標楷體" w:eastAsia="標楷體" w:hAnsi="標楷體" w:cs="標楷體" w:hint="eastAsia"/>
-          <w:strike/>
-          <w:sz w:val="32"/>
-          <w:szCs w:val="32"/>
-        </w:rPr>
-        <w:t xml:space="preserve">  </w:t>
+        <w:t xml:space="preserve">                    </w:t>
       </w:r>
     </w:p>
     <w:p>
@@ -1944,6 +1945,24 @@
           <w:rFonts w:ascii="標楷體" w:eastAsia="標楷體" w:hAnsi="標楷體" w:cs="標楷體" w:hint="eastAsia"/>
         </w:rPr>
         <w:t> </w:t>
+      </w:r>
+    </w:p>
+    <w:p>
+      <w:pPr>
+        <w:numPr>
+          <w:ilvl w:val="0"/>
+          <w:numId w:val="21"/>
+        </w:numPr>
+        <w:spacing w:line="240" w:lineRule="auto"/>
+        <w:rPr>
+          <w:rFonts w:ascii="標楷體" w:eastAsia="標楷體" w:hAnsi="標楷體" w:cs="標楷體"/>
+        </w:rPr>
+      </w:pPr>
+      <w:r>
+        <w:rPr>
+          <w:rFonts w:ascii="標楷體" w:eastAsia="標楷體" w:hAnsi="標楷體" w:cs="標楷體" w:hint="eastAsia"/>
+        </w:rPr>
+        <w:t>建立後台登入與驗證流程 </w:t>
       </w:r>
     </w:p>
     <w:p>
@@ -1961,7 +1980,21 @@
         <w:rPr>
           <w:rFonts w:ascii="標楷體" w:eastAsia="標楷體" w:hAnsi="標楷體" w:cs="標楷體" w:hint="eastAsia"/>
         </w:rPr>
-        <w:t>建立後台登入與驗證流程 </w:t>
+        <w:t>未授權</w:t>
+      </w:r>
+      <w:proofErr w:type="gramStart"/>
+      <w:r>
+        <w:rPr>
+          <w:rFonts w:ascii="標楷體" w:eastAsia="標楷體" w:hAnsi="標楷體" w:cs="標楷體" w:hint="eastAsia"/>
+        </w:rPr>
+        <w:t>存取時導回</w:t>
+      </w:r>
+      <w:proofErr w:type="gramEnd"/>
+      <w:r>
+        <w:rPr>
+          <w:rFonts w:ascii="標楷體" w:eastAsia="標楷體" w:hAnsi="標楷體" w:cs="標楷體" w:hint="eastAsia"/>
+        </w:rPr>
+        <w:t>登入頁 </w:t>
       </w:r>
     </w:p>
     <w:p>
@@ -1972,28 +2005,36 @@
         </w:numPr>
         <w:spacing w:line="240" w:lineRule="auto"/>
         <w:rPr>
-          <w:rFonts w:ascii="標楷體" w:eastAsia="標楷體" w:hAnsi="標楷體" w:cs="標楷體" w:hint="eastAsia"/>
-        </w:rPr>
-      </w:pPr>
-      <w:r>
-        <w:rPr>
-          <w:rFonts w:ascii="標楷體" w:eastAsia="標楷體" w:hAnsi="標楷體" w:cs="標楷體" w:hint="eastAsia"/>
-        </w:rPr>
-        <w:t>未授權</w:t>
-      </w:r>
-      <w:proofErr w:type="gramStart"/>
-      <w:r>
-        <w:rPr>
-          <w:rFonts w:ascii="標楷體" w:eastAsia="標楷體" w:hAnsi="標楷體" w:cs="標楷體" w:hint="eastAsia"/>
-        </w:rPr>
-        <w:t>存取時導回</w:t>
-      </w:r>
-      <w:proofErr w:type="gramEnd"/>
-      <w:r>
-        <w:rPr>
-          <w:rFonts w:ascii="標楷體" w:eastAsia="標楷體" w:hAnsi="標楷體" w:cs="標楷體" w:hint="eastAsia"/>
-        </w:rPr>
-        <w:t>登入頁 </w:t>
+          <w:rFonts w:ascii="標楷體" w:eastAsia="標楷體" w:hAnsi="標楷體" w:cs="標楷體"/>
+        </w:rPr>
+      </w:pPr>
+      <w:r>
+        <w:rPr>
+          <w:rFonts w:ascii="標楷體" w:eastAsia="標楷體" w:hAnsi="標楷體" w:cs="標楷體" w:hint="eastAsia"/>
+        </w:rPr>
+        <w:t>載入後台編輯頁面與資料庫  </w:t>
+      </w:r>
+    </w:p>
+    <w:p>
+      <w:pPr>
+        <w:spacing w:line="240" w:lineRule="auto"/>
+        <w:rPr>
+          <w:rFonts w:ascii="標楷體" w:eastAsia="標楷體" w:hAnsi="標楷體" w:cs="標楷體"/>
+        </w:rPr>
+      </w:pPr>
+      <w:r>
+        <w:rPr>
+          <w:rFonts w:ascii="標楷體" w:eastAsia="標楷體" w:hAnsi="標楷體" w:cs="標楷體" w:hint="eastAsia"/>
+          <w:b/>
+          <w:bCs/>
+        </w:rPr>
+        <w:t>Task 11：一般資訊編輯功能 (時數：8小時)</w:t>
+      </w:r>
+      <w:r>
+        <w:rPr>
+          <w:rFonts w:ascii="標楷體" w:eastAsia="標楷體" w:hAnsi="標楷體" w:cs="標楷體" w:hint="eastAsia"/>
+        </w:rPr>
+        <w:t> </w:t>
       </w:r>
     </w:p>
     <w:p>
@@ -2011,29 +2052,7 @@
         <w:rPr>
           <w:rFonts w:ascii="標楷體" w:eastAsia="標楷體" w:hAnsi="標楷體" w:cs="標楷體" w:hint="eastAsia"/>
         </w:rPr>
-        <w:t>載入後台編輯頁面與資料庫  </w:t>
-      </w:r>
-    </w:p>
-    <w:p>
-      <w:pPr>
-        <w:spacing w:line="240" w:lineRule="auto"/>
-        <w:rPr>
-          <w:rFonts w:ascii="標楷體" w:eastAsia="標楷體" w:hAnsi="標楷體" w:cs="標楷體"/>
-        </w:rPr>
-      </w:pPr>
-      <w:r>
-        <w:rPr>
-          <w:rFonts w:ascii="標楷體" w:eastAsia="標楷體" w:hAnsi="標楷體" w:cs="標楷體" w:hint="eastAsia"/>
-          <w:b/>
-          <w:bCs/>
-        </w:rPr>
-        <w:t>Task 11：一般資訊編輯功能 (時數：8小時)</w:t>
-      </w:r>
-      <w:r>
-        <w:rPr>
-          <w:rFonts w:ascii="標楷體" w:eastAsia="標楷體" w:hAnsi="標楷體" w:cs="標楷體" w:hint="eastAsia"/>
-        </w:rPr>
-        <w:t> </w:t>
+        <w:t>載入既有資訊並提供檢視與編輯 </w:t>
       </w:r>
     </w:p>
     <w:p>
@@ -2051,7 +2070,7 @@
         <w:rPr>
           <w:rFonts w:ascii="標楷體" w:eastAsia="標楷體" w:hAnsi="標楷體" w:cs="標楷體" w:hint="eastAsia"/>
         </w:rPr>
-        <w:t>載入既有資訊並提供檢視與編輯 </w:t>
+        <w:t>上傳標題、圖片、內文、PDF </w:t>
       </w:r>
     </w:p>
     <w:p>
@@ -2062,14 +2081,37 @@
         </w:numPr>
         <w:spacing w:line="240" w:lineRule="auto"/>
         <w:rPr>
-          <w:rFonts w:ascii="標楷體" w:eastAsia="標楷體" w:hAnsi="標楷體" w:cs="標楷體" w:hint="eastAsia"/>
-        </w:rPr>
-      </w:pPr>
-      <w:r>
-        <w:rPr>
-          <w:rFonts w:ascii="標楷體" w:eastAsia="標楷體" w:hAnsi="標楷體" w:cs="標楷體" w:hint="eastAsia"/>
-        </w:rPr>
-        <w:t>上傳標題、圖片、內文、PDF </w:t>
+          <w:rFonts w:ascii="標楷體" w:eastAsia="標楷體" w:hAnsi="標楷體" w:cs="標楷體"/>
+        </w:rPr>
+      </w:pPr>
+      <w:r>
+        <w:rPr>
+          <w:rFonts w:ascii="標楷體" w:eastAsia="標楷體" w:hAnsi="標楷體" w:cs="標楷體" w:hint="eastAsia"/>
+        </w:rPr>
+        <w:t>即時更新資料庫並同步前台顯示 </w:t>
+      </w:r>
+    </w:p>
+    <w:p>
+      <w:pPr>
+        <w:spacing w:line="240" w:lineRule="auto"/>
+        <w:rPr>
+          <w:rFonts w:ascii="標楷體" w:eastAsia="標楷體" w:hAnsi="標楷體" w:cs="標楷體"/>
+        </w:rPr>
+      </w:pPr>
+      <w:r>
+        <w:rPr>
+          <w:rFonts w:ascii="標楷體" w:eastAsia="標楷體" w:hAnsi="標楷體" w:cs="標楷體" w:hint="eastAsia"/>
+          <w:b/>
+          <w:bCs/>
+        </w:rPr>
+        <w:lastRenderedPageBreak/>
+        <w:t>Task 12：新增活動功能 (時數：10小時)</w:t>
+      </w:r>
+      <w:r>
+        <w:rPr>
+          <w:rFonts w:ascii="標楷體" w:eastAsia="標楷體" w:hAnsi="標楷體" w:cs="標楷體" w:hint="eastAsia"/>
+        </w:rPr>
+        <w:t> </w:t>
       </w:r>
     </w:p>
     <w:p>
@@ -2080,37 +2122,14 @@
         </w:numPr>
         <w:spacing w:line="240" w:lineRule="auto"/>
         <w:rPr>
-          <w:rFonts w:ascii="標楷體" w:eastAsia="標楷體" w:hAnsi="標楷體" w:cs="標楷體" w:hint="eastAsia"/>
-        </w:rPr>
-      </w:pPr>
-      <w:r>
-        <w:rPr>
-          <w:rFonts w:ascii="標楷體" w:eastAsia="標楷體" w:hAnsi="標楷體" w:cs="標楷體" w:hint="eastAsia"/>
-        </w:rPr>
-        <w:lastRenderedPageBreak/>
-        <w:t>即時更新資料庫並同步前台顯示 </w:t>
-      </w:r>
-    </w:p>
-    <w:p>
-      <w:pPr>
-        <w:spacing w:line="240" w:lineRule="auto"/>
-        <w:rPr>
-          <w:rFonts w:ascii="標楷體" w:eastAsia="標楷體" w:hAnsi="標楷體" w:cs="標楷體"/>
-        </w:rPr>
-      </w:pPr>
-      <w:r>
-        <w:rPr>
-          <w:rFonts w:ascii="標楷體" w:eastAsia="標楷體" w:hAnsi="標楷體" w:cs="標楷體" w:hint="eastAsia"/>
-          <w:b/>
-          <w:bCs/>
-        </w:rPr>
-        <w:t>Task 12：新增活動功能 (時數：10小時)</w:t>
-      </w:r>
-      <w:r>
-        <w:rPr>
-          <w:rFonts w:ascii="標楷體" w:eastAsia="標楷體" w:hAnsi="標楷體" w:cs="標楷體" w:hint="eastAsia"/>
-        </w:rPr>
-        <w:t> </w:t>
+          <w:rFonts w:ascii="標楷體" w:eastAsia="標楷體" w:hAnsi="標楷體" w:cs="標楷體"/>
+        </w:rPr>
+      </w:pPr>
+      <w:r>
+        <w:rPr>
+          <w:rFonts w:ascii="標楷體" w:eastAsia="標楷體" w:hAnsi="標楷體" w:cs="標楷體" w:hint="eastAsia"/>
+        </w:rPr>
+        <w:t>設計新增活動表單與前端驗證 </w:t>
       </w:r>
     </w:p>
     <w:p>
@@ -2124,11 +2143,19 @@
           <w:rFonts w:ascii="標楷體" w:eastAsia="標楷體" w:hAnsi="標楷體" w:cs="標楷體"/>
         </w:rPr>
       </w:pPr>
-      <w:r>
-        <w:rPr>
-          <w:rFonts w:ascii="標楷體" w:eastAsia="標楷體" w:hAnsi="標楷體" w:cs="標楷體" w:hint="eastAsia"/>
-        </w:rPr>
-        <w:t>設計新增活動表單與前端驗證 </w:t>
+      <w:proofErr w:type="gramStart"/>
+      <w:r>
+        <w:rPr>
+          <w:rFonts w:ascii="標楷體" w:eastAsia="標楷體" w:hAnsi="標楷體" w:cs="標楷體" w:hint="eastAsia"/>
+        </w:rPr>
+        <w:t>檢查必填欄位</w:t>
+      </w:r>
+      <w:proofErr w:type="gramEnd"/>
+      <w:r>
+        <w:rPr>
+          <w:rFonts w:ascii="標楷體" w:eastAsia="標楷體" w:hAnsi="標楷體" w:cs="標楷體" w:hint="eastAsia"/>
+        </w:rPr>
+        <w:t>、時間區間、重複活動 </w:t>
       </w:r>
     </w:p>
     <w:p>
@@ -2139,22 +2166,36 @@
         </w:numPr>
         <w:spacing w:line="240" w:lineRule="auto"/>
         <w:rPr>
-          <w:rFonts w:ascii="標楷體" w:eastAsia="標楷體" w:hAnsi="標楷體" w:cs="標楷體" w:hint="eastAsia"/>
-        </w:rPr>
-      </w:pPr>
-      <w:proofErr w:type="gramStart"/>
-      <w:r>
-        <w:rPr>
-          <w:rFonts w:ascii="標楷體" w:eastAsia="標楷體" w:hAnsi="標楷體" w:cs="標楷體" w:hint="eastAsia"/>
-        </w:rPr>
-        <w:t>檢查必填欄位</w:t>
-      </w:r>
-      <w:proofErr w:type="gramEnd"/>
-      <w:r>
-        <w:rPr>
-          <w:rFonts w:ascii="標楷體" w:eastAsia="標楷體" w:hAnsi="標楷體" w:cs="標楷體" w:hint="eastAsia"/>
-        </w:rPr>
-        <w:t>、時間區間、重複活動 </w:t>
+          <w:rFonts w:ascii="標楷體" w:eastAsia="標楷體" w:hAnsi="標楷體" w:cs="標楷體"/>
+        </w:rPr>
+      </w:pPr>
+      <w:r>
+        <w:rPr>
+          <w:rFonts w:ascii="標楷體" w:eastAsia="標楷體" w:hAnsi="標楷體" w:cs="標楷體" w:hint="eastAsia"/>
+        </w:rPr>
+        <w:t>成功送出後寫入資料庫並同步前台 </w:t>
+      </w:r>
+    </w:p>
+    <w:p>
+      <w:pPr>
+        <w:spacing w:line="240" w:lineRule="auto"/>
+        <w:rPr>
+          <w:rFonts w:ascii="標楷體" w:eastAsia="標楷體" w:hAnsi="標楷體" w:cs="標楷體"/>
+        </w:rPr>
+      </w:pPr>
+      <w:r>
+        <w:rPr>
+          <w:rFonts w:ascii="標楷體" w:eastAsia="標楷體" w:hAnsi="標楷體" w:cs="標楷體" w:hint="eastAsia"/>
+          <w:b/>
+          <w:bCs/>
+        </w:rPr>
+        <w:t>Task 13：編輯與刪除活動 (時數：6小時)</w:t>
+      </w:r>
+      <w:r>
+        <w:rPr>
+          <w:rFonts w:ascii="標楷體" w:eastAsia="標楷體" w:hAnsi="標楷體" w:cs="標楷體" w:hint="eastAsia"/>
+        </w:rPr>
+        <w:t> </w:t>
       </w:r>
     </w:p>
     <w:p>
@@ -2165,36 +2206,14 @@
         </w:numPr>
         <w:spacing w:line="240" w:lineRule="auto"/>
         <w:rPr>
-          <w:rFonts w:ascii="標楷體" w:eastAsia="標楷體" w:hAnsi="標楷體" w:cs="標楷體" w:hint="eastAsia"/>
-        </w:rPr>
-      </w:pPr>
-      <w:r>
-        <w:rPr>
-          <w:rFonts w:ascii="標楷體" w:eastAsia="標楷體" w:hAnsi="標楷體" w:cs="標楷體" w:hint="eastAsia"/>
-        </w:rPr>
-        <w:t>成功送出後寫入資料庫並同步前台 </w:t>
-      </w:r>
-    </w:p>
-    <w:p>
-      <w:pPr>
-        <w:spacing w:line="240" w:lineRule="auto"/>
-        <w:rPr>
-          <w:rFonts w:ascii="標楷體" w:eastAsia="標楷體" w:hAnsi="標楷體" w:cs="標楷體"/>
-        </w:rPr>
-      </w:pPr>
-      <w:r>
-        <w:rPr>
-          <w:rFonts w:ascii="標楷體" w:eastAsia="標楷體" w:hAnsi="標楷體" w:cs="標楷體" w:hint="eastAsia"/>
-          <w:b/>
-          <w:bCs/>
-        </w:rPr>
-        <w:t>Task 13：編輯與刪除活動 (時數：6小時)</w:t>
-      </w:r>
-      <w:r>
-        <w:rPr>
-          <w:rFonts w:ascii="標楷體" w:eastAsia="標楷體" w:hAnsi="標楷體" w:cs="標楷體" w:hint="eastAsia"/>
-        </w:rPr>
-        <w:t> </w:t>
+          <w:rFonts w:ascii="標楷體" w:eastAsia="標楷體" w:hAnsi="標楷體" w:cs="標楷體"/>
+        </w:rPr>
+      </w:pPr>
+      <w:r>
+        <w:rPr>
+          <w:rFonts w:ascii="標楷體" w:eastAsia="標楷體" w:hAnsi="標楷體" w:cs="標楷體" w:hint="eastAsia"/>
+        </w:rPr>
+        <w:t>載入並修改既有活動資料 </w:t>
       </w:r>
     </w:p>
     <w:p>
@@ -2212,7 +2231,7 @@
         <w:rPr>
           <w:rFonts w:ascii="標楷體" w:eastAsia="標楷體" w:hAnsi="標楷體" w:cs="標楷體" w:hint="eastAsia"/>
         </w:rPr>
-        <w:t>載入並修改既有活動資料 </w:t>
+        <w:t>驗證規則（時間衝突、上限不可小於已報名數） </w:t>
       </w:r>
     </w:p>
     <w:p>
@@ -2223,14 +2242,36 @@
         </w:numPr>
         <w:spacing w:line="240" w:lineRule="auto"/>
         <w:rPr>
-          <w:rFonts w:ascii="標楷體" w:eastAsia="標楷體" w:hAnsi="標楷體" w:cs="標楷體" w:hint="eastAsia"/>
-        </w:rPr>
-      </w:pPr>
-      <w:r>
-        <w:rPr>
-          <w:rFonts w:ascii="標楷體" w:eastAsia="標楷體" w:hAnsi="標楷體" w:cs="標楷體" w:hint="eastAsia"/>
-        </w:rPr>
-        <w:t>驗證規則（時間衝突、上限不可小於已報名數） </w:t>
+          <w:rFonts w:ascii="標楷體" w:eastAsia="標楷體" w:hAnsi="標楷體" w:cs="標楷體"/>
+        </w:rPr>
+      </w:pPr>
+      <w:r>
+        <w:rPr>
+          <w:rFonts w:ascii="標楷體" w:eastAsia="標楷體" w:hAnsi="標楷體" w:cs="標楷體" w:hint="eastAsia"/>
+        </w:rPr>
+        <w:t>刪除前雙重確認，狀態更新 </w:t>
+      </w:r>
+    </w:p>
+    <w:p>
+      <w:pPr>
+        <w:spacing w:line="240" w:lineRule="auto"/>
+        <w:rPr>
+          <w:rFonts w:ascii="標楷體" w:eastAsia="標楷體" w:hAnsi="標楷體" w:cs="標楷體"/>
+        </w:rPr>
+      </w:pPr>
+      <w:r>
+        <w:rPr>
+          <w:rFonts w:ascii="標楷體" w:eastAsia="標楷體" w:hAnsi="標楷體" w:cs="標楷體" w:hint="eastAsia"/>
+          <w:b/>
+          <w:bCs/>
+        </w:rPr>
+        <w:t>Task 14：同步與變更紀錄 (時數：6小時)</w:t>
+      </w:r>
+      <w:r>
+        <w:rPr>
+          <w:rFonts w:ascii="標楷體" w:eastAsia="標楷體" w:hAnsi="標楷體" w:cs="標楷體" w:hint="eastAsia"/>
+        </w:rPr>
+        <w:t> </w:t>
       </w:r>
     </w:p>
     <w:p>
@@ -2241,36 +2282,14 @@
         </w:numPr>
         <w:spacing w:line="240" w:lineRule="auto"/>
         <w:rPr>
-          <w:rFonts w:ascii="標楷體" w:eastAsia="標楷體" w:hAnsi="標楷體" w:cs="標楷體" w:hint="eastAsia"/>
-        </w:rPr>
-      </w:pPr>
-      <w:r>
-        <w:rPr>
-          <w:rFonts w:ascii="標楷體" w:eastAsia="標楷體" w:hAnsi="標楷體" w:cs="標楷體" w:hint="eastAsia"/>
-        </w:rPr>
-        <w:t>刪除前雙重確認，狀態更新 </w:t>
-      </w:r>
-    </w:p>
-    <w:p>
-      <w:pPr>
-        <w:spacing w:line="240" w:lineRule="auto"/>
-        <w:rPr>
-          <w:rFonts w:ascii="標楷體" w:eastAsia="標楷體" w:hAnsi="標楷體" w:cs="標楷體"/>
-        </w:rPr>
-      </w:pPr>
-      <w:r>
-        <w:rPr>
-          <w:rFonts w:ascii="標楷體" w:eastAsia="標楷體" w:hAnsi="標楷體" w:cs="標楷體" w:hint="eastAsia"/>
-          <w:b/>
-          <w:bCs/>
-        </w:rPr>
-        <w:t>Task 14：同步與變更紀錄 (時數：6小時)</w:t>
-      </w:r>
-      <w:r>
-        <w:rPr>
-          <w:rFonts w:ascii="標楷體" w:eastAsia="標楷體" w:hAnsi="標楷體" w:cs="標楷體" w:hint="eastAsia"/>
-        </w:rPr>
-        <w:t> </w:t>
+          <w:rFonts w:ascii="標楷體" w:eastAsia="標楷體" w:hAnsi="標楷體" w:cs="標楷體"/>
+        </w:rPr>
+      </w:pPr>
+      <w:r>
+        <w:rPr>
+          <w:rFonts w:ascii="標楷體" w:eastAsia="標楷體" w:hAnsi="標楷體" w:cs="標楷體" w:hint="eastAsia"/>
+        </w:rPr>
+        <w:t>確保前後台清單與資料庫即時同步 </w:t>
       </w:r>
     </w:p>
     <w:p>
@@ -2288,7 +2307,7 @@
         <w:rPr>
           <w:rFonts w:ascii="標楷體" w:eastAsia="標楷體" w:hAnsi="標楷體" w:cs="標楷體" w:hint="eastAsia"/>
         </w:rPr>
-        <w:t>確保前後台清單與資料庫即時同步 </w:t>
+        <w:t>建立「變更紀錄」功能，記錄操作者、時間與修改內容 </w:t>
       </w:r>
     </w:p>
     <w:p>
@@ -2299,14 +2318,36 @@
         </w:numPr>
         <w:spacing w:line="240" w:lineRule="auto"/>
         <w:rPr>
-          <w:rFonts w:ascii="標楷體" w:eastAsia="標楷體" w:hAnsi="標楷體" w:cs="標楷體" w:hint="eastAsia"/>
-        </w:rPr>
-      </w:pPr>
-      <w:r>
-        <w:rPr>
-          <w:rFonts w:ascii="標楷體" w:eastAsia="標楷體" w:hAnsi="標楷體" w:cs="標楷體" w:hint="eastAsia"/>
-        </w:rPr>
-        <w:t>建立「變更紀錄」功能，記錄操作者、時間與修改內容 </w:t>
+          <w:rFonts w:ascii="標楷體" w:eastAsia="標楷體" w:hAnsi="標楷體" w:cs="標楷體"/>
+        </w:rPr>
+      </w:pPr>
+      <w:r>
+        <w:rPr>
+          <w:rFonts w:ascii="標楷體" w:eastAsia="標楷體" w:hAnsi="標楷體" w:cs="標楷體" w:hint="eastAsia"/>
+        </w:rPr>
+        <w:t>提供後台檢視與查詢 </w:t>
+      </w:r>
+    </w:p>
+    <w:p>
+      <w:pPr>
+        <w:spacing w:line="240" w:lineRule="auto"/>
+        <w:rPr>
+          <w:rFonts w:ascii="標楷體" w:eastAsia="標楷體" w:hAnsi="標楷體" w:cs="標楷體"/>
+        </w:rPr>
+      </w:pPr>
+      <w:r>
+        <w:rPr>
+          <w:rFonts w:ascii="標楷體" w:eastAsia="標楷體" w:hAnsi="標楷體" w:cs="標楷體" w:hint="eastAsia"/>
+          <w:b/>
+          <w:bCs/>
+        </w:rPr>
+        <w:t>NF Task 5：服務不間斷 (時數：6小時)</w:t>
+      </w:r>
+      <w:r>
+        <w:rPr>
+          <w:rFonts w:ascii="標楷體" w:eastAsia="標楷體" w:hAnsi="標楷體" w:cs="標楷體" w:hint="eastAsia"/>
+        </w:rPr>
+        <w:t> </w:t>
       </w:r>
     </w:p>
     <w:p>
@@ -2317,36 +2358,14 @@
         </w:numPr>
         <w:spacing w:line="240" w:lineRule="auto"/>
         <w:rPr>
-          <w:rFonts w:ascii="標楷體" w:eastAsia="標楷體" w:hAnsi="標楷體" w:cs="標楷體" w:hint="eastAsia"/>
-        </w:rPr>
-      </w:pPr>
-      <w:r>
-        <w:rPr>
-          <w:rFonts w:ascii="標楷體" w:eastAsia="標楷體" w:hAnsi="標楷體" w:cs="標楷體" w:hint="eastAsia"/>
-        </w:rPr>
-        <w:t>提供後台檢視與查詢 </w:t>
-      </w:r>
-    </w:p>
-    <w:p>
-      <w:pPr>
-        <w:spacing w:line="240" w:lineRule="auto"/>
-        <w:rPr>
-          <w:rFonts w:ascii="標楷體" w:eastAsia="標楷體" w:hAnsi="標楷體" w:cs="標楷體"/>
-        </w:rPr>
-      </w:pPr>
-      <w:r>
-        <w:rPr>
-          <w:rFonts w:ascii="標楷體" w:eastAsia="標楷體" w:hAnsi="標楷體" w:cs="標楷體" w:hint="eastAsia"/>
-          <w:b/>
-          <w:bCs/>
-        </w:rPr>
-        <w:t>NF Task 5：服務不間斷 (時數：6小時)</w:t>
-      </w:r>
-      <w:r>
-        <w:rPr>
-          <w:rFonts w:ascii="標楷體" w:eastAsia="標楷體" w:hAnsi="標楷體" w:cs="標楷體" w:hint="eastAsia"/>
-        </w:rPr>
-        <w:t> </w:t>
+          <w:rFonts w:ascii="標楷體" w:eastAsia="標楷體" w:hAnsi="標楷體" w:cs="標楷體"/>
+        </w:rPr>
+      </w:pPr>
+      <w:r>
+        <w:rPr>
+          <w:rFonts w:ascii="標楷體" w:eastAsia="標楷體" w:hAnsi="標楷體" w:cs="標楷體" w:hint="eastAsia"/>
+        </w:rPr>
+        <w:t>配置服務的自動重啟機制  </w:t>
       </w:r>
     </w:p>
     <w:p>
@@ -2364,7 +2383,29 @@
         <w:rPr>
           <w:rFonts w:ascii="標楷體" w:eastAsia="標楷體" w:hAnsi="標楷體" w:cs="標楷體" w:hint="eastAsia"/>
         </w:rPr>
-        <w:t>配置服務的自動重啟機制  </w:t>
+        <w:t>設定關鍵指標監控警報 </w:t>
+      </w:r>
+    </w:p>
+    <w:p>
+      <w:pPr>
+        <w:spacing w:line="240" w:lineRule="auto"/>
+        <w:rPr>
+          <w:rFonts w:ascii="標楷體" w:eastAsia="標楷體" w:hAnsi="標楷體" w:cs="標楷體"/>
+        </w:rPr>
+      </w:pPr>
+      <w:r>
+        <w:rPr>
+          <w:rFonts w:ascii="標楷體" w:eastAsia="標楷體" w:hAnsi="標楷體" w:cs="標楷體" w:hint="eastAsia"/>
+          <w:b/>
+          <w:bCs/>
+        </w:rPr>
+        <w:t>NF Task 6：自動備份資料 (時數：5小時)</w:t>
+      </w:r>
+      <w:r>
+        <w:rPr>
+          <w:rFonts w:ascii="標楷體" w:eastAsia="標楷體" w:hAnsi="標楷體" w:cs="標楷體" w:hint="eastAsia"/>
+        </w:rPr>
+        <w:t> </w:t>
       </w:r>
     </w:p>
     <w:p>
@@ -2375,36 +2416,14 @@
         </w:numPr>
         <w:spacing w:line="240" w:lineRule="auto"/>
         <w:rPr>
-          <w:rFonts w:ascii="標楷體" w:eastAsia="標楷體" w:hAnsi="標楷體" w:cs="標楷體" w:hint="eastAsia"/>
-        </w:rPr>
-      </w:pPr>
-      <w:r>
-        <w:rPr>
-          <w:rFonts w:ascii="標楷體" w:eastAsia="標楷體" w:hAnsi="標楷體" w:cs="標楷體" w:hint="eastAsia"/>
-        </w:rPr>
-        <w:t>設定關鍵指標監控警報 </w:t>
-      </w:r>
-    </w:p>
-    <w:p>
-      <w:pPr>
-        <w:spacing w:line="240" w:lineRule="auto"/>
-        <w:rPr>
-          <w:rFonts w:ascii="標楷體" w:eastAsia="標楷體" w:hAnsi="標楷體" w:cs="標楷體"/>
-        </w:rPr>
-      </w:pPr>
-      <w:r>
-        <w:rPr>
-          <w:rFonts w:ascii="標楷體" w:eastAsia="標楷體" w:hAnsi="標楷體" w:cs="標楷體" w:hint="eastAsia"/>
-          <w:b/>
-          <w:bCs/>
-        </w:rPr>
-        <w:t>NF Task 6：自動備份資料 (時數：5小時)</w:t>
-      </w:r>
-      <w:r>
-        <w:rPr>
-          <w:rFonts w:ascii="標楷體" w:eastAsia="標楷體" w:hAnsi="標楷體" w:cs="標楷體" w:hint="eastAsia"/>
-        </w:rPr>
-        <w:t> </w:t>
+          <w:rFonts w:ascii="標楷體" w:eastAsia="標楷體" w:hAnsi="標楷體" w:cs="標楷體"/>
+        </w:rPr>
+      </w:pPr>
+      <w:r>
+        <w:rPr>
+          <w:rFonts w:ascii="標楷體" w:eastAsia="標楷體" w:hAnsi="標楷體" w:cs="標楷體" w:hint="eastAsia"/>
+        </w:rPr>
+        <w:t>設定每日資料庫自動備份排程  </w:t>
       </w:r>
     </w:p>
     <w:p>
@@ -2422,7 +2441,7 @@
         <w:rPr>
           <w:rFonts w:ascii="標楷體" w:eastAsia="標楷體" w:hAnsi="標楷體" w:cs="標楷體" w:hint="eastAsia"/>
         </w:rPr>
-        <w:t>設定每日資料庫自動備份排程  </w:t>
+        <w:t>實作備份檔案的異地儲存或雲端儲存機制 </w:t>
       </w:r>
     </w:p>
     <w:p>
@@ -2433,25 +2452,7 @@
         </w:numPr>
         <w:spacing w:line="240" w:lineRule="auto"/>
         <w:rPr>
-          <w:rFonts w:ascii="標楷體" w:eastAsia="標楷體" w:hAnsi="標楷體" w:cs="標楷體" w:hint="eastAsia"/>
-        </w:rPr>
-      </w:pPr>
-      <w:r>
-        <w:rPr>
-          <w:rFonts w:ascii="標楷體" w:eastAsia="標楷體" w:hAnsi="標楷體" w:cs="標楷體" w:hint="eastAsia"/>
-        </w:rPr>
-        <w:t>實作備份檔案的異地儲存或雲端儲存機制 </w:t>
-      </w:r>
-    </w:p>
-    <w:p>
-      <w:pPr>
-        <w:numPr>
-          <w:ilvl w:val="0"/>
-          <w:numId w:val="41"/>
-        </w:numPr>
-        <w:spacing w:line="240" w:lineRule="auto"/>
-        <w:rPr>
-          <w:rFonts w:ascii="標楷體" w:eastAsia="標楷體" w:hAnsi="標楷體" w:cs="標楷體" w:hint="eastAsia"/>
+          <w:rFonts w:ascii="標楷體" w:eastAsia="標楷體" w:hAnsi="標楷體" w:cs="標楷體"/>
         </w:rPr>
       </w:pPr>
       <w:r>
@@ -2528,7 +2529,6 @@
           <w:rFonts w:ascii="標楷體" w:eastAsia="標楷體" w:hAnsi="標楷體" w:cs="標楷體" w:hint="eastAsia"/>
           <w:strike/>
         </w:rPr>
-        <w:lastRenderedPageBreak/>
         <w:t>                                                             </w:t>
       </w:r>
       <w:r>
@@ -2563,6 +2563,7 @@
           <w:sz w:val="32"/>
           <w:szCs w:val="32"/>
         </w:rPr>
+        <w:lastRenderedPageBreak/>
         <w:t>管理員報名管理頁面</w:t>
       </w:r>
     </w:p>
@@ -2570,7 +2571,7 @@
       <w:pPr>
         <w:spacing w:line="240" w:lineRule="auto"/>
         <w:rPr>
-          <w:rFonts w:ascii="標楷體" w:eastAsia="標楷體" w:hAnsi="標楷體" w:cs="標楷體" w:hint="eastAsia"/>
+          <w:rFonts w:ascii="標楷體" w:eastAsia="標楷體" w:hAnsi="標楷體" w:cs="標楷體"/>
           <w:strike/>
           <w:sz w:val="32"/>
           <w:szCs w:val="32"/>
@@ -2730,6 +2731,24 @@
           <w:rFonts w:ascii="標楷體" w:eastAsia="標楷體" w:hAnsi="標楷體" w:cs="標楷體" w:hint="eastAsia"/>
         </w:rPr>
         <w:t> </w:t>
+      </w:r>
+    </w:p>
+    <w:p>
+      <w:pPr>
+        <w:numPr>
+          <w:ilvl w:val="0"/>
+          <w:numId w:val="41"/>
+        </w:numPr>
+        <w:spacing w:line="240" w:lineRule="auto"/>
+        <w:rPr>
+          <w:rFonts w:ascii="標楷體" w:eastAsia="標楷體" w:hAnsi="標楷體" w:cs="標楷體"/>
+        </w:rPr>
+      </w:pPr>
+      <w:r>
+        <w:rPr>
+          <w:rFonts w:ascii="標楷體" w:eastAsia="標楷體" w:hAnsi="標楷體" w:cs="標楷體" w:hint="eastAsia"/>
+        </w:rPr>
+        <w:t>載入報名名單（座位組別 / 非座位組別） </w:t>
       </w:r>
     </w:p>
     <w:p>
@@ -2747,7 +2766,7 @@
         <w:rPr>
           <w:rFonts w:ascii="標楷體" w:eastAsia="標楷體" w:hAnsi="標楷體" w:cs="標楷體" w:hint="eastAsia"/>
         </w:rPr>
-        <w:t>載入報名名單（座位組別 / 非座位組別） </w:t>
+        <w:t>顯示報名者資訊小卡（姓名、經驗、備註） </w:t>
       </w:r>
     </w:p>
     <w:p>
@@ -2758,14 +2777,14 @@
         </w:numPr>
         <w:spacing w:line="240" w:lineRule="auto"/>
         <w:rPr>
-          <w:rFonts w:ascii="標楷體" w:eastAsia="標楷體" w:hAnsi="標楷體" w:cs="標楷體" w:hint="eastAsia"/>
-        </w:rPr>
-      </w:pPr>
-      <w:r>
-        <w:rPr>
-          <w:rFonts w:ascii="標楷體" w:eastAsia="標楷體" w:hAnsi="標楷體" w:cs="標楷體" w:hint="eastAsia"/>
-        </w:rPr>
-        <w:t>顯示報名者資訊小卡（姓名、經驗、備註） </w:t>
+          <w:rFonts w:ascii="標楷體" w:eastAsia="標楷體" w:hAnsi="標楷體" w:cs="標楷體"/>
+        </w:rPr>
+      </w:pPr>
+      <w:r>
+        <w:rPr>
+          <w:rFonts w:ascii="標楷體" w:eastAsia="標楷體" w:hAnsi="標楷體" w:cs="標楷體" w:hint="eastAsia"/>
+        </w:rPr>
+        <w:t>提供編輯備註、移至備取、加入黑名單等操作 </w:t>
       </w:r>
     </w:p>
     <w:p>
@@ -2776,14 +2795,36 @@
         </w:numPr>
         <w:spacing w:line="240" w:lineRule="auto"/>
         <w:rPr>
-          <w:rFonts w:ascii="標楷體" w:eastAsia="標楷體" w:hAnsi="標楷體" w:cs="標楷體" w:hint="eastAsia"/>
-        </w:rPr>
-      </w:pPr>
-      <w:r>
-        <w:rPr>
-          <w:rFonts w:ascii="標楷體" w:eastAsia="標楷體" w:hAnsi="標楷體" w:cs="標楷體" w:hint="eastAsia"/>
-        </w:rPr>
-        <w:t>提供編輯備註、移至備取、加入黑名單等操作 </w:t>
+          <w:rFonts w:ascii="標楷體" w:eastAsia="標楷體" w:hAnsi="標楷體" w:cs="標楷體"/>
+        </w:rPr>
+      </w:pPr>
+      <w:r>
+        <w:rPr>
+          <w:rFonts w:ascii="標楷體" w:eastAsia="標楷體" w:hAnsi="標楷體" w:cs="標楷體" w:hint="eastAsia"/>
+        </w:rPr>
+        <w:t>串接資料庫更新報名紀錄 </w:t>
+      </w:r>
+    </w:p>
+    <w:p>
+      <w:pPr>
+        <w:spacing w:line="240" w:lineRule="auto"/>
+        <w:rPr>
+          <w:rFonts w:ascii="標楷體" w:eastAsia="標楷體" w:hAnsi="標楷體" w:cs="標楷體"/>
+        </w:rPr>
+      </w:pPr>
+      <w:r>
+        <w:rPr>
+          <w:rFonts w:ascii="標楷體" w:eastAsia="標楷體" w:hAnsi="標楷體" w:cs="標楷體" w:hint="eastAsia"/>
+          <w:b/>
+          <w:bCs/>
+        </w:rPr>
+        <w:t>Task 16：分組與座位配置 (時數：10小時)</w:t>
+      </w:r>
+      <w:r>
+        <w:rPr>
+          <w:rFonts w:ascii="標楷體" w:eastAsia="標楷體" w:hAnsi="標楷體" w:cs="標楷體" w:hint="eastAsia"/>
+        </w:rPr>
+        <w:t> </w:t>
       </w:r>
     </w:p>
     <w:p>
@@ -2794,36 +2835,14 @@
         </w:numPr>
         <w:spacing w:line="240" w:lineRule="auto"/>
         <w:rPr>
-          <w:rFonts w:ascii="標楷體" w:eastAsia="標楷體" w:hAnsi="標楷體" w:cs="標楷體" w:hint="eastAsia"/>
-        </w:rPr>
-      </w:pPr>
-      <w:r>
-        <w:rPr>
-          <w:rFonts w:ascii="標楷體" w:eastAsia="標楷體" w:hAnsi="標楷體" w:cs="標楷體" w:hint="eastAsia"/>
-        </w:rPr>
-        <w:t>串接資料庫更新報名紀錄 </w:t>
-      </w:r>
-    </w:p>
-    <w:p>
-      <w:pPr>
-        <w:spacing w:line="240" w:lineRule="auto"/>
-        <w:rPr>
-          <w:rFonts w:ascii="標楷體" w:eastAsia="標楷體" w:hAnsi="標楷體" w:cs="標楷體"/>
-        </w:rPr>
-      </w:pPr>
-      <w:r>
-        <w:rPr>
-          <w:rFonts w:ascii="標楷體" w:eastAsia="標楷體" w:hAnsi="標楷體" w:cs="標楷體" w:hint="eastAsia"/>
-          <w:b/>
-          <w:bCs/>
-        </w:rPr>
-        <w:t>Task 16：分組與座位配置 (時數：10小時)</w:t>
-      </w:r>
-      <w:r>
-        <w:rPr>
-          <w:rFonts w:ascii="標楷體" w:eastAsia="標楷體" w:hAnsi="標楷體" w:cs="標楷體" w:hint="eastAsia"/>
-        </w:rPr>
-        <w:t> </w:t>
+          <w:rFonts w:ascii="標楷體" w:eastAsia="標楷體" w:hAnsi="標楷體" w:cs="標楷體"/>
+        </w:rPr>
+      </w:pPr>
+      <w:r>
+        <w:rPr>
+          <w:rFonts w:ascii="標楷體" w:eastAsia="標楷體" w:hAnsi="標楷體" w:cs="標楷體" w:hint="eastAsia"/>
+        </w:rPr>
+        <w:t>載入場館座位圖並顯示分組表格 </w:t>
       </w:r>
     </w:p>
     <w:p>
@@ -2841,7 +2860,7 @@
         <w:rPr>
           <w:rFonts w:ascii="標楷體" w:eastAsia="標楷體" w:hAnsi="標楷體" w:cs="標楷體" w:hint="eastAsia"/>
         </w:rPr>
-        <w:t>載入場館座位圖並顯示分組表格 </w:t>
+        <w:t>依規則自動排序正取與備取（依座位 / 順序 / 經驗） </w:t>
       </w:r>
     </w:p>
     <w:p>
@@ -2852,14 +2871,14 @@
         </w:numPr>
         <w:spacing w:line="240" w:lineRule="auto"/>
         <w:rPr>
-          <w:rFonts w:ascii="標楷體" w:eastAsia="標楷體" w:hAnsi="標楷體" w:cs="標楷體" w:hint="eastAsia"/>
-        </w:rPr>
-      </w:pPr>
-      <w:r>
-        <w:rPr>
-          <w:rFonts w:ascii="標楷體" w:eastAsia="標楷體" w:hAnsi="標楷體" w:cs="標楷體" w:hint="eastAsia"/>
-        </w:rPr>
-        <w:t>依規則自動排序正取與備取（依座位 / 順序 / 經驗） </w:t>
+          <w:rFonts w:ascii="標楷體" w:eastAsia="標楷體" w:hAnsi="標楷體" w:cs="標楷體"/>
+        </w:rPr>
+      </w:pPr>
+      <w:r>
+        <w:rPr>
+          <w:rFonts w:ascii="標楷體" w:eastAsia="標楷體" w:hAnsi="標楷體" w:cs="標楷體" w:hint="eastAsia"/>
+        </w:rPr>
+        <w:t>支援拖曳小卡片分組與區域調整 </w:t>
       </w:r>
     </w:p>
     <w:p>
@@ -2870,7 +2889,7 @@
         </w:numPr>
         <w:spacing w:line="240" w:lineRule="auto"/>
         <w:rPr>
-          <w:rFonts w:ascii="標楷體" w:eastAsia="標楷體" w:hAnsi="標楷體" w:cs="標楷體" w:hint="eastAsia"/>
+          <w:rFonts w:ascii="標楷體" w:eastAsia="標楷體" w:hAnsi="標楷體" w:cs="標楷體"/>
         </w:rPr>
       </w:pPr>
       <w:r>
@@ -2878,7 +2897,29 @@
           <w:rFonts w:ascii="標楷體" w:eastAsia="標楷體" w:hAnsi="標楷體" w:cs="標楷體" w:hint="eastAsia"/>
         </w:rPr>
         <w:lastRenderedPageBreak/>
-        <w:t>支援拖曳小卡片分組與區域調整 </w:t>
+        <w:t>更新後同步資料庫 </w:t>
+      </w:r>
+    </w:p>
+    <w:p>
+      <w:pPr>
+        <w:spacing w:line="240" w:lineRule="auto"/>
+        <w:rPr>
+          <w:rFonts w:ascii="標楷體" w:eastAsia="標楷體" w:hAnsi="標楷體" w:cs="標楷體"/>
+        </w:rPr>
+      </w:pPr>
+      <w:r>
+        <w:rPr>
+          <w:rFonts w:ascii="標楷體" w:eastAsia="標楷體" w:hAnsi="標楷體" w:cs="標楷體" w:hint="eastAsia"/>
+          <w:b/>
+          <w:bCs/>
+        </w:rPr>
+        <w:t>Task 17：批量操作與通知 (時數：8小時)</w:t>
+      </w:r>
+      <w:r>
+        <w:rPr>
+          <w:rFonts w:ascii="標楷體" w:eastAsia="標楷體" w:hAnsi="標楷體" w:cs="標楷體" w:hint="eastAsia"/>
+        </w:rPr>
+        <w:t> </w:t>
       </w:r>
     </w:p>
     <w:p>
@@ -2889,36 +2930,14 @@
         </w:numPr>
         <w:spacing w:line="240" w:lineRule="auto"/>
         <w:rPr>
-          <w:rFonts w:ascii="標楷體" w:eastAsia="標楷體" w:hAnsi="標楷體" w:cs="標楷體" w:hint="eastAsia"/>
-        </w:rPr>
-      </w:pPr>
-      <w:r>
-        <w:rPr>
-          <w:rFonts w:ascii="標楷體" w:eastAsia="標楷體" w:hAnsi="標楷體" w:cs="標楷體" w:hint="eastAsia"/>
-        </w:rPr>
-        <w:t>更新後同步資料庫 </w:t>
-      </w:r>
-    </w:p>
-    <w:p>
-      <w:pPr>
-        <w:spacing w:line="240" w:lineRule="auto"/>
-        <w:rPr>
-          <w:rFonts w:ascii="標楷體" w:eastAsia="標楷體" w:hAnsi="標楷體" w:cs="標楷體"/>
-        </w:rPr>
-      </w:pPr>
-      <w:r>
-        <w:rPr>
-          <w:rFonts w:ascii="標楷體" w:eastAsia="標楷體" w:hAnsi="標楷體" w:cs="標楷體" w:hint="eastAsia"/>
-          <w:b/>
-          <w:bCs/>
-        </w:rPr>
-        <w:t>Task 17：批量操作與通知 (時數：8小時)</w:t>
-      </w:r>
-      <w:r>
-        <w:rPr>
-          <w:rFonts w:ascii="標楷體" w:eastAsia="標楷體" w:hAnsi="標楷體" w:cs="標楷體" w:hint="eastAsia"/>
-        </w:rPr>
-        <w:t> </w:t>
+          <w:rFonts w:ascii="標楷體" w:eastAsia="標楷體" w:hAnsi="標楷體" w:cs="標楷體"/>
+        </w:rPr>
+      </w:pPr>
+      <w:r>
+        <w:rPr>
+          <w:rFonts w:ascii="標楷體" w:eastAsia="標楷體" w:hAnsi="標楷體" w:cs="標楷體" w:hint="eastAsia"/>
+        </w:rPr>
+        <w:t>支援多名報名者的批量操作 </w:t>
       </w:r>
     </w:p>
     <w:p>
@@ -2936,7 +2955,7 @@
         <w:rPr>
           <w:rFonts w:ascii="標楷體" w:eastAsia="標楷體" w:hAnsi="標楷體" w:cs="標楷體" w:hint="eastAsia"/>
         </w:rPr>
-        <w:t>支援多名報名者的批量操作 </w:t>
+        <w:t>提供郵件編輯與群發通知功能 </w:t>
       </w:r>
     </w:p>
     <w:p>
@@ -2947,14 +2966,36 @@
         </w:numPr>
         <w:spacing w:line="240" w:lineRule="auto"/>
         <w:rPr>
-          <w:rFonts w:ascii="標楷體" w:eastAsia="標楷體" w:hAnsi="標楷體" w:cs="標楷體" w:hint="eastAsia"/>
-        </w:rPr>
-      </w:pPr>
-      <w:r>
-        <w:rPr>
-          <w:rFonts w:ascii="標楷體" w:eastAsia="標楷體" w:hAnsi="標楷體" w:cs="標楷體" w:hint="eastAsia"/>
-        </w:rPr>
-        <w:t>提供郵件編輯與群發通知功能 </w:t>
+          <w:rFonts w:ascii="標楷體" w:eastAsia="標楷體" w:hAnsi="標楷體" w:cs="標楷體"/>
+        </w:rPr>
+      </w:pPr>
+      <w:r>
+        <w:rPr>
+          <w:rFonts w:ascii="標楷體" w:eastAsia="標楷體" w:hAnsi="標楷體" w:cs="標楷體" w:hint="eastAsia"/>
+        </w:rPr>
+        <w:t>紀錄操作內容以利後續查詢 </w:t>
+      </w:r>
+    </w:p>
+    <w:p>
+      <w:pPr>
+        <w:spacing w:line="240" w:lineRule="auto"/>
+        <w:rPr>
+          <w:rFonts w:ascii="標楷體" w:eastAsia="標楷體" w:hAnsi="標楷體" w:cs="標楷體"/>
+        </w:rPr>
+      </w:pPr>
+      <w:r>
+        <w:rPr>
+          <w:rFonts w:ascii="標楷體" w:eastAsia="標楷體" w:hAnsi="標楷體" w:cs="標楷體" w:hint="eastAsia"/>
+          <w:b/>
+          <w:bCs/>
+        </w:rPr>
+        <w:t>Task 18：點名與出席管理 (時數：7小時)</w:t>
+      </w:r>
+      <w:r>
+        <w:rPr>
+          <w:rFonts w:ascii="標楷體" w:eastAsia="標楷體" w:hAnsi="標楷體" w:cs="標楷體" w:hint="eastAsia"/>
+        </w:rPr>
+        <w:t> </w:t>
       </w:r>
     </w:p>
     <w:p>
@@ -2965,36 +3006,14 @@
         </w:numPr>
         <w:spacing w:line="240" w:lineRule="auto"/>
         <w:rPr>
-          <w:rFonts w:ascii="標楷體" w:eastAsia="標楷體" w:hAnsi="標楷體" w:cs="標楷體" w:hint="eastAsia"/>
-        </w:rPr>
-      </w:pPr>
-      <w:r>
-        <w:rPr>
-          <w:rFonts w:ascii="標楷體" w:eastAsia="標楷體" w:hAnsi="標楷體" w:cs="標楷體" w:hint="eastAsia"/>
-        </w:rPr>
-        <w:t>紀錄操作內容以利後續查詢 </w:t>
-      </w:r>
-    </w:p>
-    <w:p>
-      <w:pPr>
-        <w:spacing w:line="240" w:lineRule="auto"/>
-        <w:rPr>
-          <w:rFonts w:ascii="標楷體" w:eastAsia="標楷體" w:hAnsi="標楷體" w:cs="標楷體"/>
-        </w:rPr>
-      </w:pPr>
-      <w:r>
-        <w:rPr>
-          <w:rFonts w:ascii="標楷體" w:eastAsia="標楷體" w:hAnsi="標楷體" w:cs="標楷體" w:hint="eastAsia"/>
-          <w:b/>
-          <w:bCs/>
-        </w:rPr>
-        <w:t>Task 18：點名與出席管理 (時數：7小時)</w:t>
-      </w:r>
-      <w:r>
-        <w:rPr>
-          <w:rFonts w:ascii="標楷體" w:eastAsia="標楷體" w:hAnsi="標楷體" w:cs="標楷體" w:hint="eastAsia"/>
-        </w:rPr>
-        <w:t> </w:t>
+          <w:rFonts w:ascii="標楷體" w:eastAsia="標楷體" w:hAnsi="標楷體" w:cs="標楷體"/>
+        </w:rPr>
+      </w:pPr>
+      <w:r>
+        <w:rPr>
+          <w:rFonts w:ascii="標楷體" w:eastAsia="標楷體" w:hAnsi="標楷體" w:cs="標楷體" w:hint="eastAsia"/>
+        </w:rPr>
+        <w:t>提供活動與組別選擇介面 </w:t>
       </w:r>
     </w:p>
     <w:p>
@@ -3012,7 +3031,21 @@
         <w:rPr>
           <w:rFonts w:ascii="標楷體" w:eastAsia="標楷體" w:hAnsi="標楷體" w:cs="標楷體" w:hint="eastAsia"/>
         </w:rPr>
-        <w:t>提供活動與組別選擇介面 </w:t>
+        <w:t>建立搜尋功能</w:t>
+      </w:r>
+      <w:proofErr w:type="gramStart"/>
+      <w:r>
+        <w:rPr>
+          <w:rFonts w:ascii="標楷體" w:eastAsia="標楷體" w:hAnsi="標楷體" w:cs="標楷體" w:hint="eastAsia"/>
+        </w:rPr>
+        <w:t>（</w:t>
+      </w:r>
+      <w:proofErr w:type="gramEnd"/>
+      <w:r>
+        <w:rPr>
+          <w:rFonts w:ascii="標楷體" w:eastAsia="標楷體" w:hAnsi="標楷體" w:cs="標楷體" w:hint="eastAsia"/>
+        </w:rPr>
+        <w:t>手機號碼後 3 碼查詢） </w:t>
       </w:r>
     </w:p>
     <w:p>
@@ -3023,39 +3056,7 @@
         </w:numPr>
         <w:spacing w:line="240" w:lineRule="auto"/>
         <w:rPr>
-          <w:rFonts w:ascii="標楷體" w:eastAsia="標楷體" w:hAnsi="標楷體" w:cs="標楷體" w:hint="eastAsia"/>
-        </w:rPr>
-      </w:pPr>
-      <w:r>
-        <w:rPr>
-          <w:rFonts w:ascii="標楷體" w:eastAsia="標楷體" w:hAnsi="標楷體" w:cs="標楷體" w:hint="eastAsia"/>
-        </w:rPr>
-        <w:t>建立搜尋功能</w:t>
-      </w:r>
-      <w:proofErr w:type="gramStart"/>
-      <w:r>
-        <w:rPr>
-          <w:rFonts w:ascii="標楷體" w:eastAsia="標楷體" w:hAnsi="標楷體" w:cs="標楷體" w:hint="eastAsia"/>
-        </w:rPr>
-        <w:t>（</w:t>
-      </w:r>
-      <w:proofErr w:type="gramEnd"/>
-      <w:r>
-        <w:rPr>
-          <w:rFonts w:ascii="標楷體" w:eastAsia="標楷體" w:hAnsi="標楷體" w:cs="標楷體" w:hint="eastAsia"/>
-        </w:rPr>
-        <w:t>手機號碼後 3 碼查詢） </w:t>
-      </w:r>
-    </w:p>
-    <w:p>
-      <w:pPr>
-        <w:numPr>
-          <w:ilvl w:val="0"/>
-          <w:numId w:val="55"/>
-        </w:numPr>
-        <w:spacing w:line="240" w:lineRule="auto"/>
-        <w:rPr>
-          <w:rFonts w:ascii="標楷體" w:eastAsia="標楷體" w:hAnsi="標楷體" w:cs="標楷體" w:hint="eastAsia"/>
+          <w:rFonts w:ascii="標楷體" w:eastAsia="標楷體" w:hAnsi="標楷體" w:cs="標楷體"/>
         </w:rPr>
       </w:pPr>
       <w:r>
@@ -3085,7 +3086,7 @@
       <w:pPr>
         <w:spacing w:line="240" w:lineRule="auto"/>
         <w:rPr>
-          <w:rFonts w:ascii="標楷體" w:eastAsia="標楷體" w:hAnsi="標楷體" w:cs="標楷體" w:hint="eastAsia"/>
+          <w:rFonts w:ascii="標楷體" w:eastAsia="標楷體" w:hAnsi="標楷體" w:cs="標楷體"/>
           <w:strike/>
         </w:rPr>
       </w:pPr>
@@ -3250,7 +3251,6 @@
           <w:b/>
           <w:bCs/>
         </w:rPr>
-        <w:lastRenderedPageBreak/>
         <w:t>小組成員:</w:t>
       </w:r>
       <w:r>
@@ -3273,6 +3273,7 @@
           <w:b/>
           <w:bCs/>
         </w:rPr>
+        <w:lastRenderedPageBreak/>
         <w:t>1.</w:t>
       </w:r>
       <w:r>
@@ -3294,7 +3295,7 @@
       <w:pPr>
         <w:spacing w:line="240" w:lineRule="auto"/>
         <w:rPr>
-          <w:rFonts w:ascii="標楷體" w:eastAsia="標楷體" w:hAnsi="標楷體" w:cs="標楷體" w:hint="eastAsia"/>
+          <w:rFonts w:ascii="標楷體" w:eastAsia="標楷體" w:hAnsi="標楷體" w:cs="標楷體"/>
         </w:rPr>
       </w:pPr>
       <w:r>
@@ -3322,7 +3323,7 @@
       <w:pPr>
         <w:spacing w:line="240" w:lineRule="auto"/>
         <w:rPr>
-          <w:rFonts w:ascii="標楷體" w:eastAsia="標楷體" w:hAnsi="標楷體" w:cs="標楷體" w:hint="eastAsia"/>
+          <w:rFonts w:ascii="標楷體" w:eastAsia="標楷體" w:hAnsi="標楷體" w:cs="標楷體"/>
         </w:rPr>
       </w:pPr>
       <w:r>
@@ -3373,7 +3374,7 @@
       <w:pPr>
         <w:spacing w:line="240" w:lineRule="auto"/>
         <w:rPr>
-          <w:rFonts w:ascii="標楷體" w:eastAsia="標楷體" w:hAnsi="標楷體" w:cs="標楷體" w:hint="eastAsia"/>
+          <w:rFonts w:ascii="標楷體" w:eastAsia="標楷體" w:hAnsi="標楷體" w:cs="標楷體"/>
         </w:rPr>
       </w:pPr>
       <w:r>
@@ -3415,7 +3416,7 @@
       <w:pPr>
         <w:spacing w:line="240" w:lineRule="auto"/>
         <w:rPr>
-          <w:rFonts w:ascii="標楷體" w:eastAsia="標楷體" w:hAnsi="標楷體" w:cs="標楷體" w:hint="eastAsia"/>
+          <w:rFonts w:ascii="標楷體" w:eastAsia="標楷體" w:hAnsi="標楷體" w:cs="標楷體"/>
         </w:rPr>
       </w:pPr>
       <w:r>
@@ -3459,7 +3460,7 @@
       <w:pPr>
         <w:spacing w:line="240" w:lineRule="auto"/>
         <w:rPr>
-          <w:rFonts w:ascii="標楷體" w:eastAsia="標楷體" w:hAnsi="標楷體" w:cs="標楷體" w:hint="eastAsia"/>
+          <w:rFonts w:ascii="標楷體" w:eastAsia="標楷體" w:hAnsi="標楷體" w:cs="標楷體"/>
         </w:rPr>
       </w:pPr>
       <w:r>
@@ -3487,7 +3488,7 @@
       <w:pPr>
         <w:spacing w:line="240" w:lineRule="auto"/>
         <w:rPr>
-          <w:rFonts w:ascii="標楷體" w:eastAsia="標楷體" w:hAnsi="標楷體" w:cs="標楷體" w:hint="eastAsia"/>
+          <w:rFonts w:ascii="標楷體" w:eastAsia="標楷體" w:hAnsi="標楷體" w:cs="標楷體"/>
         </w:rPr>
       </w:pPr>
       <w:r>
@@ -3538,7 +3539,7 @@
       <w:pPr>
         <w:spacing w:line="240" w:lineRule="auto"/>
         <w:rPr>
-          <w:rFonts w:ascii="標楷體" w:eastAsia="標楷體" w:hAnsi="標楷體" w:cs="標楷體" w:hint="eastAsia"/>
+          <w:rFonts w:ascii="標楷體" w:eastAsia="標楷體" w:hAnsi="標楷體" w:cs="標楷體"/>
         </w:rPr>
       </w:pPr>
       <w:r>
@@ -3566,7 +3567,7 @@
       <w:pPr>
         <w:spacing w:line="240" w:lineRule="auto"/>
         <w:rPr>
-          <w:rFonts w:ascii="標楷體" w:eastAsia="標楷體" w:hAnsi="標楷體" w:cs="標楷體" w:hint="eastAsia"/>
+          <w:rFonts w:ascii="標楷體" w:eastAsia="標楷體" w:hAnsi="標楷體" w:cs="標楷體"/>
         </w:rPr>
       </w:pPr>
       <w:r>
@@ -3635,7 +3636,7 @@
       <w:pPr>
         <w:spacing w:line="240" w:lineRule="auto"/>
         <w:rPr>
-          <w:rFonts w:ascii="標楷體" w:eastAsia="標楷體" w:hAnsi="標楷體" w:cs="標楷體" w:hint="eastAsia"/>
+          <w:rFonts w:ascii="標楷體" w:eastAsia="標楷體" w:hAnsi="標楷體" w:cs="標楷體"/>
         </w:rPr>
       </w:pPr>
       <w:r>
@@ -3677,7 +3678,7 @@
       <w:pPr>
         <w:spacing w:line="240" w:lineRule="auto"/>
         <w:rPr>
-          <w:rFonts w:ascii="標楷體" w:eastAsia="標楷體" w:hAnsi="標楷體" w:cs="標楷體" w:hint="eastAsia"/>
+          <w:rFonts w:ascii="標楷體" w:eastAsia="標楷體" w:hAnsi="標楷體" w:cs="標楷體"/>
         </w:rPr>
       </w:pPr>
       <w:r>
@@ -3739,7 +3740,7 @@
       <w:pPr>
         <w:spacing w:line="240" w:lineRule="auto"/>
         <w:rPr>
-          <w:rFonts w:ascii="標楷體" w:eastAsia="標楷體" w:hAnsi="標楷體" w:cs="標楷體" w:hint="eastAsia"/>
+          <w:rFonts w:ascii="標楷體" w:eastAsia="標楷體" w:hAnsi="標楷體" w:cs="標楷體"/>
         </w:rPr>
       </w:pPr>
       <w:r>
@@ -3760,21 +3761,21 @@
         <w:rPr>
           <w:rFonts w:ascii="標楷體" w:eastAsia="標楷體" w:hAnsi="標楷體" w:cs="標楷體" w:hint="eastAsia"/>
         </w:rPr>
+        <w:t>Task 14：同步與變更紀錄(時數：6小時) </w:t>
+      </w:r>
+    </w:p>
+    <w:p>
+      <w:pPr>
+        <w:spacing w:line="240" w:lineRule="auto"/>
+        <w:rPr>
+          <w:rFonts w:ascii="標楷體" w:eastAsia="標楷體" w:hAnsi="標楷體" w:cs="標楷體"/>
+        </w:rPr>
+      </w:pPr>
+      <w:r>
+        <w:rPr>
+          <w:rFonts w:ascii="標楷體" w:eastAsia="標楷體" w:hAnsi="標楷體" w:cs="標楷體" w:hint="eastAsia"/>
+        </w:rPr>
         <w:lastRenderedPageBreak/>
-        <w:t>Task 14：同步與變更紀錄(時數：6小時) </w:t>
-      </w:r>
-    </w:p>
-    <w:p>
-      <w:pPr>
-        <w:spacing w:line="240" w:lineRule="auto"/>
-        <w:rPr>
-          <w:rFonts w:ascii="標楷體" w:eastAsia="標楷體" w:hAnsi="標楷體" w:cs="標楷體"/>
-        </w:rPr>
-      </w:pPr>
-      <w:r>
-        <w:rPr>
-          <w:rFonts w:ascii="標楷體" w:eastAsia="標楷體" w:hAnsi="標楷體" w:cs="標楷體" w:hint="eastAsia"/>
-        </w:rPr>
         <w:t>Task 18：點名與出席管理(時數：7小時) </w:t>
       </w:r>
     </w:p>
@@ -3796,7 +3797,7 @@
       <w:pPr>
         <w:spacing w:line="240" w:lineRule="auto"/>
         <w:rPr>
-          <w:rFonts w:ascii="標楷體" w:eastAsia="標楷體" w:hAnsi="標楷體" w:cs="標楷體" w:hint="eastAsia"/>
+          <w:rFonts w:ascii="標楷體" w:eastAsia="標楷體" w:hAnsi="標楷體" w:cs="標楷體"/>
         </w:rPr>
       </w:pPr>
     </w:p>
@@ -3811,7 +3812,7 @@
 </file>
 
 <file path=word/endnotes.xml><?xml version="1.0" encoding="utf-8"?>
-<w:endnotes xmlns:wpc="http://schemas.microsoft.com/office/word/2010/wordprocessingCanvas" xmlns:cx="http://schemas.microsoft.com/office/drawing/2014/chartex" xmlns:cx1="http://schemas.microsoft.com/office/drawing/2015/9/8/chartex" xmlns:cx2="http://schemas.microsoft.com/office/drawing/2015/10/21/chartex" xmlns:cx3="http://schemas.microsoft.com/office/drawing/2016/5/9/chartex" xmlns:cx4="http://schemas.microsoft.com/office/drawing/2016/5/10/chartex" xmlns:cx5="http://schemas.microsoft.com/office/drawing/2016/5/11/chartex" xmlns:cx6="http://schemas.microsoft.com/office/drawing/2016/5/12/chartex" xmlns:cx7="http://schemas.microsoft.com/office/drawing/2016/5/13/chartex" xmlns:cx8="http://schemas.microsoft.com/office/drawing/2016/5/14/chartex" xmlns:mc="http://schemas.openxmlformats.org/markup-compatibility/2006" xmlns:aink="http://schemas.microsoft.com/office/drawing/2016/ink" xmlns:am3d="http://schemas.microsoft.com/office/drawing/2017/model3d" xmlns:o="urn:schemas-microsoft-com:office:office" xmlns:oel="http://schemas.microsoft.com/office/2019/extlst" xmlns:r="http://schemas.openxmlformats.org/officeDocument/2006/relationships" xmlns:m="http://schemas.openxmlformats.org/officeDocument/2006/math" xmlns:v="urn:schemas-microsoft-com:vml" xmlns:wp14="http://schemas.microsoft.com/office/word/2010/wordprocessingDrawing" xmlns:wp="http://schemas.openxmlformats.org/drawingml/2006/wordprocessingDrawing" xmlns:w10="urn:schemas-microsoft-com:office:word" xmlns:w="http://schemas.openxmlformats.org/wordprocessingml/2006/main" xmlns:w14="http://schemas.microsoft.com/office/word/2010/wordml" xmlns:w15="http://schemas.microsoft.com/office/word/2012/wordml" xmlns:w16cex="http://schemas.microsoft.com/office/word/2018/wordml/cex" xmlns:w16cid="http://schemas.microsoft.com/office/word/2016/wordml/cid" xmlns:w16="http://schemas.microsoft.com/office/word/2018/wordml" xmlns:w16du="http://schemas.microsoft.com/office/word/2023/wordml/word16du" xmlns:w16sdtdh="http://schemas.microsoft.com/office/word/2020/wordml/sdtdatahash" xmlns:w16sdtfl="http://schemas.microsoft.com/office/word/2024/wordml/sdtformatlock" xmlns:w16se="http://schemas.microsoft.com/office/word/2015/wordml/symex" xmlns:wpg="http://schemas.microsoft.com/office/word/2010/wordprocessingGroup" xmlns:wpi="http://schemas.microsoft.com/office/word/2010/wordprocessingInk" xmlns:wne="http://schemas.microsoft.com/office/word/2006/wordml" xmlns:wps="http://schemas.microsoft.com/office/word/2010/wordprocessingShape" mc:Ignorable="w14 w15 w16se w16cid w16 w16cex w16sdtdh w16sdtfl w16du wp14">
+<w:endnotes xmlns:ve="http://schemas.openxmlformats.org/markup-compatibility/2006" xmlns:o="urn:schemas-microsoft-com:office:office" xmlns:r="http://schemas.openxmlformats.org/officeDocument/2006/relationships" xmlns:m="http://schemas.openxmlformats.org/officeDocument/2006/math" xmlns:v="urn:schemas-microsoft-com:vml" xmlns:wp="http://schemas.openxmlformats.org/drawingml/2006/wordprocessingDrawing" xmlns:w10="urn:schemas-microsoft-com:office:word" xmlns:w="http://schemas.openxmlformats.org/wordprocessingml/2006/main" xmlns:wne="http://schemas.microsoft.com/office/word/2006/wordml">
   <w:endnote w:type="separator" w:id="-1">
     <w:p>
       <w:pPr>
@@ -3836,7 +3837,7 @@
 </file>
 
 <file path=word/footnotes.xml><?xml version="1.0" encoding="utf-8"?>
-<w:footnotes xmlns:wpc="http://schemas.microsoft.com/office/word/2010/wordprocessingCanvas" xmlns:cx="http://schemas.microsoft.com/office/drawing/2014/chartex" xmlns:cx1="http://schemas.microsoft.com/office/drawing/2015/9/8/chartex" xmlns:cx2="http://schemas.microsoft.com/office/drawing/2015/10/21/chartex" xmlns:cx3="http://schemas.microsoft.com/office/drawing/2016/5/9/chartex" xmlns:cx4="http://schemas.microsoft.com/office/drawing/2016/5/10/chartex" xmlns:cx5="http://schemas.microsoft.com/office/drawing/2016/5/11/chartex" xmlns:cx6="http://schemas.microsoft.com/office/drawing/2016/5/12/chartex" xmlns:cx7="http://schemas.microsoft.com/office/drawing/2016/5/13/chartex" xmlns:cx8="http://schemas.microsoft.com/office/drawing/2016/5/14/chartex" xmlns:mc="http://schemas.openxmlformats.org/markup-compatibility/2006" xmlns:aink="http://schemas.microsoft.com/office/drawing/2016/ink" xmlns:am3d="http://schemas.microsoft.com/office/drawing/2017/model3d" xmlns:o="urn:schemas-microsoft-com:office:office" xmlns:oel="http://schemas.microsoft.com/office/2019/extlst" xmlns:r="http://schemas.openxmlformats.org/officeDocument/2006/relationships" xmlns:m="http://schemas.openxmlformats.org/officeDocument/2006/math" xmlns:v="urn:schemas-microsoft-com:vml" xmlns:wp14="http://schemas.microsoft.com/office/word/2010/wordprocessingDrawing" xmlns:wp="http://schemas.openxmlformats.org/drawingml/2006/wordprocessingDrawing" xmlns:w10="urn:schemas-microsoft-com:office:word" xmlns:w="http://schemas.openxmlformats.org/wordprocessingml/2006/main" xmlns:w14="http://schemas.microsoft.com/office/word/2010/wordml" xmlns:w15="http://schemas.microsoft.com/office/word/2012/wordml" xmlns:w16cex="http://schemas.microsoft.com/office/word/2018/wordml/cex" xmlns:w16cid="http://schemas.microsoft.com/office/word/2016/wordml/cid" xmlns:w16="http://schemas.microsoft.com/office/word/2018/wordml" xmlns:w16du="http://schemas.microsoft.com/office/word/2023/wordml/word16du" xmlns:w16sdtdh="http://schemas.microsoft.com/office/word/2020/wordml/sdtdatahash" xmlns:w16sdtfl="http://schemas.microsoft.com/office/word/2024/wordml/sdtformatlock" xmlns:w16se="http://schemas.microsoft.com/office/word/2015/wordml/symex" xmlns:wpg="http://schemas.microsoft.com/office/word/2010/wordprocessingGroup" xmlns:wpi="http://schemas.microsoft.com/office/word/2010/wordprocessingInk" xmlns:wne="http://schemas.microsoft.com/office/word/2006/wordml" xmlns:wps="http://schemas.microsoft.com/office/word/2010/wordprocessingShape" mc:Ignorable="w14 w15 w16se w16cid w16 w16cex w16sdtdh w16sdtfl w16du wp14">
+<w:footnotes xmlns:ve="http://schemas.openxmlformats.org/markup-compatibility/2006" xmlns:o="urn:schemas-microsoft-com:office:office" xmlns:r="http://schemas.openxmlformats.org/officeDocument/2006/relationships" xmlns:m="http://schemas.openxmlformats.org/officeDocument/2006/math" xmlns:v="urn:schemas-microsoft-com:vml" xmlns:wp="http://schemas.openxmlformats.org/drawingml/2006/wordprocessingDrawing" xmlns:w10="urn:schemas-microsoft-com:office:word" xmlns:w="http://schemas.openxmlformats.org/wordprocessingml/2006/main" xmlns:wne="http://schemas.microsoft.com/office/word/2006/wordml">
   <w:footnote w:type="separator" w:id="-1">
     <w:p>
       <w:pPr>
@@ -3861,8 +3862,8 @@
 </file>
 
 <file path=word/numbering.xml><?xml version="1.0" encoding="utf-8"?>
-<w:numbering xmlns:wpc="http://schemas.microsoft.com/office/word/2010/wordprocessingCanvas" xmlns:cx="http://schemas.microsoft.com/office/drawing/2014/chartex" xmlns:cx1="http://schemas.microsoft.com/office/drawing/2015/9/8/chartex" xmlns:cx2="http://schemas.microsoft.com/office/drawing/2015/10/21/chartex" xmlns:cx3="http://schemas.microsoft.com/office/drawing/2016/5/9/chartex" xmlns:cx4="http://schemas.microsoft.com/office/drawing/2016/5/10/chartex" xmlns:cx5="http://schemas.microsoft.com/office/drawing/2016/5/11/chartex" xmlns:cx6="http://schemas.microsoft.com/office/drawing/2016/5/12/chartex" xmlns:cx7="http://schemas.microsoft.com/office/drawing/2016/5/13/chartex" xmlns:cx8="http://schemas.microsoft.com/office/drawing/2016/5/14/chartex" xmlns:mc="http://schemas.openxmlformats.org/markup-compatibility/2006" xmlns:aink="http://schemas.microsoft.com/office/drawing/2016/ink" xmlns:am3d="http://schemas.microsoft.com/office/drawing/2017/model3d" xmlns:o="urn:schemas-microsoft-com:office:office" xmlns:oel="http://schemas.microsoft.com/office/2019/extlst" xmlns:r="http://schemas.openxmlformats.org/officeDocument/2006/relationships" xmlns:m="http://schemas.openxmlformats.org/officeDocument/2006/math" xmlns:v="urn:schemas-microsoft-com:vml" xmlns:wp14="http://schemas.microsoft.com/office/word/2010/wordprocessingDrawing" xmlns:wp="http://schemas.openxmlformats.org/drawingml/2006/wordprocessingDrawing" xmlns:w10="urn:schemas-microsoft-com:office:word" xmlns:w="http://schemas.openxmlformats.org/wordprocessingml/2006/main" xmlns:w14="http://schemas.microsoft.com/office/word/2010/wordml" xmlns:w15="http://schemas.microsoft.com/office/word/2012/wordml" xmlns:w16cex="http://schemas.microsoft.com/office/word/2018/wordml/cex" xmlns:w16cid="http://schemas.microsoft.com/office/word/2016/wordml/cid" xmlns:w16="http://schemas.microsoft.com/office/word/2018/wordml" xmlns:w16du="http://schemas.microsoft.com/office/word/2023/wordml/word16du" xmlns:w16sdtdh="http://schemas.microsoft.com/office/word/2020/wordml/sdtdatahash" xmlns:w16sdtfl="http://schemas.microsoft.com/office/word/2024/wordml/sdtformatlock" xmlns:w16se="http://schemas.microsoft.com/office/word/2015/wordml/symex" xmlns:wpg="http://schemas.microsoft.com/office/word/2010/wordprocessingGroup" xmlns:wpi="http://schemas.microsoft.com/office/word/2010/wordprocessingInk" xmlns:wne="http://schemas.microsoft.com/office/word/2006/wordml" xmlns:wps="http://schemas.microsoft.com/office/word/2010/wordprocessingShape" mc:Ignorable="w14 w15 w16se w16cid w16 w16cex w16sdtdh w16sdtfl w16du wp14">
-  <w:abstractNum w:abstractNumId="0" w15:restartNumberingAfterBreak="0">
+<w:numbering xmlns:ve="http://schemas.openxmlformats.org/markup-compatibility/2006" xmlns:o="urn:schemas-microsoft-com:office:office" xmlns:r="http://schemas.openxmlformats.org/officeDocument/2006/relationships" xmlns:m="http://schemas.openxmlformats.org/officeDocument/2006/math" xmlns:v="urn:schemas-microsoft-com:vml" xmlns:wp="http://schemas.openxmlformats.org/drawingml/2006/wordprocessingDrawing" xmlns:w10="urn:schemas-microsoft-com:office:word" xmlns:w="http://schemas.openxmlformats.org/wordprocessingml/2006/main" xmlns:wne="http://schemas.microsoft.com/office/word/2006/wordml">
+  <w:abstractNum w:abstractNumId="0">
     <w:nsid w:val="043515DE"/>
     <w:multiLevelType w:val="multilevel"/>
     <w:tmpl w:val="1080705C"/>
@@ -4011,7 +4012,7 @@
       </w:rPr>
     </w:lvl>
   </w:abstractNum>
-  <w:abstractNum w:abstractNumId="1" w15:restartNumberingAfterBreak="0">
+  <w:abstractNum w:abstractNumId="1">
     <w:nsid w:val="043B6B7E"/>
     <w:multiLevelType w:val="multilevel"/>
     <w:tmpl w:val="243A0A14"/>
@@ -4160,7 +4161,7 @@
       </w:rPr>
     </w:lvl>
   </w:abstractNum>
-  <w:abstractNum w:abstractNumId="2" w15:restartNumberingAfterBreak="0">
+  <w:abstractNum w:abstractNumId="2">
     <w:nsid w:val="0936203A"/>
     <w:multiLevelType w:val="multilevel"/>
     <w:tmpl w:val="32D693A2"/>
@@ -4309,7 +4310,7 @@
       </w:rPr>
     </w:lvl>
   </w:abstractNum>
-  <w:abstractNum w:abstractNumId="3" w15:restartNumberingAfterBreak="0">
+  <w:abstractNum w:abstractNumId="3">
     <w:nsid w:val="0CB65765"/>
     <w:multiLevelType w:val="multilevel"/>
     <w:tmpl w:val="FF9A451C"/>
@@ -4458,7 +4459,7 @@
       </w:rPr>
     </w:lvl>
   </w:abstractNum>
-  <w:abstractNum w:abstractNumId="4" w15:restartNumberingAfterBreak="0">
+  <w:abstractNum w:abstractNumId="4">
     <w:nsid w:val="0CE552CC"/>
     <w:multiLevelType w:val="multilevel"/>
     <w:tmpl w:val="36584F1E"/>
@@ -4607,7 +4608,7 @@
       </w:rPr>
     </w:lvl>
   </w:abstractNum>
-  <w:abstractNum w:abstractNumId="5" w15:restartNumberingAfterBreak="0">
+  <w:abstractNum w:abstractNumId="5">
     <w:nsid w:val="0D510783"/>
     <w:multiLevelType w:val="multilevel"/>
     <w:tmpl w:val="AF5E4362"/>
@@ -4756,7 +4757,7 @@
       </w:rPr>
     </w:lvl>
   </w:abstractNum>
-  <w:abstractNum w:abstractNumId="6" w15:restartNumberingAfterBreak="0">
+  <w:abstractNum w:abstractNumId="6">
     <w:nsid w:val="0E22656E"/>
     <w:multiLevelType w:val="multilevel"/>
     <w:tmpl w:val="079074AA"/>
@@ -4905,7 +4906,7 @@
       </w:rPr>
     </w:lvl>
   </w:abstractNum>
-  <w:abstractNum w:abstractNumId="7" w15:restartNumberingAfterBreak="0">
+  <w:abstractNum w:abstractNumId="7">
     <w:nsid w:val="0EC07B3E"/>
     <w:multiLevelType w:val="multilevel"/>
     <w:tmpl w:val="BE147930"/>
@@ -5054,7 +5055,7 @@
       </w:rPr>
     </w:lvl>
   </w:abstractNum>
-  <w:abstractNum w:abstractNumId="8" w15:restartNumberingAfterBreak="0">
+  <w:abstractNum w:abstractNumId="8">
     <w:nsid w:val="0FCC4862"/>
     <w:multiLevelType w:val="multilevel"/>
     <w:tmpl w:val="37263ECE"/>
@@ -5203,7 +5204,7 @@
       </w:rPr>
     </w:lvl>
   </w:abstractNum>
-  <w:abstractNum w:abstractNumId="9" w15:restartNumberingAfterBreak="0">
+  <w:abstractNum w:abstractNumId="9">
     <w:nsid w:val="113133C2"/>
     <w:multiLevelType w:val="multilevel"/>
     <w:tmpl w:val="93D6E6B6"/>
@@ -5352,7 +5353,7 @@
       </w:rPr>
     </w:lvl>
   </w:abstractNum>
-  <w:abstractNum w:abstractNumId="10" w15:restartNumberingAfterBreak="0">
+  <w:abstractNum w:abstractNumId="10">
     <w:nsid w:val="19102D34"/>
     <w:multiLevelType w:val="multilevel"/>
     <w:tmpl w:val="C2A6F96A"/>
@@ -5501,120 +5502,7 @@
       </w:rPr>
     </w:lvl>
   </w:abstractNum>
-  <w:abstractNum w:abstractNumId="11" w15:restartNumberingAfterBreak="0">
-    <w:nsid w:val="19DF2AEB"/>
-    <w:multiLevelType w:val="multilevel"/>
-    <w:tmpl w:val="5DE6C1C8"/>
-    <w:lvl w:ilvl="0">
-      <w:start w:val="2"/>
-      <w:numFmt w:val="decimal"/>
-      <w:lvlText w:val="%1."/>
-      <w:lvlJc w:val="left"/>
-      <w:pPr>
-        <w:tabs>
-          <w:tab w:val="num" w:pos="-1080"/>
-        </w:tabs>
-        <w:ind w:left="-1080" w:hanging="360"/>
-      </w:pPr>
-    </w:lvl>
-    <w:lvl w:ilvl="1" w:tentative="1">
-      <w:start w:val="1"/>
-      <w:numFmt w:val="decimal"/>
-      <w:lvlText w:val="%2."/>
-      <w:lvlJc w:val="left"/>
-      <w:pPr>
-        <w:tabs>
-          <w:tab w:val="num" w:pos="-360"/>
-        </w:tabs>
-        <w:ind w:left="-360" w:hanging="360"/>
-      </w:pPr>
-    </w:lvl>
-    <w:lvl w:ilvl="2" w:tentative="1">
-      <w:start w:val="1"/>
-      <w:numFmt w:val="decimal"/>
-      <w:lvlText w:val="%3."/>
-      <w:lvlJc w:val="left"/>
-      <w:pPr>
-        <w:tabs>
-          <w:tab w:val="num" w:pos="360"/>
-        </w:tabs>
-        <w:ind w:left="360" w:hanging="360"/>
-      </w:pPr>
-    </w:lvl>
-    <w:lvl w:ilvl="3" w:tentative="1">
-      <w:start w:val="1"/>
-      <w:numFmt w:val="decimal"/>
-      <w:lvlText w:val="%4."/>
-      <w:lvlJc w:val="left"/>
-      <w:pPr>
-        <w:tabs>
-          <w:tab w:val="num" w:pos="1080"/>
-        </w:tabs>
-        <w:ind w:left="1080" w:hanging="360"/>
-      </w:pPr>
-    </w:lvl>
-    <w:lvl w:ilvl="4" w:tentative="1">
-      <w:start w:val="1"/>
-      <w:numFmt w:val="decimal"/>
-      <w:lvlText w:val="%5."/>
-      <w:lvlJc w:val="left"/>
-      <w:pPr>
-        <w:tabs>
-          <w:tab w:val="num" w:pos="1800"/>
-        </w:tabs>
-        <w:ind w:left="1800" w:hanging="360"/>
-      </w:pPr>
-    </w:lvl>
-    <w:lvl w:ilvl="5" w:tentative="1">
-      <w:start w:val="1"/>
-      <w:numFmt w:val="decimal"/>
-      <w:lvlText w:val="%6."/>
-      <w:lvlJc w:val="left"/>
-      <w:pPr>
-        <w:tabs>
-          <w:tab w:val="num" w:pos="2520"/>
-        </w:tabs>
-        <w:ind w:left="2520" w:hanging="360"/>
-      </w:pPr>
-    </w:lvl>
-    <w:lvl w:ilvl="6" w:tentative="1">
-      <w:start w:val="1"/>
-      <w:numFmt w:val="decimal"/>
-      <w:lvlText w:val="%7."/>
-      <w:lvlJc w:val="left"/>
-      <w:pPr>
-        <w:tabs>
-          <w:tab w:val="num" w:pos="3240"/>
-        </w:tabs>
-        <w:ind w:left="3240" w:hanging="360"/>
-      </w:pPr>
-    </w:lvl>
-    <w:lvl w:ilvl="7" w:tentative="1">
-      <w:start w:val="1"/>
-      <w:numFmt w:val="decimal"/>
-      <w:lvlText w:val="%8."/>
-      <w:lvlJc w:val="left"/>
-      <w:pPr>
-        <w:tabs>
-          <w:tab w:val="num" w:pos="3960"/>
-        </w:tabs>
-        <w:ind w:left="3960" w:hanging="360"/>
-      </w:pPr>
-    </w:lvl>
-    <w:lvl w:ilvl="8" w:tentative="1">
-      <w:start w:val="1"/>
-      <w:numFmt w:val="decimal"/>
-      <w:lvlText w:val="%9."/>
-      <w:lvlJc w:val="left"/>
-      <w:pPr>
-        <w:tabs>
-          <w:tab w:val="num" w:pos="4680"/>
-        </w:tabs>
-        <w:ind w:left="4680" w:hanging="360"/>
-      </w:pPr>
-    </w:lvl>
-  </w:abstractNum>
-  <w:abstractNum w:abstractNumId="12" w15:restartNumberingAfterBreak="0">
+  <w:abstractNum w:abstractNumId="11">
     <w:nsid w:val="1FA069DB"/>
     <w:multiLevelType w:val="multilevel"/>
     <w:tmpl w:val="A956C0C6"/>
@@ -5763,7 +5651,7 @@
       </w:rPr>
     </w:lvl>
   </w:abstractNum>
-  <w:abstractNum w:abstractNumId="13" w15:restartNumberingAfterBreak="0">
+  <w:abstractNum w:abstractNumId="12">
     <w:nsid w:val="21492C29"/>
     <w:multiLevelType w:val="multilevel"/>
     <w:tmpl w:val="C29EAB3E"/>
@@ -5912,7 +5800,7 @@
       </w:rPr>
     </w:lvl>
   </w:abstractNum>
-  <w:abstractNum w:abstractNumId="14" w15:restartNumberingAfterBreak="0">
+  <w:abstractNum w:abstractNumId="13">
     <w:nsid w:val="245A546E"/>
     <w:multiLevelType w:val="multilevel"/>
     <w:tmpl w:val="A05A145E"/>
@@ -6061,7 +5949,7 @@
       </w:rPr>
     </w:lvl>
   </w:abstractNum>
-  <w:abstractNum w:abstractNumId="15" w15:restartNumberingAfterBreak="0">
+  <w:abstractNum w:abstractNumId="14">
     <w:nsid w:val="25C51E26"/>
     <w:multiLevelType w:val="multilevel"/>
     <w:tmpl w:val="C39CD7D4"/>
@@ -6210,7 +6098,7 @@
       </w:rPr>
     </w:lvl>
   </w:abstractNum>
-  <w:abstractNum w:abstractNumId="16" w15:restartNumberingAfterBreak="0">
+  <w:abstractNum w:abstractNumId="15">
     <w:nsid w:val="26CB678B"/>
     <w:multiLevelType w:val="multilevel"/>
     <w:tmpl w:val="257A21EA"/>
@@ -6359,120 +6247,7 @@
       </w:rPr>
     </w:lvl>
   </w:abstractNum>
-  <w:abstractNum w:abstractNumId="17" w15:restartNumberingAfterBreak="0">
-    <w:nsid w:val="28E91BCE"/>
-    <w:multiLevelType w:val="multilevel"/>
-    <w:tmpl w:val="E02A4F02"/>
-    <w:lvl w:ilvl="0">
-      <w:start w:val="4"/>
-      <w:numFmt w:val="decimal"/>
-      <w:lvlText w:val="%1."/>
-      <w:lvlJc w:val="left"/>
-      <w:pPr>
-        <w:tabs>
-          <w:tab w:val="num" w:pos="360"/>
-        </w:tabs>
-        <w:ind w:left="360" w:hanging="360"/>
-      </w:pPr>
-    </w:lvl>
-    <w:lvl w:ilvl="1" w:tentative="1">
-      <w:start w:val="1"/>
-      <w:numFmt w:val="decimal"/>
-      <w:lvlText w:val="%2."/>
-      <w:lvlJc w:val="left"/>
-      <w:pPr>
-        <w:tabs>
-          <w:tab w:val="num" w:pos="1080"/>
-        </w:tabs>
-        <w:ind w:left="1080" w:hanging="360"/>
-      </w:pPr>
-    </w:lvl>
-    <w:lvl w:ilvl="2" w:tentative="1">
-      <w:start w:val="1"/>
-      <w:numFmt w:val="decimal"/>
-      <w:lvlText w:val="%3."/>
-      <w:lvlJc w:val="left"/>
-      <w:pPr>
-        <w:tabs>
-          <w:tab w:val="num" w:pos="1800"/>
-        </w:tabs>
-        <w:ind w:left="1800" w:hanging="360"/>
-      </w:pPr>
-    </w:lvl>
-    <w:lvl w:ilvl="3" w:tentative="1">
-      <w:start w:val="1"/>
-      <w:numFmt w:val="decimal"/>
-      <w:lvlText w:val="%4."/>
-      <w:lvlJc w:val="left"/>
-      <w:pPr>
-        <w:tabs>
-          <w:tab w:val="num" w:pos="2520"/>
-        </w:tabs>
-        <w:ind w:left="2520" w:hanging="360"/>
-      </w:pPr>
-    </w:lvl>
-    <w:lvl w:ilvl="4" w:tentative="1">
-      <w:start w:val="1"/>
-      <w:numFmt w:val="decimal"/>
-      <w:lvlText w:val="%5."/>
-      <w:lvlJc w:val="left"/>
-      <w:pPr>
-        <w:tabs>
-          <w:tab w:val="num" w:pos="3240"/>
-        </w:tabs>
-        <w:ind w:left="3240" w:hanging="360"/>
-      </w:pPr>
-    </w:lvl>
-    <w:lvl w:ilvl="5" w:tentative="1">
-      <w:start w:val="1"/>
-      <w:numFmt w:val="decimal"/>
-      <w:lvlText w:val="%6."/>
-      <w:lvlJc w:val="left"/>
-      <w:pPr>
-        <w:tabs>
-          <w:tab w:val="num" w:pos="3960"/>
-        </w:tabs>
-        <w:ind w:left="3960" w:hanging="360"/>
-      </w:pPr>
-    </w:lvl>
-    <w:lvl w:ilvl="6" w:tentative="1">
-      <w:start w:val="1"/>
-      <w:numFmt w:val="decimal"/>
-      <w:lvlText w:val="%7."/>
-      <w:lvlJc w:val="left"/>
-      <w:pPr>
-        <w:tabs>
-          <w:tab w:val="num" w:pos="4680"/>
-        </w:tabs>
-        <w:ind w:left="4680" w:hanging="360"/>
-      </w:pPr>
-    </w:lvl>
-    <w:lvl w:ilvl="7" w:tentative="1">
-      <w:start w:val="1"/>
-      <w:numFmt w:val="decimal"/>
-      <w:lvlText w:val="%8."/>
-      <w:lvlJc w:val="left"/>
-      <w:pPr>
-        <w:tabs>
-          <w:tab w:val="num" w:pos="5400"/>
-        </w:tabs>
-        <w:ind w:left="5400" w:hanging="360"/>
-      </w:pPr>
-    </w:lvl>
-    <w:lvl w:ilvl="8" w:tentative="1">
-      <w:start w:val="1"/>
-      <w:numFmt w:val="decimal"/>
-      <w:lvlText w:val="%9."/>
-      <w:lvlJc w:val="left"/>
-      <w:pPr>
-        <w:tabs>
-          <w:tab w:val="num" w:pos="6120"/>
-        </w:tabs>
-        <w:ind w:left="6120" w:hanging="360"/>
-      </w:pPr>
-    </w:lvl>
-  </w:abstractNum>
-  <w:abstractNum w:abstractNumId="18" w15:restartNumberingAfterBreak="0">
+  <w:abstractNum w:abstractNumId="16">
     <w:nsid w:val="28F60E6C"/>
     <w:multiLevelType w:val="multilevel"/>
     <w:tmpl w:val="1576C044"/>
@@ -6621,7 +6396,7 @@
       </w:rPr>
     </w:lvl>
   </w:abstractNum>
-  <w:abstractNum w:abstractNumId="19" w15:restartNumberingAfterBreak="0">
+  <w:abstractNum w:abstractNumId="17">
     <w:nsid w:val="2CC960F3"/>
     <w:multiLevelType w:val="hybridMultilevel"/>
     <w:tmpl w:val="0A4429E4"/>
@@ -6734,7 +6509,7 @@
       </w:rPr>
     </w:lvl>
   </w:abstractNum>
-  <w:abstractNum w:abstractNumId="20" w15:restartNumberingAfterBreak="0">
+  <w:abstractNum w:abstractNumId="18">
     <w:nsid w:val="2DBB1437"/>
     <w:multiLevelType w:val="multilevel"/>
     <w:tmpl w:val="5896C4CA"/>
@@ -6883,120 +6658,7 @@
       </w:rPr>
     </w:lvl>
   </w:abstractNum>
-  <w:abstractNum w:abstractNumId="21" w15:restartNumberingAfterBreak="0">
-    <w:nsid w:val="338235BC"/>
-    <w:multiLevelType w:val="multilevel"/>
-    <w:tmpl w:val="741A8FB4"/>
-    <w:lvl w:ilvl="0">
-      <w:start w:val="6"/>
-      <w:numFmt w:val="decimal"/>
-      <w:lvlText w:val="%1."/>
-      <w:lvlJc w:val="left"/>
-      <w:pPr>
-        <w:tabs>
-          <w:tab w:val="num" w:pos="360"/>
-        </w:tabs>
-        <w:ind w:left="360" w:hanging="360"/>
-      </w:pPr>
-    </w:lvl>
-    <w:lvl w:ilvl="1" w:tentative="1">
-      <w:start w:val="1"/>
-      <w:numFmt w:val="decimal"/>
-      <w:lvlText w:val="%2."/>
-      <w:lvlJc w:val="left"/>
-      <w:pPr>
-        <w:tabs>
-          <w:tab w:val="num" w:pos="1080"/>
-        </w:tabs>
-        <w:ind w:left="1080" w:hanging="360"/>
-      </w:pPr>
-    </w:lvl>
-    <w:lvl w:ilvl="2" w:tentative="1">
-      <w:start w:val="1"/>
-      <w:numFmt w:val="decimal"/>
-      <w:lvlText w:val="%3."/>
-      <w:lvlJc w:val="left"/>
-      <w:pPr>
-        <w:tabs>
-          <w:tab w:val="num" w:pos="1800"/>
-        </w:tabs>
-        <w:ind w:left="1800" w:hanging="360"/>
-      </w:pPr>
-    </w:lvl>
-    <w:lvl w:ilvl="3" w:tentative="1">
-      <w:start w:val="1"/>
-      <w:numFmt w:val="decimal"/>
-      <w:lvlText w:val="%4."/>
-      <w:lvlJc w:val="left"/>
-      <w:pPr>
-        <w:tabs>
-          <w:tab w:val="num" w:pos="2520"/>
-        </w:tabs>
-        <w:ind w:left="2520" w:hanging="360"/>
-      </w:pPr>
-    </w:lvl>
-    <w:lvl w:ilvl="4" w:tentative="1">
-      <w:start w:val="1"/>
-      <w:numFmt w:val="decimal"/>
-      <w:lvlText w:val="%5."/>
-      <w:lvlJc w:val="left"/>
-      <w:pPr>
-        <w:tabs>
-          <w:tab w:val="num" w:pos="3240"/>
-        </w:tabs>
-        <w:ind w:left="3240" w:hanging="360"/>
-      </w:pPr>
-    </w:lvl>
-    <w:lvl w:ilvl="5" w:tentative="1">
-      <w:start w:val="1"/>
-      <w:numFmt w:val="decimal"/>
-      <w:lvlText w:val="%6."/>
-      <w:lvlJc w:val="left"/>
-      <w:pPr>
-        <w:tabs>
-          <w:tab w:val="num" w:pos="3960"/>
-        </w:tabs>
-        <w:ind w:left="3960" w:hanging="360"/>
-      </w:pPr>
-    </w:lvl>
-    <w:lvl w:ilvl="6" w:tentative="1">
-      <w:start w:val="1"/>
-      <w:numFmt w:val="decimal"/>
-      <w:lvlText w:val="%7."/>
-      <w:lvlJc w:val="left"/>
-      <w:pPr>
-        <w:tabs>
-          <w:tab w:val="num" w:pos="4680"/>
-        </w:tabs>
-        <w:ind w:left="4680" w:hanging="360"/>
-      </w:pPr>
-    </w:lvl>
-    <w:lvl w:ilvl="7" w:tentative="1">
-      <w:start w:val="1"/>
-      <w:numFmt w:val="decimal"/>
-      <w:lvlText w:val="%8."/>
-      <w:lvlJc w:val="left"/>
-      <w:pPr>
-        <w:tabs>
-          <w:tab w:val="num" w:pos="5400"/>
-        </w:tabs>
-        <w:ind w:left="5400" w:hanging="360"/>
-      </w:pPr>
-    </w:lvl>
-    <w:lvl w:ilvl="8" w:tentative="1">
-      <w:start w:val="1"/>
-      <w:numFmt w:val="decimal"/>
-      <w:lvlText w:val="%9."/>
-      <w:lvlJc w:val="left"/>
-      <w:pPr>
-        <w:tabs>
-          <w:tab w:val="num" w:pos="6120"/>
-        </w:tabs>
-        <w:ind w:left="6120" w:hanging="360"/>
-      </w:pPr>
-    </w:lvl>
-  </w:abstractNum>
-  <w:abstractNum w:abstractNumId="22" w15:restartNumberingAfterBreak="0">
+  <w:abstractNum w:abstractNumId="19">
     <w:nsid w:val="339D560A"/>
     <w:multiLevelType w:val="multilevel"/>
     <w:tmpl w:val="0A00EA80"/>
@@ -7145,7 +6807,7 @@
       </w:rPr>
     </w:lvl>
   </w:abstractNum>
-  <w:abstractNum w:abstractNumId="23" w15:restartNumberingAfterBreak="0">
+  <w:abstractNum w:abstractNumId="20">
     <w:nsid w:val="37822E91"/>
     <w:multiLevelType w:val="multilevel"/>
     <w:tmpl w:val="41501326"/>
@@ -7294,7 +6956,7 @@
       </w:rPr>
     </w:lvl>
   </w:abstractNum>
-  <w:abstractNum w:abstractNumId="24" w15:restartNumberingAfterBreak="0">
+  <w:abstractNum w:abstractNumId="21">
     <w:nsid w:val="3B0F7280"/>
     <w:multiLevelType w:val="multilevel"/>
     <w:tmpl w:val="F36E8B86"/>
@@ -7443,7 +7105,7 @@
       </w:rPr>
     </w:lvl>
   </w:abstractNum>
-  <w:abstractNum w:abstractNumId="25" w15:restartNumberingAfterBreak="0">
+  <w:abstractNum w:abstractNumId="22">
     <w:nsid w:val="3E272C38"/>
     <w:multiLevelType w:val="multilevel"/>
     <w:tmpl w:val="30160D42"/>
@@ -7592,7 +7254,7 @@
       </w:rPr>
     </w:lvl>
   </w:abstractNum>
-  <w:abstractNum w:abstractNumId="26" w15:restartNumberingAfterBreak="0">
+  <w:abstractNum w:abstractNumId="23">
     <w:nsid w:val="3F8D54C2"/>
     <w:multiLevelType w:val="multilevel"/>
     <w:tmpl w:val="B4C8F820"/>
@@ -7741,7 +7403,7 @@
       </w:rPr>
     </w:lvl>
   </w:abstractNum>
-  <w:abstractNum w:abstractNumId="27" w15:restartNumberingAfterBreak="0">
+  <w:abstractNum w:abstractNumId="24">
     <w:nsid w:val="41342649"/>
     <w:multiLevelType w:val="hybridMultilevel"/>
     <w:tmpl w:val="0570DF94"/>
@@ -7854,7 +7516,7 @@
       </w:rPr>
     </w:lvl>
   </w:abstractNum>
-  <w:abstractNum w:abstractNumId="28" w15:restartNumberingAfterBreak="0">
+  <w:abstractNum w:abstractNumId="25">
     <w:nsid w:val="42AE4E39"/>
     <w:multiLevelType w:val="multilevel"/>
     <w:tmpl w:val="4448D3F8"/>
@@ -8003,120 +7665,7 @@
       </w:rPr>
     </w:lvl>
   </w:abstractNum>
-  <w:abstractNum w:abstractNumId="29" w15:restartNumberingAfterBreak="0">
-    <w:nsid w:val="45482352"/>
-    <w:multiLevelType w:val="multilevel"/>
-    <w:tmpl w:val="626419B0"/>
-    <w:lvl w:ilvl="0">
-      <w:start w:val="5"/>
-      <w:numFmt w:val="decimal"/>
-      <w:lvlText w:val="%1."/>
-      <w:lvlJc w:val="left"/>
-      <w:pPr>
-        <w:tabs>
-          <w:tab w:val="num" w:pos="360"/>
-        </w:tabs>
-        <w:ind w:left="360" w:hanging="360"/>
-      </w:pPr>
-    </w:lvl>
-    <w:lvl w:ilvl="1" w:tentative="1">
-      <w:start w:val="1"/>
-      <w:numFmt w:val="decimal"/>
-      <w:lvlText w:val="%2."/>
-      <w:lvlJc w:val="left"/>
-      <w:pPr>
-        <w:tabs>
-          <w:tab w:val="num" w:pos="1080"/>
-        </w:tabs>
-        <w:ind w:left="1080" w:hanging="360"/>
-      </w:pPr>
-    </w:lvl>
-    <w:lvl w:ilvl="2" w:tentative="1">
-      <w:start w:val="1"/>
-      <w:numFmt w:val="decimal"/>
-      <w:lvlText w:val="%3."/>
-      <w:lvlJc w:val="left"/>
-      <w:pPr>
-        <w:tabs>
-          <w:tab w:val="num" w:pos="1800"/>
-        </w:tabs>
-        <w:ind w:left="1800" w:hanging="360"/>
-      </w:pPr>
-    </w:lvl>
-    <w:lvl w:ilvl="3" w:tentative="1">
-      <w:start w:val="1"/>
-      <w:numFmt w:val="decimal"/>
-      <w:lvlText w:val="%4."/>
-      <w:lvlJc w:val="left"/>
-      <w:pPr>
-        <w:tabs>
-          <w:tab w:val="num" w:pos="2520"/>
-        </w:tabs>
-        <w:ind w:left="2520" w:hanging="360"/>
-      </w:pPr>
-    </w:lvl>
-    <w:lvl w:ilvl="4" w:tentative="1">
-      <w:start w:val="1"/>
-      <w:numFmt w:val="decimal"/>
-      <w:lvlText w:val="%5."/>
-      <w:lvlJc w:val="left"/>
-      <w:pPr>
-        <w:tabs>
-          <w:tab w:val="num" w:pos="3240"/>
-        </w:tabs>
-        <w:ind w:left="3240" w:hanging="360"/>
-      </w:pPr>
-    </w:lvl>
-    <w:lvl w:ilvl="5" w:tentative="1">
-      <w:start w:val="1"/>
-      <w:numFmt w:val="decimal"/>
-      <w:lvlText w:val="%6."/>
-      <w:lvlJc w:val="left"/>
-      <w:pPr>
-        <w:tabs>
-          <w:tab w:val="num" w:pos="3960"/>
-        </w:tabs>
-        <w:ind w:left="3960" w:hanging="360"/>
-      </w:pPr>
-    </w:lvl>
-    <w:lvl w:ilvl="6" w:tentative="1">
-      <w:start w:val="1"/>
-      <w:numFmt w:val="decimal"/>
-      <w:lvlText w:val="%7."/>
-      <w:lvlJc w:val="left"/>
-      <w:pPr>
-        <w:tabs>
-          <w:tab w:val="num" w:pos="4680"/>
-        </w:tabs>
-        <w:ind w:left="4680" w:hanging="360"/>
-      </w:pPr>
-    </w:lvl>
-    <w:lvl w:ilvl="7" w:tentative="1">
-      <w:start w:val="1"/>
-      <w:numFmt w:val="decimal"/>
-      <w:lvlText w:val="%8."/>
-      <w:lvlJc w:val="left"/>
-      <w:pPr>
-        <w:tabs>
-          <w:tab w:val="num" w:pos="5400"/>
-        </w:tabs>
-        <w:ind w:left="5400" w:hanging="360"/>
-      </w:pPr>
-    </w:lvl>
-    <w:lvl w:ilvl="8" w:tentative="1">
-      <w:start w:val="1"/>
-      <w:numFmt w:val="decimal"/>
-      <w:lvlText w:val="%9."/>
-      <w:lvlJc w:val="left"/>
-      <w:pPr>
-        <w:tabs>
-          <w:tab w:val="num" w:pos="6120"/>
-        </w:tabs>
-        <w:ind w:left="6120" w:hanging="360"/>
-      </w:pPr>
-    </w:lvl>
-  </w:abstractNum>
-  <w:abstractNum w:abstractNumId="30" w15:restartNumberingAfterBreak="0">
+  <w:abstractNum w:abstractNumId="26">
     <w:nsid w:val="4548250D"/>
     <w:multiLevelType w:val="multilevel"/>
     <w:tmpl w:val="596CD9CC"/>
@@ -8265,7 +7814,7 @@
       </w:rPr>
     </w:lvl>
   </w:abstractNum>
-  <w:abstractNum w:abstractNumId="31" w15:restartNumberingAfterBreak="0">
+  <w:abstractNum w:abstractNumId="27">
     <w:nsid w:val="461D12BC"/>
     <w:multiLevelType w:val="multilevel"/>
     <w:tmpl w:val="CC08E1D2"/>
@@ -8414,7 +7963,7 @@
       </w:rPr>
     </w:lvl>
   </w:abstractNum>
-  <w:abstractNum w:abstractNumId="32" w15:restartNumberingAfterBreak="0">
+  <w:abstractNum w:abstractNumId="28">
     <w:nsid w:val="4D4B7811"/>
     <w:multiLevelType w:val="multilevel"/>
     <w:tmpl w:val="111470A0"/>
@@ -8563,120 +8112,7 @@
       </w:rPr>
     </w:lvl>
   </w:abstractNum>
-  <w:abstractNum w:abstractNumId="33" w15:restartNumberingAfterBreak="0">
-    <w:nsid w:val="4FC44BB4"/>
-    <w:multiLevelType w:val="multilevel"/>
-    <w:tmpl w:val="F2FA0B58"/>
-    <w:lvl w:ilvl="0">
-      <w:start w:val="2"/>
-      <w:numFmt w:val="upperLetter"/>
-      <w:lvlText w:val="%1."/>
-      <w:lvlJc w:val="left"/>
-      <w:pPr>
-        <w:tabs>
-          <w:tab w:val="num" w:pos="720"/>
-        </w:tabs>
-        <w:ind w:left="720" w:hanging="360"/>
-      </w:pPr>
-    </w:lvl>
-    <w:lvl w:ilvl="1" w:tentative="1">
-      <w:start w:val="1"/>
-      <w:numFmt w:val="upperLetter"/>
-      <w:lvlText w:val="%2."/>
-      <w:lvlJc w:val="left"/>
-      <w:pPr>
-        <w:tabs>
-          <w:tab w:val="num" w:pos="1440"/>
-        </w:tabs>
-        <w:ind w:left="1440" w:hanging="360"/>
-      </w:pPr>
-    </w:lvl>
-    <w:lvl w:ilvl="2" w:tentative="1">
-      <w:start w:val="1"/>
-      <w:numFmt w:val="upperLetter"/>
-      <w:lvlText w:val="%3."/>
-      <w:lvlJc w:val="left"/>
-      <w:pPr>
-        <w:tabs>
-          <w:tab w:val="num" w:pos="2160"/>
-        </w:tabs>
-        <w:ind w:left="2160" w:hanging="360"/>
-      </w:pPr>
-    </w:lvl>
-    <w:lvl w:ilvl="3" w:tentative="1">
-      <w:start w:val="1"/>
-      <w:numFmt w:val="upperLetter"/>
-      <w:lvlText w:val="%4."/>
-      <w:lvlJc w:val="left"/>
-      <w:pPr>
-        <w:tabs>
-          <w:tab w:val="num" w:pos="2880"/>
-        </w:tabs>
-        <w:ind w:left="2880" w:hanging="360"/>
-      </w:pPr>
-    </w:lvl>
-    <w:lvl w:ilvl="4" w:tentative="1">
-      <w:start w:val="1"/>
-      <w:numFmt w:val="upperLetter"/>
-      <w:lvlText w:val="%5."/>
-      <w:lvlJc w:val="left"/>
-      <w:pPr>
-        <w:tabs>
-          <w:tab w:val="num" w:pos="3600"/>
-        </w:tabs>
-        <w:ind w:left="3600" w:hanging="360"/>
-      </w:pPr>
-    </w:lvl>
-    <w:lvl w:ilvl="5" w:tentative="1">
-      <w:start w:val="1"/>
-      <w:numFmt w:val="upperLetter"/>
-      <w:lvlText w:val="%6."/>
-      <w:lvlJc w:val="left"/>
-      <w:pPr>
-        <w:tabs>
-          <w:tab w:val="num" w:pos="4320"/>
-        </w:tabs>
-        <w:ind w:left="4320" w:hanging="360"/>
-      </w:pPr>
-    </w:lvl>
-    <w:lvl w:ilvl="6" w:tentative="1">
-      <w:start w:val="1"/>
-      <w:numFmt w:val="upperLetter"/>
-      <w:lvlText w:val="%7."/>
-      <w:lvlJc w:val="left"/>
-      <w:pPr>
-        <w:tabs>
-          <w:tab w:val="num" w:pos="5040"/>
-        </w:tabs>
-        <w:ind w:left="5040" w:hanging="360"/>
-      </w:pPr>
-    </w:lvl>
-    <w:lvl w:ilvl="7" w:tentative="1">
-      <w:start w:val="1"/>
-      <w:numFmt w:val="upperLetter"/>
-      <w:lvlText w:val="%8."/>
-      <w:lvlJc w:val="left"/>
-      <w:pPr>
-        <w:tabs>
-          <w:tab w:val="num" w:pos="5760"/>
-        </w:tabs>
-        <w:ind w:left="5760" w:hanging="360"/>
-      </w:pPr>
-    </w:lvl>
-    <w:lvl w:ilvl="8" w:tentative="1">
-      <w:start w:val="1"/>
-      <w:numFmt w:val="upperLetter"/>
-      <w:lvlText w:val="%9."/>
-      <w:lvlJc w:val="left"/>
-      <w:pPr>
-        <w:tabs>
-          <w:tab w:val="num" w:pos="6480"/>
-        </w:tabs>
-        <w:ind w:left="6480" w:hanging="360"/>
-      </w:pPr>
-    </w:lvl>
-  </w:abstractNum>
-  <w:abstractNum w:abstractNumId="34" w15:restartNumberingAfterBreak="0">
+  <w:abstractNum w:abstractNumId="29">
     <w:nsid w:val="50187DA4"/>
     <w:multiLevelType w:val="multilevel"/>
     <w:tmpl w:val="8F9A8F82"/>
@@ -8825,7 +8261,7 @@
       </w:rPr>
     </w:lvl>
   </w:abstractNum>
-  <w:abstractNum w:abstractNumId="35" w15:restartNumberingAfterBreak="0">
+  <w:abstractNum w:abstractNumId="30">
     <w:nsid w:val="532B5AB9"/>
     <w:multiLevelType w:val="multilevel"/>
     <w:tmpl w:val="5E404994"/>
@@ -8974,7 +8410,7 @@
       </w:rPr>
     </w:lvl>
   </w:abstractNum>
-  <w:abstractNum w:abstractNumId="36" w15:restartNumberingAfterBreak="0">
+  <w:abstractNum w:abstractNumId="31">
     <w:nsid w:val="5B244312"/>
     <w:multiLevelType w:val="multilevel"/>
     <w:tmpl w:val="7398E8AC"/>
@@ -9123,7 +8559,7 @@
       </w:rPr>
     </w:lvl>
   </w:abstractNum>
-  <w:abstractNum w:abstractNumId="37" w15:restartNumberingAfterBreak="0">
+  <w:abstractNum w:abstractNumId="32">
     <w:nsid w:val="5C6D0348"/>
     <w:multiLevelType w:val="multilevel"/>
     <w:tmpl w:val="197E6854"/>
@@ -9272,7 +8708,7 @@
       </w:rPr>
     </w:lvl>
   </w:abstractNum>
-  <w:abstractNum w:abstractNumId="38" w15:restartNumberingAfterBreak="0">
+  <w:abstractNum w:abstractNumId="33">
     <w:nsid w:val="5D3622D5"/>
     <w:multiLevelType w:val="multilevel"/>
     <w:tmpl w:val="EB940B94"/>
@@ -9421,7 +8857,7 @@
       </w:rPr>
     </w:lvl>
   </w:abstractNum>
-  <w:abstractNum w:abstractNumId="39" w15:restartNumberingAfterBreak="0">
+  <w:abstractNum w:abstractNumId="34">
     <w:nsid w:val="5ED147A5"/>
     <w:multiLevelType w:val="hybridMultilevel"/>
     <w:tmpl w:val="EFA2ABD2"/>
@@ -9510,7 +8946,7 @@
       </w:pPr>
     </w:lvl>
   </w:abstractNum>
-  <w:abstractNum w:abstractNumId="40" w15:restartNumberingAfterBreak="0">
+  <w:abstractNum w:abstractNumId="35">
     <w:nsid w:val="5F254DE3"/>
     <w:multiLevelType w:val="multilevel"/>
     <w:tmpl w:val="7558287C"/>
@@ -9659,7 +9095,7 @@
       </w:rPr>
     </w:lvl>
   </w:abstractNum>
-  <w:abstractNum w:abstractNumId="41" w15:restartNumberingAfterBreak="0">
+  <w:abstractNum w:abstractNumId="36">
     <w:nsid w:val="62925668"/>
     <w:multiLevelType w:val="multilevel"/>
     <w:tmpl w:val="2B129990"/>
@@ -9808,7 +9244,7 @@
       </w:rPr>
     </w:lvl>
   </w:abstractNum>
-  <w:abstractNum w:abstractNumId="42" w15:restartNumberingAfterBreak="0">
+  <w:abstractNum w:abstractNumId="37">
     <w:nsid w:val="64D45EDE"/>
     <w:multiLevelType w:val="multilevel"/>
     <w:tmpl w:val="68BC8CC8"/>
@@ -9957,7 +9393,7 @@
       </w:rPr>
     </w:lvl>
   </w:abstractNum>
-  <w:abstractNum w:abstractNumId="43" w15:restartNumberingAfterBreak="0">
+  <w:abstractNum w:abstractNumId="38">
     <w:nsid w:val="651F3043"/>
     <w:multiLevelType w:val="multilevel"/>
     <w:tmpl w:val="798EB9BE"/>
@@ -10106,7 +9542,7 @@
       </w:rPr>
     </w:lvl>
   </w:abstractNum>
-  <w:abstractNum w:abstractNumId="44" w15:restartNumberingAfterBreak="0">
+  <w:abstractNum w:abstractNumId="39">
     <w:nsid w:val="65A254DA"/>
     <w:multiLevelType w:val="multilevel"/>
     <w:tmpl w:val="02141914"/>
@@ -10255,7 +9691,7 @@
       </w:rPr>
     </w:lvl>
   </w:abstractNum>
-  <w:abstractNum w:abstractNumId="45" w15:restartNumberingAfterBreak="0">
+  <w:abstractNum w:abstractNumId="40">
     <w:nsid w:val="680843F9"/>
     <w:multiLevelType w:val="multilevel"/>
     <w:tmpl w:val="D3888162"/>
@@ -10404,7 +9840,7 @@
       </w:rPr>
     </w:lvl>
   </w:abstractNum>
-  <w:abstractNum w:abstractNumId="46" w15:restartNumberingAfterBreak="0">
+  <w:abstractNum w:abstractNumId="41">
     <w:nsid w:val="69AD5874"/>
     <w:multiLevelType w:val="multilevel"/>
     <w:tmpl w:val="387A1A2E"/>
@@ -10553,7 +9989,7 @@
       </w:rPr>
     </w:lvl>
   </w:abstractNum>
-  <w:abstractNum w:abstractNumId="47" w15:restartNumberingAfterBreak="0">
+  <w:abstractNum w:abstractNumId="42">
     <w:nsid w:val="6C5554FC"/>
     <w:multiLevelType w:val="hybridMultilevel"/>
     <w:tmpl w:val="0E9E01F4"/>
@@ -10666,7 +10102,7 @@
       </w:rPr>
     </w:lvl>
   </w:abstractNum>
-  <w:abstractNum w:abstractNumId="48" w15:restartNumberingAfterBreak="0">
+  <w:abstractNum w:abstractNumId="43">
     <w:nsid w:val="6CA416F4"/>
     <w:multiLevelType w:val="multilevel"/>
     <w:tmpl w:val="971EDA72"/>
@@ -10815,120 +10251,7 @@
       </w:rPr>
     </w:lvl>
   </w:abstractNum>
-  <w:abstractNum w:abstractNumId="49" w15:restartNumberingAfterBreak="0">
-    <w:nsid w:val="6FD224AB"/>
-    <w:multiLevelType w:val="multilevel"/>
-    <w:tmpl w:val="F4447064"/>
-    <w:lvl w:ilvl="0">
-      <w:start w:val="1"/>
-      <w:numFmt w:val="decimal"/>
-      <w:lvlText w:val="%1."/>
-      <w:lvlJc w:val="left"/>
-      <w:pPr>
-        <w:tabs>
-          <w:tab w:val="num" w:pos="360"/>
-        </w:tabs>
-        <w:ind w:left="360" w:hanging="360"/>
-      </w:pPr>
-    </w:lvl>
-    <w:lvl w:ilvl="1" w:tentative="1">
-      <w:start w:val="1"/>
-      <w:numFmt w:val="decimal"/>
-      <w:lvlText w:val="%2."/>
-      <w:lvlJc w:val="left"/>
-      <w:pPr>
-        <w:tabs>
-          <w:tab w:val="num" w:pos="1080"/>
-        </w:tabs>
-        <w:ind w:left="1080" w:hanging="360"/>
-      </w:pPr>
-    </w:lvl>
-    <w:lvl w:ilvl="2" w:tentative="1">
-      <w:start w:val="1"/>
-      <w:numFmt w:val="decimal"/>
-      <w:lvlText w:val="%3."/>
-      <w:lvlJc w:val="left"/>
-      <w:pPr>
-        <w:tabs>
-          <w:tab w:val="num" w:pos="1800"/>
-        </w:tabs>
-        <w:ind w:left="1800" w:hanging="360"/>
-      </w:pPr>
-    </w:lvl>
-    <w:lvl w:ilvl="3" w:tentative="1">
-      <w:start w:val="1"/>
-      <w:numFmt w:val="decimal"/>
-      <w:lvlText w:val="%4."/>
-      <w:lvlJc w:val="left"/>
-      <w:pPr>
-        <w:tabs>
-          <w:tab w:val="num" w:pos="2520"/>
-        </w:tabs>
-        <w:ind w:left="2520" w:hanging="360"/>
-      </w:pPr>
-    </w:lvl>
-    <w:lvl w:ilvl="4" w:tentative="1">
-      <w:start w:val="1"/>
-      <w:numFmt w:val="decimal"/>
-      <w:lvlText w:val="%5."/>
-      <w:lvlJc w:val="left"/>
-      <w:pPr>
-        <w:tabs>
-          <w:tab w:val="num" w:pos="3240"/>
-        </w:tabs>
-        <w:ind w:left="3240" w:hanging="360"/>
-      </w:pPr>
-    </w:lvl>
-    <w:lvl w:ilvl="5" w:tentative="1">
-      <w:start w:val="1"/>
-      <w:numFmt w:val="decimal"/>
-      <w:lvlText w:val="%6."/>
-      <w:lvlJc w:val="left"/>
-      <w:pPr>
-        <w:tabs>
-          <w:tab w:val="num" w:pos="3960"/>
-        </w:tabs>
-        <w:ind w:left="3960" w:hanging="360"/>
-      </w:pPr>
-    </w:lvl>
-    <w:lvl w:ilvl="6" w:tentative="1">
-      <w:start w:val="1"/>
-      <w:numFmt w:val="decimal"/>
-      <w:lvlText w:val="%7."/>
-      <w:lvlJc w:val="left"/>
-      <w:pPr>
-        <w:tabs>
-          <w:tab w:val="num" w:pos="4680"/>
-        </w:tabs>
-        <w:ind w:left="4680" w:hanging="360"/>
-      </w:pPr>
-    </w:lvl>
-    <w:lvl w:ilvl="7" w:tentative="1">
-      <w:start w:val="1"/>
-      <w:numFmt w:val="decimal"/>
-      <w:lvlText w:val="%8."/>
-      <w:lvlJc w:val="left"/>
-      <w:pPr>
-        <w:tabs>
-          <w:tab w:val="num" w:pos="5400"/>
-        </w:tabs>
-        <w:ind w:left="5400" w:hanging="360"/>
-      </w:pPr>
-    </w:lvl>
-    <w:lvl w:ilvl="8" w:tentative="1">
-      <w:start w:val="1"/>
-      <w:numFmt w:val="decimal"/>
-      <w:lvlText w:val="%9."/>
-      <w:lvlJc w:val="left"/>
-      <w:pPr>
-        <w:tabs>
-          <w:tab w:val="num" w:pos="6120"/>
-        </w:tabs>
-        <w:ind w:left="6120" w:hanging="360"/>
-      </w:pPr>
-    </w:lvl>
-  </w:abstractNum>
-  <w:abstractNum w:abstractNumId="50" w15:restartNumberingAfterBreak="0">
+  <w:abstractNum w:abstractNumId="44">
     <w:nsid w:val="70037B21"/>
     <w:multiLevelType w:val="multilevel"/>
     <w:tmpl w:val="F6B65118"/>
@@ -11077,7 +10400,7 @@
       </w:rPr>
     </w:lvl>
   </w:abstractNum>
-  <w:abstractNum w:abstractNumId="51" w15:restartNumberingAfterBreak="0">
+  <w:abstractNum w:abstractNumId="45">
     <w:nsid w:val="7270097A"/>
     <w:multiLevelType w:val="multilevel"/>
     <w:tmpl w:val="96BE97EA"/>
@@ -11226,7 +10549,7 @@
       </w:rPr>
     </w:lvl>
   </w:abstractNum>
-  <w:abstractNum w:abstractNumId="52" w15:restartNumberingAfterBreak="0">
+  <w:abstractNum w:abstractNumId="46">
     <w:nsid w:val="72B27206"/>
     <w:multiLevelType w:val="multilevel"/>
     <w:tmpl w:val="642ED776"/>
@@ -11375,7 +10698,7 @@
       </w:rPr>
     </w:lvl>
   </w:abstractNum>
-  <w:abstractNum w:abstractNumId="53" w15:restartNumberingAfterBreak="0">
+  <w:abstractNum w:abstractNumId="47">
     <w:nsid w:val="72B974E8"/>
     <w:multiLevelType w:val="multilevel"/>
     <w:tmpl w:val="6D26B17A"/>
@@ -11524,7 +10847,7 @@
       </w:rPr>
     </w:lvl>
   </w:abstractNum>
-  <w:abstractNum w:abstractNumId="54" w15:restartNumberingAfterBreak="0">
+  <w:abstractNum w:abstractNumId="48">
     <w:nsid w:val="75B860A9"/>
     <w:multiLevelType w:val="multilevel"/>
     <w:tmpl w:val="10D64D7C"/>
@@ -11673,7 +10996,7 @@
       </w:rPr>
     </w:lvl>
   </w:abstractNum>
-  <w:abstractNum w:abstractNumId="55" w15:restartNumberingAfterBreak="0">
+  <w:abstractNum w:abstractNumId="49">
     <w:nsid w:val="76CA7C35"/>
     <w:multiLevelType w:val="multilevel"/>
     <w:tmpl w:val="BE983F18"/>
@@ -11822,7 +11145,7 @@
       </w:rPr>
     </w:lvl>
   </w:abstractNum>
-  <w:abstractNum w:abstractNumId="56" w15:restartNumberingAfterBreak="0">
+  <w:abstractNum w:abstractNumId="50">
     <w:nsid w:val="77B648BC"/>
     <w:multiLevelType w:val="multilevel"/>
     <w:tmpl w:val="4CAAAC6C"/>
@@ -11971,7 +11294,7 @@
       </w:rPr>
     </w:lvl>
   </w:abstractNum>
-  <w:abstractNum w:abstractNumId="57" w15:restartNumberingAfterBreak="0">
+  <w:abstractNum w:abstractNumId="51">
     <w:nsid w:val="79AC0B4B"/>
     <w:multiLevelType w:val="multilevel"/>
     <w:tmpl w:val="C7743A60"/>
@@ -12120,7 +11443,7 @@
       </w:rPr>
     </w:lvl>
   </w:abstractNum>
-  <w:abstractNum w:abstractNumId="58" w15:restartNumberingAfterBreak="0">
+  <w:abstractNum w:abstractNumId="52">
     <w:nsid w:val="7AFD0D13"/>
     <w:multiLevelType w:val="multilevel"/>
     <w:tmpl w:val="653E6CB6"/>
@@ -12269,120 +11592,7 @@
       </w:rPr>
     </w:lvl>
   </w:abstractNum>
-  <w:abstractNum w:abstractNumId="59" w15:restartNumberingAfterBreak="0">
-    <w:nsid w:val="7B0A0369"/>
-    <w:multiLevelType w:val="multilevel"/>
-    <w:tmpl w:val="11B801D0"/>
-    <w:lvl w:ilvl="0">
-      <w:start w:val="3"/>
-      <w:numFmt w:val="decimal"/>
-      <w:lvlText w:val="%1."/>
-      <w:lvlJc w:val="left"/>
-      <w:pPr>
-        <w:tabs>
-          <w:tab w:val="num" w:pos="360"/>
-        </w:tabs>
-        <w:ind w:left="360" w:hanging="360"/>
-      </w:pPr>
-    </w:lvl>
-    <w:lvl w:ilvl="1" w:tentative="1">
-      <w:start w:val="1"/>
-      <w:numFmt w:val="decimal"/>
-      <w:lvlText w:val="%2."/>
-      <w:lvlJc w:val="left"/>
-      <w:pPr>
-        <w:tabs>
-          <w:tab w:val="num" w:pos="1080"/>
-        </w:tabs>
-        <w:ind w:left="1080" w:hanging="360"/>
-      </w:pPr>
-    </w:lvl>
-    <w:lvl w:ilvl="2" w:tentative="1">
-      <w:start w:val="1"/>
-      <w:numFmt w:val="decimal"/>
-      <w:lvlText w:val="%3."/>
-      <w:lvlJc w:val="left"/>
-      <w:pPr>
-        <w:tabs>
-          <w:tab w:val="num" w:pos="1800"/>
-        </w:tabs>
-        <w:ind w:left="1800" w:hanging="360"/>
-      </w:pPr>
-    </w:lvl>
-    <w:lvl w:ilvl="3" w:tentative="1">
-      <w:start w:val="1"/>
-      <w:numFmt w:val="decimal"/>
-      <w:lvlText w:val="%4."/>
-      <w:lvlJc w:val="left"/>
-      <w:pPr>
-        <w:tabs>
-          <w:tab w:val="num" w:pos="2520"/>
-        </w:tabs>
-        <w:ind w:left="2520" w:hanging="360"/>
-      </w:pPr>
-    </w:lvl>
-    <w:lvl w:ilvl="4" w:tentative="1">
-      <w:start w:val="1"/>
-      <w:numFmt w:val="decimal"/>
-      <w:lvlText w:val="%5."/>
-      <w:lvlJc w:val="left"/>
-      <w:pPr>
-        <w:tabs>
-          <w:tab w:val="num" w:pos="3240"/>
-        </w:tabs>
-        <w:ind w:left="3240" w:hanging="360"/>
-      </w:pPr>
-    </w:lvl>
-    <w:lvl w:ilvl="5" w:tentative="1">
-      <w:start w:val="1"/>
-      <w:numFmt w:val="decimal"/>
-      <w:lvlText w:val="%6."/>
-      <w:lvlJc w:val="left"/>
-      <w:pPr>
-        <w:tabs>
-          <w:tab w:val="num" w:pos="3960"/>
-        </w:tabs>
-        <w:ind w:left="3960" w:hanging="360"/>
-      </w:pPr>
-    </w:lvl>
-    <w:lvl w:ilvl="6" w:tentative="1">
-      <w:start w:val="1"/>
-      <w:numFmt w:val="decimal"/>
-      <w:lvlText w:val="%7."/>
-      <w:lvlJc w:val="left"/>
-      <w:pPr>
-        <w:tabs>
-          <w:tab w:val="num" w:pos="4680"/>
-        </w:tabs>
-        <w:ind w:left="4680" w:hanging="360"/>
-      </w:pPr>
-    </w:lvl>
-    <w:lvl w:ilvl="7" w:tentative="1">
-      <w:start w:val="1"/>
-      <w:numFmt w:val="decimal"/>
-      <w:lvlText w:val="%8."/>
-      <w:lvlJc w:val="left"/>
-      <w:pPr>
-        <w:tabs>
-          <w:tab w:val="num" w:pos="5400"/>
-        </w:tabs>
-        <w:ind w:left="5400" w:hanging="360"/>
-      </w:pPr>
-    </w:lvl>
-    <w:lvl w:ilvl="8" w:tentative="1">
-      <w:start w:val="1"/>
-      <w:numFmt w:val="decimal"/>
-      <w:lvlText w:val="%9."/>
-      <w:lvlJc w:val="left"/>
-      <w:pPr>
-        <w:tabs>
-          <w:tab w:val="num" w:pos="6120"/>
-        </w:tabs>
-        <w:ind w:left="6120" w:hanging="360"/>
-      </w:pPr>
-    </w:lvl>
-  </w:abstractNum>
-  <w:abstractNum w:abstractNumId="60" w15:restartNumberingAfterBreak="0">
+  <w:abstractNum w:abstractNumId="53">
     <w:nsid w:val="7DA9023A"/>
     <w:multiLevelType w:val="multilevel"/>
     <w:tmpl w:val="2A1E4114"/>
@@ -12531,194 +11741,174 @@
       </w:rPr>
     </w:lvl>
   </w:abstractNum>
-  <w:num w:numId="1" w16cid:durableId="311760627">
+  <w:num w:numId="1">
+    <w:abstractNumId w:val="34"/>
+  </w:num>
+  <w:num w:numId="2">
+    <w:abstractNumId w:val="42"/>
+  </w:num>
+  <w:num w:numId="3">
+    <w:abstractNumId w:val="17"/>
+  </w:num>
+  <w:num w:numId="4">
+    <w:abstractNumId w:val="24"/>
+  </w:num>
+  <w:num w:numId="5">
+    <w:abstractNumId w:val="26"/>
+  </w:num>
+  <w:num w:numId="6">
+    <w:abstractNumId w:val="8"/>
+  </w:num>
+  <w:num w:numId="7">
+    <w:abstractNumId w:val="21"/>
+  </w:num>
+  <w:num w:numId="8">
+    <w:abstractNumId w:val="48"/>
+  </w:num>
+  <w:num w:numId="9">
+    <w:abstractNumId w:val="53"/>
+  </w:num>
+  <w:num w:numId="10">
     <w:abstractNumId w:val="39"/>
   </w:num>
-  <w:num w:numId="2" w16cid:durableId="2084519437">
+  <w:num w:numId="11">
+    <w:abstractNumId w:val="44"/>
+  </w:num>
+  <w:num w:numId="12">
+    <w:abstractNumId w:val="50"/>
+  </w:num>
+  <w:num w:numId="13">
+    <w:abstractNumId w:val="3"/>
+  </w:num>
+  <w:num w:numId="14">
+    <w:abstractNumId w:val="43"/>
+  </w:num>
+  <w:num w:numId="15">
+    <w:abstractNumId w:val="41"/>
+  </w:num>
+  <w:num w:numId="16">
+    <w:abstractNumId w:val="11"/>
+  </w:num>
+  <w:num w:numId="17">
+    <w:abstractNumId w:val="25"/>
+  </w:num>
+  <w:num w:numId="18">
+    <w:abstractNumId w:val="27"/>
+  </w:num>
+  <w:num w:numId="19">
+    <w:abstractNumId w:val="45"/>
+  </w:num>
+  <w:num w:numId="20">
+    <w:abstractNumId w:val="5"/>
+  </w:num>
+  <w:num w:numId="21">
+    <w:abstractNumId w:val="22"/>
+  </w:num>
+  <w:num w:numId="22">
+    <w:abstractNumId w:val="15"/>
+  </w:num>
+  <w:num w:numId="23">
+    <w:abstractNumId w:val="14"/>
+  </w:num>
+  <w:num w:numId="24">
+    <w:abstractNumId w:val="29"/>
+  </w:num>
+  <w:num w:numId="25">
+    <w:abstractNumId w:val="35"/>
+  </w:num>
+  <w:num w:numId="26">
+    <w:abstractNumId w:val="7"/>
+  </w:num>
+  <w:num w:numId="27">
+    <w:abstractNumId w:val="6"/>
+  </w:num>
+  <w:num w:numId="28">
+    <w:abstractNumId w:val="16"/>
+  </w:num>
+  <w:num w:numId="29">
+    <w:abstractNumId w:val="0"/>
+  </w:num>
+  <w:num w:numId="30">
+    <w:abstractNumId w:val="52"/>
+  </w:num>
+  <w:num w:numId="31">
+    <w:abstractNumId w:val="4"/>
+  </w:num>
+  <w:num w:numId="32">
+    <w:abstractNumId w:val="13"/>
+  </w:num>
+  <w:num w:numId="33">
+    <w:abstractNumId w:val="40"/>
+  </w:num>
+  <w:num w:numId="34">
+    <w:abstractNumId w:val="23"/>
+  </w:num>
+  <w:num w:numId="35">
     <w:abstractNumId w:val="47"/>
   </w:num>
-  <w:num w:numId="3" w16cid:durableId="793794833">
+  <w:num w:numId="36">
+    <w:abstractNumId w:val="51"/>
+  </w:num>
+  <w:num w:numId="37">
+    <w:abstractNumId w:val="12"/>
+  </w:num>
+  <w:num w:numId="38">
+    <w:abstractNumId w:val="28"/>
+  </w:num>
+  <w:num w:numId="39">
+    <w:abstractNumId w:val="37"/>
+  </w:num>
+  <w:num w:numId="40">
+    <w:abstractNumId w:val="9"/>
+  </w:num>
+  <w:num w:numId="41">
+    <w:abstractNumId w:val="36"/>
+  </w:num>
+  <w:num w:numId="42">
+    <w:abstractNumId w:val="30"/>
+  </w:num>
+  <w:num w:numId="43">
+    <w:abstractNumId w:val="31"/>
+  </w:num>
+  <w:num w:numId="44">
+    <w:abstractNumId w:val="38"/>
+  </w:num>
+  <w:num w:numId="45">
+    <w:abstractNumId w:val="18"/>
+  </w:num>
+  <w:num w:numId="46">
+    <w:abstractNumId w:val="1"/>
+  </w:num>
+  <w:num w:numId="47">
+    <w:abstractNumId w:val="32"/>
+  </w:num>
+  <w:num w:numId="48">
+    <w:abstractNumId w:val="2"/>
+  </w:num>
+  <w:num w:numId="49">
+    <w:abstractNumId w:val="10"/>
+  </w:num>
+  <w:num w:numId="50">
+    <w:abstractNumId w:val="20"/>
+  </w:num>
+  <w:num w:numId="51">
     <w:abstractNumId w:val="19"/>
   </w:num>
-  <w:num w:numId="4" w16cid:durableId="196701771">
-    <w:abstractNumId w:val="27"/>
+  <w:num w:numId="52">
+    <w:abstractNumId w:val="46"/>
   </w:num>
-  <w:num w:numId="5" w16cid:durableId="960112799">
+  <w:num w:numId="53">
+    <w:abstractNumId w:val="49"/>
+  </w:num>
+  <w:num w:numId="54">
     <w:abstractNumId w:val="33"/>
   </w:num>
-  <w:num w:numId="6" w16cid:durableId="345865791">
-    <w:abstractNumId w:val="30"/>
-  </w:num>
-  <w:num w:numId="7" w16cid:durableId="1713845694">
-    <w:abstractNumId w:val="8"/>
-  </w:num>
-  <w:num w:numId="8" w16cid:durableId="263267773">
-    <w:abstractNumId w:val="24"/>
-  </w:num>
-  <w:num w:numId="9" w16cid:durableId="83310728">
-    <w:abstractNumId w:val="54"/>
-  </w:num>
-  <w:num w:numId="10" w16cid:durableId="93668969">
-    <w:abstractNumId w:val="60"/>
-  </w:num>
-  <w:num w:numId="11" w16cid:durableId="1034572494">
-    <w:abstractNumId w:val="44"/>
-  </w:num>
-  <w:num w:numId="12" w16cid:durableId="843472234">
-    <w:abstractNumId w:val="50"/>
-  </w:num>
-  <w:num w:numId="13" w16cid:durableId="277227055">
-    <w:abstractNumId w:val="56"/>
-  </w:num>
-  <w:num w:numId="14" w16cid:durableId="1760329021">
-    <w:abstractNumId w:val="3"/>
-  </w:num>
-  <w:num w:numId="15" w16cid:durableId="69426037">
-    <w:abstractNumId w:val="48"/>
-  </w:num>
-  <w:num w:numId="16" w16cid:durableId="1850093694">
-    <w:abstractNumId w:val="46"/>
-  </w:num>
-  <w:num w:numId="17" w16cid:durableId="2135826173">
-    <w:abstractNumId w:val="12"/>
-  </w:num>
-  <w:num w:numId="18" w16cid:durableId="1118573450">
-    <w:abstractNumId w:val="28"/>
-  </w:num>
-  <w:num w:numId="19" w16cid:durableId="1485658493">
-    <w:abstractNumId w:val="31"/>
-  </w:num>
-  <w:num w:numId="20" w16cid:durableId="796142741">
-    <w:abstractNumId w:val="51"/>
-  </w:num>
-  <w:num w:numId="21" w16cid:durableId="797188476">
-    <w:abstractNumId w:val="5"/>
-  </w:num>
-  <w:num w:numId="22" w16cid:durableId="1965036792">
-    <w:abstractNumId w:val="25"/>
-  </w:num>
-  <w:num w:numId="23" w16cid:durableId="1076122706">
-    <w:abstractNumId w:val="16"/>
-  </w:num>
-  <w:num w:numId="24" w16cid:durableId="1143933766">
-    <w:abstractNumId w:val="15"/>
-  </w:num>
-  <w:num w:numId="25" w16cid:durableId="1802266239">
-    <w:abstractNumId w:val="34"/>
-  </w:num>
-  <w:num w:numId="26" w16cid:durableId="1365666679">
-    <w:abstractNumId w:val="40"/>
-  </w:num>
-  <w:num w:numId="27" w16cid:durableId="1547836083">
-    <w:abstractNumId w:val="7"/>
-  </w:num>
-  <w:num w:numId="28" w16cid:durableId="3291894">
-    <w:abstractNumId w:val="6"/>
-  </w:num>
-  <w:num w:numId="29" w16cid:durableId="976300761">
-    <w:abstractNumId w:val="18"/>
-  </w:num>
-  <w:num w:numId="30" w16cid:durableId="1822845092">
-    <w:abstractNumId w:val="0"/>
-  </w:num>
-  <w:num w:numId="31" w16cid:durableId="275913362">
-    <w:abstractNumId w:val="58"/>
-  </w:num>
-  <w:num w:numId="32" w16cid:durableId="1338189476">
-    <w:abstractNumId w:val="4"/>
-  </w:num>
-  <w:num w:numId="33" w16cid:durableId="1429814093">
-    <w:abstractNumId w:val="14"/>
-  </w:num>
-  <w:num w:numId="34" w16cid:durableId="2103337084">
-    <w:abstractNumId w:val="45"/>
-  </w:num>
-  <w:num w:numId="35" w16cid:durableId="1306861479">
-    <w:abstractNumId w:val="26"/>
-  </w:num>
-  <w:num w:numId="36" w16cid:durableId="468862790">
-    <w:abstractNumId w:val="53"/>
-  </w:num>
-  <w:num w:numId="37" w16cid:durableId="2100641573">
-    <w:abstractNumId w:val="57"/>
-  </w:num>
-  <w:num w:numId="38" w16cid:durableId="136797707">
-    <w:abstractNumId w:val="13"/>
-  </w:num>
-  <w:num w:numId="39" w16cid:durableId="577978477">
-    <w:abstractNumId w:val="32"/>
-  </w:num>
-  <w:num w:numId="40" w16cid:durableId="771509690">
-    <w:abstractNumId w:val="42"/>
-  </w:num>
-  <w:num w:numId="41" w16cid:durableId="845553823">
-    <w:abstractNumId w:val="9"/>
-  </w:num>
-  <w:num w:numId="42" w16cid:durableId="1474830473">
-    <w:abstractNumId w:val="41"/>
-  </w:num>
-  <w:num w:numId="43" w16cid:durableId="166408881">
-    <w:abstractNumId w:val="35"/>
-  </w:num>
-  <w:num w:numId="44" w16cid:durableId="1776440878">
-    <w:abstractNumId w:val="36"/>
-  </w:num>
-  <w:num w:numId="45" w16cid:durableId="363790948">
-    <w:abstractNumId w:val="43"/>
-  </w:num>
-  <w:num w:numId="46" w16cid:durableId="379867074">
-    <w:abstractNumId w:val="20"/>
-  </w:num>
-  <w:num w:numId="47" w16cid:durableId="154419559">
-    <w:abstractNumId w:val="1"/>
-  </w:num>
-  <w:num w:numId="48" w16cid:durableId="1913470556">
-    <w:abstractNumId w:val="37"/>
-  </w:num>
-  <w:num w:numId="49" w16cid:durableId="544030560">
-    <w:abstractNumId w:val="2"/>
-  </w:num>
-  <w:num w:numId="50" w16cid:durableId="2017919820">
-    <w:abstractNumId w:val="10"/>
-  </w:num>
-  <w:num w:numId="51" w16cid:durableId="2120487671">
-    <w:abstractNumId w:val="23"/>
-  </w:num>
-  <w:num w:numId="52" w16cid:durableId="1685739085">
-    <w:abstractNumId w:val="22"/>
-  </w:num>
-  <w:num w:numId="53" w16cid:durableId="774519824">
-    <w:abstractNumId w:val="52"/>
-  </w:num>
-  <w:num w:numId="54" w16cid:durableId="1993295918">
-    <w:abstractNumId w:val="55"/>
-  </w:num>
-  <w:num w:numId="55" w16cid:durableId="1141340869">
-    <w:abstractNumId w:val="38"/>
-  </w:num>
-  <w:num w:numId="56" w16cid:durableId="608581866">
-    <w:abstractNumId w:val="49"/>
-  </w:num>
-  <w:num w:numId="57" w16cid:durableId="1400403912">
-    <w:abstractNumId w:val="11"/>
-  </w:num>
-  <w:num w:numId="58" w16cid:durableId="2051027931">
-    <w:abstractNumId w:val="59"/>
-  </w:num>
-  <w:num w:numId="59" w16cid:durableId="779226474">
-    <w:abstractNumId w:val="17"/>
-  </w:num>
-  <w:num w:numId="60" w16cid:durableId="1987199932">
-    <w:abstractNumId w:val="29"/>
-  </w:num>
-  <w:num w:numId="61" w16cid:durableId="1251547262">
-    <w:abstractNumId w:val="21"/>
-  </w:num>
+  <w:numIdMacAtCleanup w:val="54"/>
 </w:numbering>
 </file>
 
 <file path=word/styles.xml><?xml version="1.0" encoding="utf-8"?>
-<w:styles xmlns:mc="http://schemas.openxmlformats.org/markup-compatibility/2006" xmlns:r="http://schemas.openxmlformats.org/officeDocument/2006/relationships" xmlns:w="http://schemas.openxmlformats.org/wordprocessingml/2006/main" xmlns:w14="http://schemas.microsoft.com/office/word/2010/wordml" xmlns:w15="http://schemas.microsoft.com/office/word/2012/wordml" xmlns:w16cex="http://schemas.microsoft.com/office/word/2018/wordml/cex" xmlns:w16cid="http://schemas.microsoft.com/office/word/2016/wordml/cid" xmlns:w16="http://schemas.microsoft.com/office/word/2018/wordml" xmlns:w16du="http://schemas.microsoft.com/office/word/2023/wordml/word16du" xmlns:w16sdtdh="http://schemas.microsoft.com/office/word/2020/wordml/sdtdatahash" xmlns:w16sdtfl="http://schemas.microsoft.com/office/word/2024/wordml/sdtformatlock" xmlns:w16se="http://schemas.microsoft.com/office/word/2015/wordml/symex" mc:Ignorable="w14 w15 w16se w16cid w16 w16cex w16sdtdh w16sdtfl w16du">
+<w:styles xmlns:r="http://schemas.openxmlformats.org/officeDocument/2006/relationships" xmlns:w="http://schemas.openxmlformats.org/wordprocessingml/2006/main">
   <w:docDefaults>
     <w:rPrDefault>
       <w:rPr>
@@ -12727,7 +11917,6 @@
         <w:sz w:val="24"/>
         <w:szCs w:val="24"/>
         <w:lang w:val="en-US" w:eastAsia="zh-TW" w:bidi="ar-SA"/>
-        <w14:ligatures w14:val="standardContextual"/>
       </w:rPr>
     </w:rPrDefault>
     <w:pPrDefault>
@@ -12736,383 +11925,144 @@
       </w:pPr>
     </w:pPrDefault>
   </w:docDefaults>
-  <w:latentStyles w:defLockedState="0" w:defUIPriority="99" w:defSemiHidden="0" w:defUnhideWhenUsed="0" w:defQFormat="0" w:count="376">
-    <w:lsdException w:name="Normal" w:uiPriority="0" w:qFormat="1"/>
-    <w:lsdException w:name="heading 1" w:uiPriority="9" w:qFormat="1"/>
-    <w:lsdException w:name="heading 2" w:semiHidden="1" w:uiPriority="9" w:unhideWhenUsed="1" w:qFormat="1"/>
-    <w:lsdException w:name="heading 3" w:semiHidden="1" w:uiPriority="9" w:unhideWhenUsed="1" w:qFormat="1"/>
-    <w:lsdException w:name="heading 4" w:semiHidden="1" w:uiPriority="9" w:unhideWhenUsed="1" w:qFormat="1"/>
-    <w:lsdException w:name="heading 5" w:semiHidden="1" w:uiPriority="9" w:unhideWhenUsed="1" w:qFormat="1"/>
-    <w:lsdException w:name="heading 6" w:semiHidden="1" w:uiPriority="9" w:unhideWhenUsed="1" w:qFormat="1"/>
-    <w:lsdException w:name="heading 7" w:semiHidden="1" w:uiPriority="9" w:unhideWhenUsed="1" w:qFormat="1"/>
-    <w:lsdException w:name="heading 8" w:semiHidden="1" w:uiPriority="9" w:unhideWhenUsed="1" w:qFormat="1"/>
-    <w:lsdException w:name="heading 9" w:semiHidden="1" w:uiPriority="9" w:unhideWhenUsed="1" w:qFormat="1"/>
-    <w:lsdException w:name="index 1" w:semiHidden="1" w:unhideWhenUsed="1"/>
-    <w:lsdException w:name="index 2" w:semiHidden="1" w:unhideWhenUsed="1"/>
-    <w:lsdException w:name="index 3" w:semiHidden="1" w:unhideWhenUsed="1"/>
-    <w:lsdException w:name="index 4" w:semiHidden="1" w:unhideWhenUsed="1"/>
-    <w:lsdException w:name="index 5" w:semiHidden="1" w:unhideWhenUsed="1"/>
-    <w:lsdException w:name="index 6" w:semiHidden="1" w:unhideWhenUsed="1"/>
-    <w:lsdException w:name="index 7" w:semiHidden="1" w:unhideWhenUsed="1"/>
-    <w:lsdException w:name="index 8" w:semiHidden="1" w:unhideWhenUsed="1"/>
-    <w:lsdException w:name="index 9" w:semiHidden="1" w:unhideWhenUsed="1"/>
-    <w:lsdException w:name="toc 1" w:semiHidden="1" w:uiPriority="39" w:unhideWhenUsed="1"/>
-    <w:lsdException w:name="toc 2" w:semiHidden="1" w:uiPriority="39" w:unhideWhenUsed="1"/>
-    <w:lsdException w:name="toc 3" w:semiHidden="1" w:uiPriority="39" w:unhideWhenUsed="1"/>
-    <w:lsdException w:name="toc 4" w:semiHidden="1" w:uiPriority="39" w:unhideWhenUsed="1"/>
-    <w:lsdException w:name="toc 5" w:semiHidden="1" w:uiPriority="39" w:unhideWhenUsed="1"/>
-    <w:lsdException w:name="toc 6" w:semiHidden="1" w:uiPriority="39" w:unhideWhenUsed="1"/>
-    <w:lsdException w:name="toc 7" w:semiHidden="1" w:uiPriority="39" w:unhideWhenUsed="1"/>
-    <w:lsdException w:name="toc 8" w:semiHidden="1" w:uiPriority="39" w:unhideWhenUsed="1"/>
-    <w:lsdException w:name="toc 9" w:semiHidden="1" w:uiPriority="39" w:unhideWhenUsed="1"/>
-    <w:lsdException w:name="Normal Indent" w:semiHidden="1" w:unhideWhenUsed="1"/>
-    <w:lsdException w:name="footnote text" w:semiHidden="1" w:unhideWhenUsed="1"/>
-    <w:lsdException w:name="annotation text" w:semiHidden="1" w:unhideWhenUsed="1"/>
-    <w:lsdException w:name="header" w:semiHidden="1" w:unhideWhenUsed="1"/>
-    <w:lsdException w:name="footer" w:semiHidden="1" w:unhideWhenUsed="1"/>
-    <w:lsdException w:name="index heading" w:semiHidden="1" w:unhideWhenUsed="1"/>
-    <w:lsdException w:name="caption" w:semiHidden="1" w:uiPriority="35" w:unhideWhenUsed="1" w:qFormat="1"/>
-    <w:lsdException w:name="table of figures" w:semiHidden="1" w:unhideWhenUsed="1"/>
-    <w:lsdException w:name="envelope address" w:semiHidden="1" w:unhideWhenUsed="1"/>
-    <w:lsdException w:name="envelope return" w:semiHidden="1" w:unhideWhenUsed="1"/>
-    <w:lsdException w:name="footnote reference" w:semiHidden="1" w:unhideWhenUsed="1"/>
-    <w:lsdException w:name="annotation reference" w:semiHidden="1" w:unhideWhenUsed="1"/>
-    <w:lsdException w:name="line number" w:semiHidden="1" w:unhideWhenUsed="1"/>
-    <w:lsdException w:name="page number" w:semiHidden="1" w:unhideWhenUsed="1"/>
-    <w:lsdException w:name="endnote reference" w:semiHidden="1" w:unhideWhenUsed="1"/>
-    <w:lsdException w:name="endnote text" w:semiHidden="1" w:unhideWhenUsed="1"/>
-    <w:lsdException w:name="table of authorities" w:semiHidden="1" w:unhideWhenUsed="1"/>
-    <w:lsdException w:name="macro" w:semiHidden="1" w:unhideWhenUsed="1"/>
-    <w:lsdException w:name="toa heading" w:semiHidden="1" w:unhideWhenUsed="1"/>
-    <w:lsdException w:name="List" w:semiHidden="1" w:unhideWhenUsed="1"/>
-    <w:lsdException w:name="List Bullet" w:semiHidden="1" w:unhideWhenUsed="1"/>
-    <w:lsdException w:name="List Number" w:semiHidden="1" w:unhideWhenUsed="1"/>
-    <w:lsdException w:name="List 2" w:semiHidden="1" w:unhideWhenUsed="1"/>
-    <w:lsdException w:name="List 3" w:semiHidden="1" w:unhideWhenUsed="1"/>
-    <w:lsdException w:name="List 4" w:semiHidden="1" w:unhideWhenUsed="1"/>
-    <w:lsdException w:name="List 5" w:semiHidden="1" w:unhideWhenUsed="1"/>
-    <w:lsdException w:name="List Bullet 2" w:semiHidden="1" w:unhideWhenUsed="1"/>
-    <w:lsdException w:name="List Bullet 3" w:semiHidden="1" w:unhideWhenUsed="1"/>
-    <w:lsdException w:name="List Bullet 4" w:semiHidden="1" w:unhideWhenUsed="1"/>
-    <w:lsdException w:name="List Bullet 5" w:semiHidden="1" w:unhideWhenUsed="1"/>
-    <w:lsdException w:name="List Number 2" w:semiHidden="1" w:unhideWhenUsed="1"/>
-    <w:lsdException w:name="List Number 3" w:semiHidden="1" w:unhideWhenUsed="1"/>
-    <w:lsdException w:name="List Number 4" w:semiHidden="1" w:unhideWhenUsed="1"/>
-    <w:lsdException w:name="List Number 5" w:semiHidden="1" w:unhideWhenUsed="1"/>
-    <w:lsdException w:name="Title" w:uiPriority="10" w:qFormat="1"/>
-    <w:lsdException w:name="Closing" w:semiHidden="1" w:unhideWhenUsed="1"/>
-    <w:lsdException w:name="Signature" w:semiHidden="1" w:unhideWhenUsed="1"/>
-    <w:lsdException w:name="Default Paragraph Font" w:semiHidden="1" w:uiPriority="1" w:unhideWhenUsed="1"/>
-    <w:lsdException w:name="Body Text" w:semiHidden="1" w:unhideWhenUsed="1"/>
-    <w:lsdException w:name="Body Text Indent" w:semiHidden="1" w:unhideWhenUsed="1"/>
-    <w:lsdException w:name="List Continue" w:semiHidden="1" w:unhideWhenUsed="1"/>
-    <w:lsdException w:name="List Continue 2" w:semiHidden="1" w:unhideWhenUsed="1"/>
-    <w:lsdException w:name="List Continue 3" w:semiHidden="1" w:unhideWhenUsed="1"/>
-    <w:lsdException w:name="List Continue 4" w:semiHidden="1" w:unhideWhenUsed="1"/>
-    <w:lsdException w:name="List Continue 5" w:semiHidden="1" w:unhideWhenUsed="1"/>
-    <w:lsdException w:name="Message Header" w:semiHidden="1" w:unhideWhenUsed="1"/>
-    <w:lsdException w:name="Subtitle" w:uiPriority="11" w:qFormat="1"/>
-    <w:lsdException w:name="Salutation" w:semiHidden="1" w:unhideWhenUsed="1"/>
-    <w:lsdException w:name="Date" w:semiHidden="1" w:unhideWhenUsed="1"/>
-    <w:lsdException w:name="Body Text First Indent" w:semiHidden="1" w:unhideWhenUsed="1"/>
-    <w:lsdException w:name="Body Text First Indent 2" w:semiHidden="1" w:unhideWhenUsed="1"/>
-    <w:lsdException w:name="Note Heading" w:semiHidden="1" w:unhideWhenUsed="1"/>
-    <w:lsdException w:name="Body Text 2" w:semiHidden="1" w:unhideWhenUsed="1"/>
-    <w:lsdException w:name="Body Text 3" w:semiHidden="1" w:unhideWhenUsed="1"/>
-    <w:lsdException w:name="Body Text Indent 2" w:semiHidden="1" w:unhideWhenUsed="1"/>
-    <w:lsdException w:name="Body Text Indent 3" w:semiHidden="1" w:unhideWhenUsed="1"/>
-    <w:lsdException w:name="Block Text" w:semiHidden="1" w:unhideWhenUsed="1"/>
-    <w:lsdException w:name="Hyperlink" w:semiHidden="1" w:unhideWhenUsed="1"/>
-    <w:lsdException w:name="FollowedHyperlink" w:semiHidden="1" w:unhideWhenUsed="1"/>
-    <w:lsdException w:name="Strong" w:uiPriority="22" w:qFormat="1"/>
-    <w:lsdException w:name="Emphasis" w:uiPriority="20" w:qFormat="1"/>
-    <w:lsdException w:name="Document Map" w:semiHidden="1" w:unhideWhenUsed="1"/>
-    <w:lsdException w:name="Plain Text" w:semiHidden="1" w:unhideWhenUsed="1"/>
-    <w:lsdException w:name="E-mail Signature" w:semiHidden="1" w:unhideWhenUsed="1"/>
-    <w:lsdException w:name="HTML Top of Form" w:semiHidden="1" w:unhideWhenUsed="1"/>
-    <w:lsdException w:name="HTML Bottom of Form" w:semiHidden="1" w:unhideWhenUsed="1"/>
-    <w:lsdException w:name="Normal (Web)" w:semiHidden="1" w:unhideWhenUsed="1"/>
-    <w:lsdException w:name="HTML Acronym" w:semiHidden="1" w:unhideWhenUsed="1"/>
-    <w:lsdException w:name="HTML Address" w:semiHidden="1" w:unhideWhenUsed="1"/>
-    <w:lsdException w:name="HTML Cite" w:semiHidden="1" w:unhideWhenUsed="1"/>
-    <w:lsdException w:name="HTML Code" w:semiHidden="1" w:unhideWhenUsed="1"/>
-    <w:lsdException w:name="HTML Definition" w:semiHidden="1" w:unhideWhenUsed="1"/>
-    <w:lsdException w:name="HTML Keyboard" w:semiHidden="1" w:unhideWhenUsed="1"/>
-    <w:lsdException w:name="HTML Preformatted" w:semiHidden="1" w:unhideWhenUsed="1"/>
-    <w:lsdException w:name="HTML Sample" w:semiHidden="1" w:unhideWhenUsed="1"/>
-    <w:lsdException w:name="HTML Typewriter" w:semiHidden="1" w:unhideWhenUsed="1"/>
-    <w:lsdException w:name="HTML Variable" w:semiHidden="1" w:unhideWhenUsed="1"/>
-    <w:lsdException w:name="Normal Table" w:semiHidden="1" w:unhideWhenUsed="1"/>
-    <w:lsdException w:name="annotation subject" w:semiHidden="1" w:unhideWhenUsed="1"/>
-    <w:lsdException w:name="No List" w:semiHidden="1" w:unhideWhenUsed="1"/>
-    <w:lsdException w:name="Outline List 1" w:semiHidden="1" w:unhideWhenUsed="1"/>
-    <w:lsdException w:name="Outline List 2" w:semiHidden="1" w:unhideWhenUsed="1"/>
-    <w:lsdException w:name="Outline List 3" w:semiHidden="1" w:unhideWhenUsed="1"/>
-    <w:lsdException w:name="Table Simple 1" w:semiHidden="1" w:unhideWhenUsed="1"/>
-    <w:lsdException w:name="Table Simple 2" w:semiHidden="1" w:unhideWhenUsed="1"/>
-    <w:lsdException w:name="Table Simple 3" w:semiHidden="1" w:unhideWhenUsed="1"/>
-    <w:lsdException w:name="Table Classic 1" w:semiHidden="1" w:unhideWhenUsed="1"/>
-    <w:lsdException w:name="Table Classic 2" w:semiHidden="1" w:unhideWhenUsed="1"/>
-    <w:lsdException w:name="Table Classic 3" w:semiHidden="1" w:unhideWhenUsed="1"/>
-    <w:lsdException w:name="Table Classic 4" w:semiHidden="1" w:unhideWhenUsed="1"/>
-    <w:lsdException w:name="Table Colorful 1" w:semiHidden="1" w:unhideWhenUsed="1"/>
-    <w:lsdException w:name="Table Colorful 2" w:semiHidden="1" w:unhideWhenUsed="1"/>
-    <w:lsdException w:name="Table Colorful 3" w:semiHidden="1" w:unhideWhenUsed="1"/>
-    <w:lsdException w:name="Table Columns 1" w:semiHidden="1" w:unhideWhenUsed="1"/>
-    <w:lsdException w:name="Table Columns 2" w:semiHidden="1" w:unhideWhenUsed="1"/>
-    <w:lsdException w:name="Table Columns 3" w:semiHidden="1" w:unhideWhenUsed="1"/>
-    <w:lsdException w:name="Table Columns 4" w:semiHidden="1" w:unhideWhenUsed="1"/>
-    <w:lsdException w:name="Table Columns 5" w:semiHidden="1" w:unhideWhenUsed="1"/>
-    <w:lsdException w:name="Table Grid 1" w:semiHidden="1" w:unhideWhenUsed="1"/>
-    <w:lsdException w:name="Table Grid 2" w:semiHidden="1" w:unhideWhenUsed="1"/>
-    <w:lsdException w:name="Table Grid 3" w:semiHidden="1" w:unhideWhenUsed="1"/>
-    <w:lsdException w:name="Table Grid 4" w:semiHidden="1" w:unhideWhenUsed="1"/>
-    <w:lsdException w:name="Table Grid 5" w:semiHidden="1" w:unhideWhenUsed="1"/>
-    <w:lsdException w:name="Table Grid 6" w:semiHidden="1" w:unhideWhenUsed="1"/>
-    <w:lsdException w:name="Table Grid 7" w:semiHidden="1" w:unhideWhenUsed="1"/>
-    <w:lsdException w:name="Table Grid 8" w:semiHidden="1" w:unhideWhenUsed="1"/>
-    <w:lsdException w:name="Table List 1" w:semiHidden="1" w:unhideWhenUsed="1"/>
-    <w:lsdException w:name="Table List 2" w:semiHidden="1" w:unhideWhenUsed="1"/>
-    <w:lsdException w:name="Table List 3" w:semiHidden="1" w:unhideWhenUsed="1"/>
-    <w:lsdException w:name="Table List 4" w:semiHidden="1" w:unhideWhenUsed="1"/>
-    <w:lsdException w:name="Table List 5" w:semiHidden="1" w:unhideWhenUsed="1"/>
-    <w:lsdException w:name="Table List 6" w:semiHidden="1" w:unhideWhenUsed="1"/>
-    <w:lsdException w:name="Table List 7" w:semiHidden="1" w:unhideWhenUsed="1"/>
-    <w:lsdException w:name="Table List 8" w:semiHidden="1" w:unhideWhenUsed="1"/>
-    <w:lsdException w:name="Table 3D effects 1" w:semiHidden="1" w:unhideWhenUsed="1"/>
-    <w:lsdException w:name="Table 3D effects 2" w:semiHidden="1" w:unhideWhenUsed="1"/>
-    <w:lsdException w:name="Table 3D effects 3" w:semiHidden="1" w:unhideWhenUsed="1"/>
-    <w:lsdException w:name="Table Contemporary" w:semiHidden="1" w:unhideWhenUsed="1"/>
-    <w:lsdException w:name="Table Elegant" w:semiHidden="1" w:unhideWhenUsed="1"/>
-    <w:lsdException w:name="Table Professional" w:semiHidden="1" w:unhideWhenUsed="1"/>
-    <w:lsdException w:name="Table Subtle 1" w:semiHidden="1" w:unhideWhenUsed="1"/>
-    <w:lsdException w:name="Table Subtle 2" w:semiHidden="1" w:unhideWhenUsed="1"/>
-    <w:lsdException w:name="Table Web 1" w:semiHidden="1" w:unhideWhenUsed="1"/>
-    <w:lsdException w:name="Table Web 2" w:semiHidden="1" w:unhideWhenUsed="1"/>
-    <w:lsdException w:name="Table Web 3" w:semiHidden="1" w:unhideWhenUsed="1"/>
-    <w:lsdException w:name="Balloon Text" w:semiHidden="1" w:unhideWhenUsed="1"/>
-    <w:lsdException w:name="Table Grid" w:uiPriority="39"/>
-    <w:lsdException w:name="Table Theme" w:semiHidden="1" w:unhideWhenUsed="1"/>
-    <w:lsdException w:name="Placeholder Text" w:semiHidden="1"/>
-    <w:lsdException w:name="No Spacing" w:uiPriority="1" w:qFormat="1"/>
-    <w:lsdException w:name="Light Shading" w:uiPriority="60"/>
-    <w:lsdException w:name="Light List" w:uiPriority="61"/>
-    <w:lsdException w:name="Light Grid" w:uiPriority="62"/>
-    <w:lsdException w:name="Medium Shading 1" w:uiPriority="63"/>
-    <w:lsdException w:name="Medium Shading 2" w:uiPriority="64"/>
-    <w:lsdException w:name="Medium List 1" w:uiPriority="65"/>
-    <w:lsdException w:name="Medium List 2" w:uiPriority="66"/>
-    <w:lsdException w:name="Medium Grid 1" w:uiPriority="67"/>
-    <w:lsdException w:name="Medium Grid 2" w:uiPriority="68"/>
-    <w:lsdException w:name="Medium Grid 3" w:uiPriority="69"/>
-    <w:lsdException w:name="Dark List" w:uiPriority="70"/>
-    <w:lsdException w:name="Colorful Shading" w:uiPriority="71"/>
-    <w:lsdException w:name="Colorful List" w:uiPriority="72"/>
-    <w:lsdException w:name="Colorful Grid" w:uiPriority="73"/>
-    <w:lsdException w:name="Light Shading Accent 1" w:uiPriority="60"/>
-    <w:lsdException w:name="Light List Accent 1" w:uiPriority="61"/>
-    <w:lsdException w:name="Light Grid Accent 1" w:uiPriority="62"/>
-    <w:lsdException w:name="Medium Shading 1 Accent 1" w:uiPriority="63"/>
-    <w:lsdException w:name="Medium Shading 2 Accent 1" w:uiPriority="64"/>
-    <w:lsdException w:name="Medium List 1 Accent 1" w:uiPriority="65"/>
-    <w:lsdException w:name="Revision" w:semiHidden="1"/>
-    <w:lsdException w:name="List Paragraph" w:uiPriority="34" w:qFormat="1"/>
-    <w:lsdException w:name="Quote" w:uiPriority="29" w:qFormat="1"/>
-    <w:lsdException w:name="Intense Quote" w:uiPriority="30" w:qFormat="1"/>
-    <w:lsdException w:name="Medium List 2 Accent 1" w:uiPriority="66"/>
-    <w:lsdException w:name="Medium Grid 1 Accent 1" w:uiPriority="67"/>
-    <w:lsdException w:name="Medium Grid 2 Accent 1" w:uiPriority="68"/>
-    <w:lsdException w:name="Medium Grid 3 Accent 1" w:uiPriority="69"/>
-    <w:lsdException w:name="Dark List Accent 1" w:uiPriority="70"/>
-    <w:lsdException w:name="Colorful Shading Accent 1" w:uiPriority="71"/>
-    <w:lsdException w:name="Colorful List Accent 1" w:uiPriority="72"/>
-    <w:lsdException w:name="Colorful Grid Accent 1" w:uiPriority="73"/>
-    <w:lsdException w:name="Light Shading Accent 2" w:uiPriority="60"/>
-    <w:lsdException w:name="Light List Accent 2" w:uiPriority="61"/>
-    <w:lsdException w:name="Light Grid Accent 2" w:uiPriority="62"/>
-    <w:lsdException w:name="Medium Shading 1 Accent 2" w:uiPriority="63"/>
-    <w:lsdException w:name="Medium Shading 2 Accent 2" w:uiPriority="64"/>
-    <w:lsdException w:name="Medium List 1 Accent 2" w:uiPriority="65"/>
-    <w:lsdException w:name="Medium List 2 Accent 2" w:uiPriority="66"/>
-    <w:lsdException w:name="Medium Grid 1 Accent 2" w:uiPriority="67"/>
-    <w:lsdException w:name="Medium Grid 2 Accent 2" w:uiPriority="68"/>
-    <w:lsdException w:name="Medium Grid 3 Accent 2" w:uiPriority="69"/>
-    <w:lsdException w:name="Dark List Accent 2" w:uiPriority="70"/>
-    <w:lsdException w:name="Colorful Shading Accent 2" w:uiPriority="71"/>
-    <w:lsdException w:name="Colorful List Accent 2" w:uiPriority="72"/>
-    <w:lsdException w:name="Colorful Grid Accent 2" w:uiPriority="73"/>
-    <w:lsdException w:name="Light Shading Accent 3" w:uiPriority="60"/>
-    <w:lsdException w:name="Light List Accent 3" w:uiPriority="61"/>
-    <w:lsdException w:name="Light Grid Accent 3" w:uiPriority="62"/>
-    <w:lsdException w:name="Medium Shading 1 Accent 3" w:uiPriority="63"/>
-    <w:lsdException w:name="Medium Shading 2 Accent 3" w:uiPriority="64"/>
-    <w:lsdException w:name="Medium List 1 Accent 3" w:uiPriority="65"/>
-    <w:lsdException w:name="Medium List 2 Accent 3" w:uiPriority="66"/>
-    <w:lsdException w:name="Medium Grid 1 Accent 3" w:uiPriority="67"/>
-    <w:lsdException w:name="Medium Grid 2 Accent 3" w:uiPriority="68"/>
-    <w:lsdException w:name="Medium Grid 3 Accent 3" w:uiPriority="69"/>
-    <w:lsdException w:name="Dark List Accent 3" w:uiPriority="70"/>
-    <w:lsdException w:name="Colorful Shading Accent 3" w:uiPriority="71"/>
-    <w:lsdException w:name="Colorful List Accent 3" w:uiPriority="72"/>
-    <w:lsdException w:name="Colorful Grid Accent 3" w:uiPriority="73"/>
-    <w:lsdException w:name="Light Shading Accent 4" w:uiPriority="60"/>
-    <w:lsdException w:name="Light List Accent 4" w:uiPriority="61"/>
-    <w:lsdException w:name="Light Grid Accent 4" w:uiPriority="62"/>
-    <w:lsdException w:name="Medium Shading 1 Accent 4" w:uiPriority="63"/>
-    <w:lsdException w:name="Medium Shading 2 Accent 4" w:uiPriority="64"/>
-    <w:lsdException w:name="Medium List 1 Accent 4" w:uiPriority="65"/>
-    <w:lsdException w:name="Medium List 2 Accent 4" w:uiPriority="66"/>
-    <w:lsdException w:name="Medium Grid 1 Accent 4" w:uiPriority="67"/>
-    <w:lsdException w:name="Medium Grid 2 Accent 4" w:uiPriority="68"/>
-    <w:lsdException w:name="Medium Grid 3 Accent 4" w:uiPriority="69"/>
-    <w:lsdException w:name="Dark List Accent 4" w:uiPriority="70"/>
-    <w:lsdException w:name="Colorful Shading Accent 4" w:uiPriority="71"/>
-    <w:lsdException w:name="Colorful List Accent 4" w:uiPriority="72"/>
-    <w:lsdException w:name="Colorful Grid Accent 4" w:uiPriority="73"/>
-    <w:lsdException w:name="Light Shading Accent 5" w:uiPriority="60"/>
-    <w:lsdException w:name="Light List Accent 5" w:uiPriority="61"/>
-    <w:lsdException w:name="Light Grid Accent 5" w:uiPriority="62"/>
-    <w:lsdException w:name="Medium Shading 1 Accent 5" w:uiPriority="63"/>
-    <w:lsdException w:name="Medium Shading 2 Accent 5" w:uiPriority="64"/>
-    <w:lsdException w:name="Medium List 1 Accent 5" w:uiPriority="65"/>
-    <w:lsdException w:name="Medium List 2 Accent 5" w:uiPriority="66"/>
-    <w:lsdException w:name="Medium Grid 1 Accent 5" w:uiPriority="67"/>
-    <w:lsdException w:name="Medium Grid 2 Accent 5" w:uiPriority="68"/>
-    <w:lsdException w:name="Medium Grid 3 Accent 5" w:uiPriority="69"/>
-    <w:lsdException w:name="Dark List Accent 5" w:uiPriority="70"/>
-    <w:lsdException w:name="Colorful Shading Accent 5" w:uiPriority="71"/>
-    <w:lsdException w:name="Colorful List Accent 5" w:uiPriority="72"/>
-    <w:lsdException w:name="Colorful Grid Accent 5" w:uiPriority="73"/>
-    <w:lsdException w:name="Light Shading Accent 6" w:uiPriority="60"/>
-    <w:lsdException w:name="Light List Accent 6" w:uiPriority="61"/>
-    <w:lsdException w:name="Light Grid Accent 6" w:uiPriority="62"/>
-    <w:lsdException w:name="Medium Shading 1 Accent 6" w:uiPriority="63"/>
-    <w:lsdException w:name="Medium Shading 2 Accent 6" w:uiPriority="64"/>
-    <w:lsdException w:name="Medium List 1 Accent 6" w:uiPriority="65"/>
-    <w:lsdException w:name="Medium List 2 Accent 6" w:uiPriority="66"/>
-    <w:lsdException w:name="Medium Grid 1 Accent 6" w:uiPriority="67"/>
-    <w:lsdException w:name="Medium Grid 2 Accent 6" w:uiPriority="68"/>
-    <w:lsdException w:name="Medium Grid 3 Accent 6" w:uiPriority="69"/>
-    <w:lsdException w:name="Dark List Accent 6" w:uiPriority="70"/>
-    <w:lsdException w:name="Colorful Shading Accent 6" w:uiPriority="71"/>
-    <w:lsdException w:name="Colorful List Accent 6" w:uiPriority="72"/>
-    <w:lsdException w:name="Colorful Grid Accent 6" w:uiPriority="73"/>
-    <w:lsdException w:name="Subtle Emphasis" w:uiPriority="19" w:qFormat="1"/>
-    <w:lsdException w:name="Intense Emphasis" w:uiPriority="21" w:qFormat="1"/>
-    <w:lsdException w:name="Subtle Reference" w:uiPriority="31" w:qFormat="1"/>
-    <w:lsdException w:name="Intense Reference" w:uiPriority="32" w:qFormat="1"/>
-    <w:lsdException w:name="Book Title" w:uiPriority="33" w:qFormat="1"/>
-    <w:lsdException w:name="Bibliography" w:semiHidden="1" w:uiPriority="37" w:unhideWhenUsed="1"/>
-    <w:lsdException w:name="TOC Heading" w:semiHidden="1" w:uiPriority="39" w:unhideWhenUsed="1" w:qFormat="1"/>
-    <w:lsdException w:name="Plain Table 1" w:uiPriority="41"/>
-    <w:lsdException w:name="Plain Table 2" w:uiPriority="42"/>
-    <w:lsdException w:name="Plain Table 3" w:uiPriority="43"/>
-    <w:lsdException w:name="Plain Table 4" w:uiPriority="44"/>
-    <w:lsdException w:name="Plain Table 5" w:uiPriority="45"/>
-    <w:lsdException w:name="Grid Table Light" w:uiPriority="40"/>
-    <w:lsdException w:name="Grid Table 1 Light" w:uiPriority="46"/>
-    <w:lsdException w:name="Grid Table 2" w:uiPriority="47"/>
-    <w:lsdException w:name="Grid Table 3" w:uiPriority="48"/>
-    <w:lsdException w:name="Grid Table 4" w:uiPriority="49"/>
-    <w:lsdException w:name="Grid Table 5 Dark" w:uiPriority="50"/>
-    <w:lsdException w:name="Grid Table 6 Colorful" w:uiPriority="51"/>
-    <w:lsdException w:name="Grid Table 7 Colorful" w:uiPriority="52"/>
-    <w:lsdException w:name="Grid Table 1 Light Accent 1" w:uiPriority="46"/>
-    <w:lsdException w:name="Grid Table 2 Accent 1" w:uiPriority="47"/>
-    <w:lsdException w:name="Grid Table 3 Accent 1" w:uiPriority="48"/>
-    <w:lsdException w:name="Grid Table 4 Accent 1" w:uiPriority="49"/>
-    <w:lsdException w:name="Grid Table 5 Dark Accent 1" w:uiPriority="50"/>
-    <w:lsdException w:name="Grid Table 6 Colorful Accent 1" w:uiPriority="51"/>
-    <w:lsdException w:name="Grid Table 7 Colorful Accent 1" w:uiPriority="52"/>
-    <w:lsdException w:name="Grid Table 1 Light Accent 2" w:uiPriority="46"/>
-    <w:lsdException w:name="Grid Table 2 Accent 2" w:uiPriority="47"/>
-    <w:lsdException w:name="Grid Table 3 Accent 2" w:uiPriority="48"/>
-    <w:lsdException w:name="Grid Table 4 Accent 2" w:uiPriority="49"/>
-    <w:lsdException w:name="Grid Table 5 Dark Accent 2" w:uiPriority="50"/>
-    <w:lsdException w:name="Grid Table 6 Colorful Accent 2" w:uiPriority="51"/>
-    <w:lsdException w:name="Grid Table 7 Colorful Accent 2" w:uiPriority="52"/>
-    <w:lsdException w:name="Grid Table 1 Light Accent 3" w:uiPriority="46"/>
-    <w:lsdException w:name="Grid Table 2 Accent 3" w:uiPriority="47"/>
-    <w:lsdException w:name="Grid Table 3 Accent 3" w:uiPriority="48"/>
-    <w:lsdException w:name="Grid Table 4 Accent 3" w:uiPriority="49"/>
-    <w:lsdException w:name="Grid Table 5 Dark Accent 3" w:uiPriority="50"/>
-    <w:lsdException w:name="Grid Table 6 Colorful Accent 3" w:uiPriority="51"/>
-    <w:lsdException w:name="Grid Table 7 Colorful Accent 3" w:uiPriority="52"/>
-    <w:lsdException w:name="Grid Table 1 Light Accent 4" w:uiPriority="46"/>
-    <w:lsdException w:name="Grid Table 2 Accent 4" w:uiPriority="47"/>
-    <w:lsdException w:name="Grid Table 3 Accent 4" w:uiPriority="48"/>
-    <w:lsdException w:name="Grid Table 4 Accent 4" w:uiPriority="49"/>
-    <w:lsdException w:name="Grid Table 5 Dark Accent 4" w:uiPriority="50"/>
-    <w:lsdException w:name="Grid Table 6 Colorful Accent 4" w:uiPriority="51"/>
-    <w:lsdException w:name="Grid Table 7 Colorful Accent 4" w:uiPriority="52"/>
-    <w:lsdException w:name="Grid Table 1 Light Accent 5" w:uiPriority="46"/>
-    <w:lsdException w:name="Grid Table 2 Accent 5" w:uiPriority="47"/>
-    <w:lsdException w:name="Grid Table 3 Accent 5" w:uiPriority="48"/>
-    <w:lsdException w:name="Grid Table 4 Accent 5" w:uiPriority="49"/>
-    <w:lsdException w:name="Grid Table 5 Dark Accent 5" w:uiPriority="50"/>
-    <w:lsdException w:name="Grid Table 6 Colorful Accent 5" w:uiPriority="51"/>
-    <w:lsdException w:name="Grid Table 7 Colorful Accent 5" w:uiPriority="52"/>
-    <w:lsdException w:name="Grid Table 1 Light Accent 6" w:uiPriority="46"/>
-    <w:lsdException w:name="Grid Table 2 Accent 6" w:uiPriority="47"/>
-    <w:lsdException w:name="Grid Table 3 Accent 6" w:uiPriority="48"/>
-    <w:lsdException w:name="Grid Table 4 Accent 6" w:uiPriority="49"/>
-    <w:lsdException w:name="Grid Table 5 Dark Accent 6" w:uiPriority="50"/>
-    <w:lsdException w:name="Grid Table 6 Colorful Accent 6" w:uiPriority="51"/>
-    <w:lsdException w:name="Grid Table 7 Colorful Accent 6" w:uiPriority="52"/>
-    <w:lsdException w:name="List Table 1 Light" w:uiPriority="46"/>
-    <w:lsdException w:name="List Table 2" w:uiPriority="47"/>
-    <w:lsdException w:name="List Table 3" w:uiPriority="48"/>
-    <w:lsdException w:name="List Table 4" w:uiPriority="49"/>
-    <w:lsdException w:name="List Table 5 Dark" w:uiPriority="50"/>
-    <w:lsdException w:name="List Table 6 Colorful" w:uiPriority="51"/>
-    <w:lsdException w:name="List Table 7 Colorful" w:uiPriority="52"/>
-    <w:lsdException w:name="List Table 1 Light Accent 1" w:uiPriority="46"/>
-    <w:lsdException w:name="List Table 2 Accent 1" w:uiPriority="47"/>
-    <w:lsdException w:name="List Table 3 Accent 1" w:uiPriority="48"/>
-    <w:lsdException w:name="List Table 4 Accent 1" w:uiPriority="49"/>
-    <w:lsdException w:name="List Table 5 Dark Accent 1" w:uiPriority="50"/>
-    <w:lsdException w:name="List Table 6 Colorful Accent 1" w:uiPriority="51"/>
-    <w:lsdException w:name="List Table 7 Colorful Accent 1" w:uiPriority="52"/>
-    <w:lsdException w:name="List Table 1 Light Accent 2" w:uiPriority="46"/>
-    <w:lsdException w:name="List Table 2 Accent 2" w:uiPriority="47"/>
-    <w:lsdException w:name="List Table 3 Accent 2" w:uiPriority="48"/>
-    <w:lsdException w:name="List Table 4 Accent 2" w:uiPriority="49"/>
-    <w:lsdException w:name="List Table 5 Dark Accent 2" w:uiPriority="50"/>
-    <w:lsdException w:name="List Table 6 Colorful Accent 2" w:uiPriority="51"/>
-    <w:lsdException w:name="List Table 7 Colorful Accent 2" w:uiPriority="52"/>
-    <w:lsdException w:name="List Table 1 Light Accent 3" w:uiPriority="46"/>
-    <w:lsdException w:name="List Table 2 Accent 3" w:uiPriority="47"/>
-    <w:lsdException w:name="List Table 3 Accent 3" w:uiPriority="48"/>
-    <w:lsdException w:name="List Table 4 Accent 3" w:uiPriority="49"/>
-    <w:lsdException w:name="List Table 5 Dark Accent 3" w:uiPriority="50"/>
-    <w:lsdException w:name="List Table 6 Colorful Accent 3" w:uiPriority="51"/>
-    <w:lsdException w:name="List Table 7 Colorful Accent 3" w:uiPriority="52"/>
-    <w:lsdException w:name="List Table 1 Light Accent 4" w:uiPriority="46"/>
-    <w:lsdException w:name="List Table 2 Accent 4" w:uiPriority="47"/>
-    <w:lsdException w:name="List Table 3 Accent 4" w:uiPriority="48"/>
-    <w:lsdException w:name="List Table 4 Accent 4" w:uiPriority="49"/>
-    <w:lsdException w:name="List Table 5 Dark Accent 4" w:uiPriority="50"/>
-    <w:lsdException w:name="List Table 6 Colorful Accent 4" w:uiPriority="51"/>
-    <w:lsdException w:name="List Table 7 Colorful Accent 4" w:uiPriority="52"/>
-    <w:lsdException w:name="List Table 1 Light Accent 5" w:uiPriority="46"/>
-    <w:lsdException w:name="List Table 2 Accent 5" w:uiPriority="47"/>
-    <w:lsdException w:name="List Table 3 Accent 5" w:uiPriority="48"/>
-    <w:lsdException w:name="List Table 4 Accent 5" w:uiPriority="49"/>
-    <w:lsdException w:name="List Table 5 Dark Accent 5" w:uiPriority="50"/>
-    <w:lsdException w:name="List Table 6 Colorful Accent 5" w:uiPriority="51"/>
-    <w:lsdException w:name="List Table 7 Colorful Accent 5" w:uiPriority="52"/>
-    <w:lsdException w:name="List Table 1 Light Accent 6" w:uiPriority="46"/>
-    <w:lsdException w:name="List Table 2 Accent 6" w:uiPriority="47"/>
-    <w:lsdException w:name="List Table 3 Accent 6" w:uiPriority="48"/>
-    <w:lsdException w:name="List Table 4 Accent 6" w:uiPriority="49"/>
-    <w:lsdException w:name="List Table 5 Dark Accent 6" w:uiPriority="50"/>
-    <w:lsdException w:name="List Table 6 Colorful Accent 6" w:uiPriority="51"/>
-    <w:lsdException w:name="List Table 7 Colorful Accent 6" w:uiPriority="52"/>
-    <w:lsdException w:name="Mention" w:semiHidden="1" w:unhideWhenUsed="1"/>
-    <w:lsdException w:name="Smart Hyperlink" w:semiHidden="1" w:unhideWhenUsed="1"/>
-    <w:lsdException w:name="Hashtag" w:semiHidden="1" w:unhideWhenUsed="1"/>
-    <w:lsdException w:name="Unresolved Mention" w:semiHidden="1" w:unhideWhenUsed="1"/>
-    <w:lsdException w:name="Smart Link" w:semiHidden="1" w:unhideWhenUsed="1"/>
+  <w:latentStyles w:defLockedState="0" w:defUIPriority="99" w:defSemiHidden="1" w:defUnhideWhenUsed="1" w:defQFormat="0" w:count="267">
+    <w:lsdException w:name="Normal" w:semiHidden="0" w:uiPriority="0" w:unhideWhenUsed="0" w:qFormat="1"/>
+    <w:lsdException w:name="heading 1" w:semiHidden="0" w:uiPriority="9" w:unhideWhenUsed="0" w:qFormat="1"/>
+    <w:lsdException w:name="heading 2" w:uiPriority="9" w:qFormat="1"/>
+    <w:lsdException w:name="heading 3" w:uiPriority="9" w:qFormat="1"/>
+    <w:lsdException w:name="heading 4" w:uiPriority="9" w:qFormat="1"/>
+    <w:lsdException w:name="heading 5" w:uiPriority="9" w:qFormat="1"/>
+    <w:lsdException w:name="heading 6" w:uiPriority="9" w:qFormat="1"/>
+    <w:lsdException w:name="heading 7" w:uiPriority="9" w:qFormat="1"/>
+    <w:lsdException w:name="heading 8" w:uiPriority="9" w:qFormat="1"/>
+    <w:lsdException w:name="heading 9" w:uiPriority="9" w:qFormat="1"/>
+    <w:lsdException w:name="toc 1" w:uiPriority="39"/>
+    <w:lsdException w:name="toc 2" w:uiPriority="39"/>
+    <w:lsdException w:name="toc 3" w:uiPriority="39"/>
+    <w:lsdException w:name="toc 4" w:uiPriority="39"/>
+    <w:lsdException w:name="toc 5" w:uiPriority="39"/>
+    <w:lsdException w:name="toc 6" w:uiPriority="39"/>
+    <w:lsdException w:name="toc 7" w:uiPriority="39"/>
+    <w:lsdException w:name="toc 8" w:uiPriority="39"/>
+    <w:lsdException w:name="toc 9" w:uiPriority="39"/>
+    <w:lsdException w:name="caption" w:uiPriority="35" w:qFormat="1"/>
+    <w:lsdException w:name="Title" w:semiHidden="0" w:uiPriority="10" w:unhideWhenUsed="0" w:qFormat="1"/>
+    <w:lsdException w:name="Default Paragraph Font" w:uiPriority="1"/>
+    <w:lsdException w:name="Subtitle" w:semiHidden="0" w:uiPriority="11" w:unhideWhenUsed="0" w:qFormat="1"/>
+    <w:lsdException w:name="Strong" w:semiHidden="0" w:uiPriority="22" w:unhideWhenUsed="0" w:qFormat="1"/>
+    <w:lsdException w:name="Emphasis" w:semiHidden="0" w:uiPriority="20" w:unhideWhenUsed="0" w:qFormat="1"/>
+    <w:lsdException w:name="Table Grid" w:semiHidden="0" w:uiPriority="39" w:unhideWhenUsed="0"/>
+    <w:lsdException w:name="Placeholder Text" w:unhideWhenUsed="0"/>
+    <w:lsdException w:name="No Spacing" w:semiHidden="0" w:uiPriority="1" w:unhideWhenUsed="0" w:qFormat="1"/>
+    <w:lsdException w:name="Light Shading" w:semiHidden="0" w:uiPriority="60" w:unhideWhenUsed="0"/>
+    <w:lsdException w:name="Light List" w:semiHidden="0" w:uiPriority="61" w:unhideWhenUsed="0"/>
+    <w:lsdException w:name="Light Grid" w:semiHidden="0" w:uiPriority="62" w:unhideWhenUsed="0"/>
+    <w:lsdException w:name="Medium Shading 1" w:semiHidden="0" w:uiPriority="63" w:unhideWhenUsed="0"/>
+    <w:lsdException w:name="Medium Shading 2" w:semiHidden="0" w:uiPriority="64" w:unhideWhenUsed="0"/>
+    <w:lsdException w:name="Medium List 1" w:semiHidden="0" w:uiPriority="65" w:unhideWhenUsed="0"/>
+    <w:lsdException w:name="Medium List 2" w:semiHidden="0" w:uiPriority="66" w:unhideWhenUsed="0"/>
+    <w:lsdException w:name="Medium Grid 1" w:semiHidden="0" w:uiPriority="67" w:unhideWhenUsed="0"/>
+    <w:lsdException w:name="Medium Grid 2" w:semiHidden="0" w:uiPriority="68" w:unhideWhenUsed="0"/>
+    <w:lsdException w:name="Medium Grid 3" w:semiHidden="0" w:uiPriority="69" w:unhideWhenUsed="0"/>
+    <w:lsdException w:name="Dark List" w:semiHidden="0" w:uiPriority="70" w:unhideWhenUsed="0"/>
+    <w:lsdException w:name="Colorful Shading" w:semiHidden="0" w:uiPriority="71" w:unhideWhenUsed="0"/>
+    <w:lsdException w:name="Colorful List" w:semiHidden="0" w:uiPriority="72" w:unhideWhenUsed="0"/>
+    <w:lsdException w:name="Colorful Grid" w:semiHidden="0" w:uiPriority="73" w:unhideWhenUsed="0"/>
+    <w:lsdException w:name="Light Shading Accent 1" w:semiHidden="0" w:uiPriority="60" w:unhideWhenUsed="0"/>
+    <w:lsdException w:name="Light List Accent 1" w:semiHidden="0" w:uiPriority="61" w:unhideWhenUsed="0"/>
+    <w:lsdException w:name="Light Grid Accent 1" w:semiHidden="0" w:uiPriority="62" w:unhideWhenUsed="0"/>
+    <w:lsdException w:name="Medium Shading 1 Accent 1" w:semiHidden="0" w:uiPriority="63" w:unhideWhenUsed="0"/>
+    <w:lsdException w:name="Medium Shading 2 Accent 1" w:semiHidden="0" w:uiPriority="64" w:unhideWhenUsed="0"/>
+    <w:lsdException w:name="Medium List 1 Accent 1" w:semiHidden="0" w:uiPriority="65" w:unhideWhenUsed="0"/>
+    <w:lsdException w:name="Revision" w:unhideWhenUsed="0"/>
+    <w:lsdException w:name="List Paragraph" w:semiHidden="0" w:uiPriority="34" w:unhideWhenUsed="0" w:qFormat="1"/>
+    <w:lsdException w:name="Quote" w:semiHidden="0" w:uiPriority="29" w:unhideWhenUsed="0" w:qFormat="1"/>
+    <w:lsdException w:name="Intense Quote" w:semiHidden="0" w:uiPriority="30" w:unhideWhenUsed="0" w:qFormat="1"/>
+    <w:lsdException w:name="Medium List 2 Accent 1" w:semiHidden="0" w:uiPriority="66" w:unhideWhenUsed="0"/>
+    <w:lsdException w:name="Medium Grid 1 Accent 1" w:semiHidden="0" w:uiPriority="67" w:unhideWhenUsed="0"/>
+    <w:lsdException w:name="Medium Grid 2 Accent 1" w:semiHidden="0" w:uiPriority="68" w:unhideWhenUsed="0"/>
+    <w:lsdException w:name="Medium Grid 3 Accent 1" w:semiHidden="0" w:uiPriority="69" w:unhideWhenUsed="0"/>
+    <w:lsdException w:name="Dark List Accent 1" w:semiHidden="0" w:uiPriority="70" w:unhideWhenUsed="0"/>
+    <w:lsdException w:name="Colorful Shading Accent 1" w:semiHidden="0" w:uiPriority="71" w:unhideWhenUsed="0"/>
+    <w:lsdException w:name="Colorful List Accent 1" w:semiHidden="0" w:uiPriority="72" w:unhideWhenUsed="0"/>
+    <w:lsdException w:name="Colorful Grid Accent 1" w:semiHidden="0" w:uiPriority="73" w:unhideWhenUsed="0"/>
+    <w:lsdException w:name="Light Shading Accent 2" w:semiHidden="0" w:uiPriority="60" w:unhideWhenUsed="0"/>
+    <w:lsdException w:name="Light List Accent 2" w:semiHidden="0" w:uiPriority="61" w:unhideWhenUsed="0"/>
+    <w:lsdException w:name="Light Grid Accent 2" w:semiHidden="0" w:uiPriority="62" w:unhideWhenUsed="0"/>
+    <w:lsdException w:name="Medium Shading 1 Accent 2" w:semiHidden="0" w:uiPriority="63" w:unhideWhenUsed="0"/>
+    <w:lsdException w:name="Medium Shading 2 Accent 2" w:semiHidden="0" w:uiPriority="64" w:unhideWhenUsed="0"/>
+    <w:lsdException w:name="Medium List 1 Accent 2" w:semiHidden="0" w:uiPriority="65" w:unhideWhenUsed="0"/>
+    <w:lsdException w:name="Medium List 2 Accent 2" w:semiHidden="0" w:uiPriority="66" w:unhideWhenUsed="0"/>
+    <w:lsdException w:name="Medium Grid 1 Accent 2" w:semiHidden="0" w:uiPriority="67" w:unhideWhenUsed="0"/>
+    <w:lsdException w:name="Medium Grid 2 Accent 2" w:semiHidden="0" w:uiPriority="68" w:unhideWhenUsed="0"/>
+    <w:lsdException w:name="Medium Grid 3 Accent 2" w:semiHidden="0" w:uiPriority="69" w:unhideWhenUsed="0"/>
+    <w:lsdException w:name="Dark List Accent 2" w:semiHidden="0" w:uiPriority="70" w:unhideWhenUsed="0"/>
+    <w:lsdException w:name="Colorful Shading Accent 2" w:semiHidden="0" w:uiPriority="71" w:unhideWhenUsed="0"/>
+    <w:lsdException w:name="Colorful List Accent 2" w:semiHidden="0" w:uiPriority="72" w:unhideWhenUsed="0"/>
+    <w:lsdException w:name="Colorful Grid Accent 2" w:semiHidden="0" w:uiPriority="73" w:unhideWhenUsed="0"/>
+    <w:lsdException w:name="Light Shading Accent 3" w:semiHidden="0" w:uiPriority="60" w:unhideWhenUsed="0"/>
+    <w:lsdException w:name="Light List Accent 3" w:semiHidden="0" w:uiPriority="61" w:unhideWhenUsed="0"/>
+    <w:lsdException w:name="Light Grid Accent 3" w:semiHidden="0" w:uiPriority="62" w:unhideWhenUsed="0"/>
+    <w:lsdException w:name="Medium Shading 1 Accent 3" w:semiHidden="0" w:uiPriority="63" w:unhideWhenUsed="0"/>
+    <w:lsdException w:name="Medium Shading 2 Accent 3" w:semiHidden="0" w:uiPriority="64" w:unhideWhenUsed="0"/>
+    <w:lsdException w:name="Medium List 1 Accent 3" w:semiHidden="0" w:uiPriority="65" w:unhideWhenUsed="0"/>
+    <w:lsdException w:name="Medium List 2 Accent 3" w:semiHidden="0" w:uiPriority="66" w:unhideWhenUsed="0"/>
+    <w:lsdException w:name="Medium Grid 1 Accent 3" w:semiHidden="0" w:uiPriority="67" w:unhideWhenUsed="0"/>
+    <w:lsdException w:name="Medium Grid 2 Accent 3" w:semiHidden="0" w:uiPriority="68" w:unhideWhenUsed="0"/>
+    <w:lsdException w:name="Medium Grid 3 Accent 3" w:semiHidden="0" w:uiPriority="69" w:unhideWhenUsed="0"/>
+    <w:lsdException w:name="Dark List Accent 3" w:semiHidden="0" w:uiPriority="70" w:unhideWhenUsed="0"/>
+    <w:lsdException w:name="Colorful Shading Accent 3" w:semiHidden="0" w:uiPriority="71" w:unhideWhenUsed="0"/>
+    <w:lsdException w:name="Colorful List Accent 3" w:semiHidden="0" w:uiPriority="72" w:unhideWhenUsed="0"/>
+    <w:lsdException w:name="Colorful Grid Accent 3" w:semiHidden="0" w:uiPriority="73" w:unhideWhenUsed="0"/>
+    <w:lsdException w:name="Light Shading Accent 4" w:semiHidden="0" w:uiPriority="60" w:unhideWhenUsed="0"/>
+    <w:lsdException w:name="Light List Accent 4" w:semiHidden="0" w:uiPriority="61" w:unhideWhenUsed="0"/>
+    <w:lsdException w:name="Light Grid Accent 4" w:semiHidden="0" w:uiPriority="62" w:unhideWhenUsed="0"/>
+    <w:lsdException w:name="Medium Shading 1 Accent 4" w:semiHidden="0" w:uiPriority="63" w:unhideWhenUsed="0"/>
+    <w:lsdException w:name="Medium Shading 2 Accent 4" w:semiHidden="0" w:uiPriority="64" w:unhideWhenUsed="0"/>
+    <w:lsdException w:name="Medium List 1 Accent 4" w:semiHidden="0" w:uiPriority="65" w:unhideWhenUsed="0"/>
+    <w:lsdException w:name="Medium List 2 Accent 4" w:semiHidden="0" w:uiPriority="66" w:unhideWhenUsed="0"/>
+    <w:lsdException w:name="Medium Grid 1 Accent 4" w:semiHidden="0" w:uiPriority="67" w:unhideWhenUsed="0"/>
+    <w:lsdException w:name="Medium Grid 2 Accent 4" w:semiHidden="0" w:uiPriority="68" w:unhideWhenUsed="0"/>
+    <w:lsdException w:name="Medium Grid 3 Accent 4" w:semiHidden="0" w:uiPriority="69" w:unhideWhenUsed="0"/>
+    <w:lsdException w:name="Dark List Accent 4" w:semiHidden="0" w:uiPriority="70" w:unhideWhenUsed="0"/>
+    <w:lsdException w:name="Colorful Shading Accent 4" w:semiHidden="0" w:uiPriority="71" w:unhideWhenUsed="0"/>
+    <w:lsdException w:name="Colorful List Accent 4" w:semiHidden="0" w:uiPriority="72" w:unhideWhenUsed="0"/>
+    <w:lsdException w:name="Colorful Grid Accent 4" w:semiHidden="0" w:uiPriority="73" w:unhideWhenUsed="0"/>
+    <w:lsdException w:name="Light Shading Accent 5" w:semiHidden="0" w:uiPriority="60" w:unhideWhenUsed="0"/>
+    <w:lsdException w:name="Light List Accent 5" w:semiHidden="0" w:uiPriority="61" w:unhideWhenUsed="0"/>
+    <w:lsdException w:name="Light Grid Accent 5" w:semiHidden="0" w:uiPriority="62" w:unhideWhenUsed="0"/>
+    <w:lsdException w:name="Medium Shading 1 Accent 5" w:semiHidden="0" w:uiPriority="63" w:unhideWhenUsed="0"/>
+    <w:lsdException w:name="Medium Shading 2 Accent 5" w:semiHidden="0" w:uiPriority="64" w:unhideWhenUsed="0"/>
+    <w:lsdException w:name="Medium List 1 Accent 5" w:semiHidden="0" w:uiPriority="65" w:unhideWhenUsed="0"/>
+    <w:lsdException w:name="Medium List 2 Accent 5" w:semiHidden="0" w:uiPriority="66" w:unhideWhenUsed="0"/>
+    <w:lsdException w:name="Medium Grid 1 Accent 5" w:semiHidden="0" w:uiPriority="67" w:unhideWhenUsed="0"/>
+    <w:lsdException w:name="Medium Grid 2 Accent 5" w:semiHidden="0" w:uiPriority="68" w:unhideWhenUsed="0"/>
+    <w:lsdException w:name="Medium Grid 3 Accent 5" w:semiHidden="0" w:uiPriority="69" w:unhideWhenUsed="0"/>
+    <w:lsdException w:name="Dark List Accent 5" w:semiHidden="0" w:uiPriority="70" w:unhideWhenUsed="0"/>
+    <w:lsdException w:name="Colorful Shading Accent 5" w:semiHidden="0" w:uiPriority="71" w:unhideWhenUsed="0"/>
+    <w:lsdException w:name="Colorful List Accent 5" w:semiHidden="0" w:uiPriority="72" w:unhideWhenUsed="0"/>
+    <w:lsdException w:name="Colorful Grid Accent 5" w:semiHidden="0" w:uiPriority="73" w:unhideWhenUsed="0"/>
+    <w:lsdException w:name="Light Shading Accent 6" w:semiHidden="0" w:uiPriority="60" w:unhideWhenUsed="0"/>
+    <w:lsdException w:name="Light List Accent 6" w:semiHidden="0" w:uiPriority="61" w:unhideWhenUsed="0"/>
+    <w:lsdException w:name="Light Grid Accent 6" w:semiHidden="0" w:uiPriority="62" w:unhideWhenUsed="0"/>
+    <w:lsdException w:name="Medium Shading 1 Accent 6" w:semiHidden="0" w:uiPriority="63" w:unhideWhenUsed="0"/>
+    <w:lsdException w:name="Medium Shading 2 Accent 6" w:semiHidden="0" w:uiPriority="64" w:unhideWhenUsed="0"/>
+    <w:lsdException w:name="Medium List 1 Accent 6" w:semiHidden="0" w:uiPriority="65" w:unhideWhenUsed="0"/>
+    <w:lsdException w:name="Medium List 2 Accent 6" w:semiHidden="0" w:uiPriority="66" w:unhideWhenUsed="0"/>
+    <w:lsdException w:name="Medium Grid 1 Accent 6" w:semiHidden="0" w:uiPriority="67" w:unhideWhenUsed="0"/>
+    <w:lsdException w:name="Medium Grid 2 Accent 6" w:semiHidden="0" w:uiPriority="68" w:unhideWhenUsed="0"/>
+    <w:lsdException w:name="Medium Grid 3 Accent 6" w:semiHidden="0" w:uiPriority="69" w:unhideWhenUsed="0"/>
+    <w:lsdException w:name="Dark List Accent 6" w:semiHidden="0" w:uiPriority="70" w:unhideWhenUsed="0"/>
+    <w:lsdException w:name="Colorful Shading Accent 6" w:semiHidden="0" w:uiPriority="71" w:unhideWhenUsed="0"/>
+    <w:lsdException w:name="Colorful List Accent 6" w:semiHidden="0" w:uiPriority="72" w:unhideWhenUsed="0"/>
+    <w:lsdException w:name="Colorful Grid Accent 6" w:semiHidden="0" w:uiPriority="73" w:unhideWhenUsed="0"/>
+    <w:lsdException w:name="Subtle Emphasis" w:semiHidden="0" w:uiPriority="19" w:unhideWhenUsed="0" w:qFormat="1"/>
+    <w:lsdException w:name="Intense Emphasis" w:semiHidden="0" w:uiPriority="21" w:unhideWhenUsed="0" w:qFormat="1"/>
+    <w:lsdException w:name="Subtle Reference" w:semiHidden="0" w:uiPriority="31" w:unhideWhenUsed="0" w:qFormat="1"/>
+    <w:lsdException w:name="Intense Reference" w:semiHidden="0" w:uiPriority="32" w:unhideWhenUsed="0" w:qFormat="1"/>
+    <w:lsdException w:name="Book Title" w:semiHidden="0" w:uiPriority="33" w:unhideWhenUsed="0" w:qFormat="1"/>
+    <w:lsdException w:name="Bibliography" w:uiPriority="37"/>
+    <w:lsdException w:name="TOC Heading" w:uiPriority="39" w:qFormat="1"/>
   </w:latentStyles>
   <w:style w:type="paragraph" w:default="1" w:styleId="a">
     <w:name w:val="Normal"/>
@@ -13121,9 +12071,6 @@
     <w:pPr>
       <w:widowControl w:val="0"/>
     </w:pPr>
-    <w:rPr>
-      <w14:ligatures w14:val="none"/>
-    </w:rPr>
   </w:style>
   <w:style w:type="paragraph" w:styleId="1">
     <w:name w:val="heading 1"/>
@@ -13326,6 +12273,7 @@
   <w:style w:type="character" w:default="1" w:styleId="a0">
     <w:name w:val="Default Paragraph Font"/>
     <w:uiPriority w:val="1"/>
+    <w:semiHidden/>
     <w:unhideWhenUsed/>
   </w:style>
   <w:style w:type="table" w:default="1" w:styleId="a1">
@@ -13333,6 +12281,7 @@
     <w:uiPriority w:val="99"/>
     <w:semiHidden/>
     <w:unhideWhenUsed/>
+    <w:qFormat/>
     <w:tblPr>
       <w:tblInd w:w="0" w:type="dxa"/>
       <w:tblCellMar>
@@ -13705,10 +12654,8 @@
     <w:pPr>
       <w:spacing w:after="0" w:line="240" w:lineRule="auto"/>
     </w:pPr>
-    <w:rPr>
-      <w14:ligatures w14:val="none"/>
-    </w:rPr>
     <w:tblPr>
+      <w:tblInd w:w="0" w:type="dxa"/>
       <w:tblBorders>
         <w:top w:val="single" w:sz="4" w:space="0" w:color="auto"/>
         <w:left w:val="single" w:sz="4" w:space="0" w:color="auto"/>
@@ -13717,6 +12664,12 @@
         <w:insideH w:val="single" w:sz="4" w:space="0" w:color="auto"/>
         <w:insideV w:val="single" w:sz="4" w:space="0" w:color="auto"/>
       </w:tblBorders>
+      <w:tblCellMar>
+        <w:top w:w="0" w:type="dxa"/>
+        <w:left w:w="108" w:type="dxa"/>
+        <w:bottom w:w="0" w:type="dxa"/>
+        <w:right w:w="108" w:type="dxa"/>
+      </w:tblCellMar>
     </w:tblPr>
   </w:style>
 </w:styles>
@@ -13765,7 +12718,7 @@
     </a:clrScheme>
     <a:fontScheme name="Office">
       <a:majorFont>
-        <a:latin typeface="Calibri Light" panose="020F0302020204030204"/>
+        <a:latin typeface="Calibri Light"/>
         <a:ea typeface=""/>
         <a:cs typeface=""/>
         <a:font script="Jpan" typeface="游ゴシック Light"/>
@@ -13817,7 +12770,7 @@
         <a:font script="Tfng" typeface="Ebrima"/>
       </a:majorFont>
       <a:minorFont>
-        <a:latin typeface="Calibri" panose="020F0502020204030204"/>
+        <a:latin typeface="Calibri"/>
         <a:ea typeface=""/>
         <a:cs typeface=""/>
         <a:font script="Jpan" typeface="游ゴシック"/>
@@ -14011,7 +12964,7 @@
   <a:extraClrSchemeLst/>
   <a:extLst>
     <a:ext uri="{05A4C25C-085E-4340-85A3-A5531E510DB2}">
-      <thm15:themeFamily xmlns:thm15="http://schemas.microsoft.com/office/thememl/2012/main" name="Office Theme" id="{62F939B6-93AF-4DB8-9C6B-D6C7DFDC589F}" vid="{4A3C46E8-61CC-4603-A589-7422A47A8E4A}"/>
+      <thm15:themeFamily xmlns:thm15="http://schemas.microsoft.com/office/thememl/2012/main" xmlns="" name="Office Theme" id="{62F939B6-93AF-4DB8-9C6B-D6C7DFDC589F}" vid="{4A3C46E8-61CC-4603-A589-7422A47A8E4A}"/>
     </a:ext>
   </a:extLst>
 </a:theme>

--- a/需求文件.docx
+++ b/需求文件.docx
@@ -710,7 +710,7 @@
         </w:numPr>
         <w:spacing w:before="240" w:after="240" w:line="240" w:lineRule="auto"/>
         <w:rPr>
-          <w:rFonts w:ascii="標楷體" w:eastAsia="標楷體" w:hAnsi="標楷體" w:cs="標楷體" w:hint="eastAsia"/>
+          <w:rFonts w:ascii="標楷體" w:eastAsia="標楷體" w:hAnsi="標楷體" w:cs="標楷體"/>
         </w:rPr>
       </w:pPr>
       <w:r>
@@ -738,7 +738,7 @@
         <w:spacing w:before="240" w:after="240" w:line="240" w:lineRule="auto"/>
         <w:ind w:left="480"/>
         <w:rPr>
-          <w:rFonts w:ascii="標楷體" w:eastAsia="標楷體" w:hAnsi="標楷體" w:cs="標楷體"/>
+          <w:rFonts w:ascii="標楷體" w:eastAsia="標楷體" w:hAnsi="標楷體" w:cs="標楷體" w:hint="eastAsia"/>
         </w:rPr>
       </w:pPr>
       <w:r>
@@ -882,7 +882,17 @@
     </w:p>
     <w:p>
       <w:pPr>
+        <w:pStyle w:val="a9"/>
         <w:spacing w:before="240" w:after="240" w:line="240" w:lineRule="auto"/>
+        <w:ind w:left="480"/>
+        <w:rPr>
+          <w:rFonts w:ascii="標楷體" w:eastAsia="標楷體" w:hAnsi="標楷體" w:cs="標楷體"/>
+        </w:rPr>
+      </w:pPr>
+    </w:p>
+    <w:p>
+      <w:pPr>
+        <w:spacing w:before="240" w:after="240" w:line="240" w:lineRule="auto"/>
         <w:rPr>
           <w:rFonts w:ascii="標楷體" w:eastAsia="標楷體" w:hAnsi="標楷體" w:cs="標楷體"/>
           <w:strike/>
@@ -893,6 +903,7 @@
           <w:rFonts w:ascii="標楷體" w:eastAsia="標楷體" w:hAnsi="標楷體" w:cs="標楷體" w:hint="eastAsia"/>
           <w:strike/>
         </w:rPr>
+        <w:lastRenderedPageBreak/>
         <w:t xml:space="preserve">                                                                     </w:t>
       </w:r>
     </w:p>
@@ -920,7 +931,6 @@
           <w:sz w:val="32"/>
           <w:szCs w:val="32"/>
         </w:rPr>
-        <w:lastRenderedPageBreak/>
         <w:t>一般使用者瀏覽與報名活動</w:t>
       </w:r>
       <w:r>
@@ -1281,6 +1291,7 @@
         <w:rPr>
           <w:rFonts w:ascii="標楷體" w:eastAsia="標楷體" w:hAnsi="標楷體" w:cs="標楷體" w:hint="eastAsia"/>
         </w:rPr>
+        <w:lastRenderedPageBreak/>
         <w:t>提供「報名」按鈕，導入報名流程 </w:t>
       </w:r>
     </w:p>
@@ -1297,7 +1308,6 @@
           <w:b/>
           <w:bCs/>
         </w:rPr>
-        <w:lastRenderedPageBreak/>
         <w:t>Task 7：報名流程檢查 (時數：3小時)</w:t>
       </w:r>
       <w:r>
@@ -1676,6 +1686,7 @@
           <w:rFonts w:ascii="標楷體" w:eastAsia="標楷體" w:hAnsi="標楷體" w:cs="標楷體" w:hint="eastAsia"/>
           <w:strike/>
         </w:rPr>
+        <w:lastRenderedPageBreak/>
         <w:t xml:space="preserve">                                                                     </w:t>
       </w:r>
     </w:p>
@@ -1703,7 +1714,6 @@
           <w:sz w:val="32"/>
           <w:szCs w:val="32"/>
         </w:rPr>
-        <w:lastRenderedPageBreak/>
         <w:t>管理員編輯資訊頁面 </w:t>
       </w:r>
       <w:r>
@@ -2088,6 +2098,7 @@
         <w:rPr>
           <w:rFonts w:ascii="標楷體" w:eastAsia="標楷體" w:hAnsi="標楷體" w:cs="標楷體" w:hint="eastAsia"/>
         </w:rPr>
+        <w:lastRenderedPageBreak/>
         <w:t>即時更新資料庫並同步前台顯示 </w:t>
       </w:r>
     </w:p>
@@ -2104,7 +2115,6 @@
           <w:b/>
           <w:bCs/>
         </w:rPr>
-        <w:lastRenderedPageBreak/>
         <w:t>Task 12：新增活動功能 (時數：10小時)</w:t>
       </w:r>
       <w:r>
@@ -2529,6 +2539,7 @@
           <w:rFonts w:ascii="標楷體" w:eastAsia="標楷體" w:hAnsi="標楷體" w:cs="標楷體" w:hint="eastAsia"/>
           <w:strike/>
         </w:rPr>
+        <w:lastRenderedPageBreak/>
         <w:t>                                                             </w:t>
       </w:r>
       <w:r>
@@ -2563,7 +2574,6 @@
           <w:sz w:val="32"/>
           <w:szCs w:val="32"/>
         </w:rPr>
-        <w:lastRenderedPageBreak/>
         <w:t>管理員報名管理頁面</w:t>
       </w:r>
     </w:p>
@@ -2878,6 +2888,7 @@
         <w:rPr>
           <w:rFonts w:ascii="標楷體" w:eastAsia="標楷體" w:hAnsi="標楷體" w:cs="標楷體" w:hint="eastAsia"/>
         </w:rPr>
+        <w:lastRenderedPageBreak/>
         <w:t>支援拖曳小卡片分組與區域調整 </w:t>
       </w:r>
     </w:p>
@@ -2896,7 +2907,6 @@
         <w:rPr>
           <w:rFonts w:ascii="標楷體" w:eastAsia="標楷體" w:hAnsi="標楷體" w:cs="標楷體" w:hint="eastAsia"/>
         </w:rPr>
-        <w:lastRenderedPageBreak/>
         <w:t>更新後同步資料庫 </w:t>
       </w:r>
     </w:p>
@@ -3251,30 +3261,16 @@
           <w:b/>
           <w:bCs/>
         </w:rPr>
-        <w:t>小組成員:</w:t>
-      </w:r>
-      <w:r>
-        <w:rPr>
-          <w:rFonts w:ascii="標楷體" w:eastAsia="標楷體" w:hAnsi="標楷體" w:cs="標楷體" w:hint="eastAsia"/>
-        </w:rPr>
-        <w:t> </w:t>
-      </w:r>
-    </w:p>
-    <w:p>
-      <w:pPr>
-        <w:spacing w:line="240" w:lineRule="auto"/>
-        <w:rPr>
-          <w:rFonts w:ascii="標楷體" w:eastAsia="標楷體" w:hAnsi="標楷體" w:cs="標楷體"/>
-        </w:rPr>
-      </w:pPr>
+        <w:lastRenderedPageBreak/>
+        <w:t>小組成員</w:t>
+      </w:r>
       <w:r>
         <w:rPr>
           <w:rFonts w:ascii="標楷體" w:eastAsia="標楷體" w:hAnsi="標楷體" w:cs="標楷體" w:hint="eastAsia"/>
           <w:b/>
           <w:bCs/>
         </w:rPr>
-        <w:lastRenderedPageBreak/>
-        <w:t>1.</w:t>
+        <w:t>分工</w:t>
       </w:r>
       <w:r>
         <w:rPr>
@@ -3282,6 +3278,36 @@
           <w:b/>
           <w:bCs/>
         </w:rPr>
+        <w:t>:</w:t>
+      </w:r>
+      <w:r>
+        <w:rPr>
+          <w:rFonts w:ascii="標楷體" w:eastAsia="標楷體" w:hAnsi="標楷體" w:cs="標楷體" w:hint="eastAsia"/>
+        </w:rPr>
+        <w:t> </w:t>
+      </w:r>
+    </w:p>
+    <w:p>
+      <w:pPr>
+        <w:spacing w:line="240" w:lineRule="auto"/>
+        <w:rPr>
+          <w:rFonts w:ascii="標楷體" w:eastAsia="標楷體" w:hAnsi="標楷體" w:cs="標楷體"/>
+        </w:rPr>
+      </w:pPr>
+      <w:r>
+        <w:rPr>
+          <w:rFonts w:ascii="標楷體" w:eastAsia="標楷體" w:hAnsi="標楷體" w:cs="標楷體" w:hint="eastAsia"/>
+          <w:b/>
+          <w:bCs/>
+        </w:rPr>
+        <w:t>1.</w:t>
+      </w:r>
+      <w:r>
+        <w:rPr>
+          <w:rFonts w:ascii="標楷體" w:eastAsia="標楷體" w:hAnsi="標楷體" w:cs="標楷體" w:hint="eastAsia"/>
+          <w:b/>
+          <w:bCs/>
+        </w:rPr>
         <w:t>B1243002王浩庭(工作總時數：28小時)</w:t>
       </w:r>
       <w:r>
@@ -3761,6 +3787,7 @@
         <w:rPr>
           <w:rFonts w:ascii="標楷體" w:eastAsia="標楷體" w:hAnsi="標楷體" w:cs="標楷體" w:hint="eastAsia"/>
         </w:rPr>
+        <w:lastRenderedPageBreak/>
         <w:t>Task 14：同步與變更紀錄(時數：6小時) </w:t>
       </w:r>
     </w:p>
@@ -3775,7 +3802,6 @@
         <w:rPr>
           <w:rFonts w:ascii="標楷體" w:eastAsia="標楷體" w:hAnsi="標楷體" w:cs="標楷體" w:hint="eastAsia"/>
         </w:rPr>
-        <w:lastRenderedPageBreak/>
         <w:t>Task 18：點名與出席管理(時數：7小時) </w:t>
       </w:r>
     </w:p>
@@ -12964,7 +12990,7 @@
   <a:extraClrSchemeLst/>
   <a:extLst>
     <a:ext uri="{05A4C25C-085E-4340-85A3-A5531E510DB2}">
-      <thm15:themeFamily xmlns:thm15="http://schemas.microsoft.com/office/thememl/2012/main" xmlns="" name="Office Theme" id="{62F939B6-93AF-4DB8-9C6B-D6C7DFDC589F}" vid="{4A3C46E8-61CC-4603-A589-7422A47A8E4A}"/>
+      <thm15:themeFamily xmlns="" xmlns:thm15="http://schemas.microsoft.com/office/thememl/2012/main" name="Office Theme" id="{62F939B6-93AF-4DB8-9C6B-D6C7DFDC589F}" vid="{4A3C46E8-61CC-4603-A589-7422A47A8E4A}"/>
     </a:ext>
   </a:extLst>
 </a:theme>
